--- a/Shell命令集锦.docx
+++ b/Shell命令集锦.docx
@@ -3,13 +3,7 @@
 <w:document xmlns:wpc="http://schemas.microsoft.com/office/word/2010/wordprocessingCanvas" xmlns:mc="http://schemas.openxmlformats.org/markup-compatibility/2006" xmlns:o="urn:schemas-microsoft-com:office:office" xmlns:r="http://schemas.openxmlformats.org/officeDocument/2006/relationships" xmlns:m="http://schemas.openxmlformats.org/officeDocument/2006/math" xmlns:v="urn:schemas-microsoft-com:vml" xmlns:wp14="http://schemas.microsoft.com/office/word/2010/wordprocessingDrawing" xmlns:wp="http://schemas.openxmlformats.org/drawingml/2006/wordprocessingDrawing" xmlns:w10="urn:schemas-microsoft-com:office:word" xmlns:w="http://schemas.openxmlformats.org/wordprocessingml/2006/main" xmlns:w14="http://schemas.microsoft.com/office/word/2010/wordml" xmlns:w15="http://schemas.microsoft.com/office/word/2012/wordml" xmlns:wpg="http://schemas.microsoft.com/office/word/2010/wordprocessingGroup" xmlns:wpi="http://schemas.microsoft.com/office/word/2010/wordprocessingInk" xmlns:wne="http://schemas.microsoft.com/office/word/2006/wordml" xmlns:wps="http://schemas.microsoft.com/office/word/2010/wordprocessingShape" mc:Ignorable="w14 w15 wp14">
   <w:body>
     <w:p/>
-    <w:p>
-      <w:pPr>
-        <w:rPr>
-          <w:rFonts w:hint="eastAsia"/>
-        </w:rPr>
-      </w:pPr>
-    </w:p>
+    <w:p/>
     <w:p/>
     <w:p/>
     <w:p/>
@@ -266,10 +260,21 @@
         <w:rPr>
           <w:rFonts w:hint="eastAsia"/>
         </w:rPr>
-        <w:t xml:space="preserve"> if</w:t>
-      </w:r>
-      <w:r>
-        <w:t xml:space="preserve">,while,for </w:t>
+        <w:t xml:space="preserve"> </w:t>
+      </w:r>
+      <w:proofErr w:type="spellStart"/>
+      <w:r>
+        <w:rPr>
+          <w:rFonts w:hint="eastAsia"/>
+        </w:rPr>
+        <w:t>if</w:t>
+      </w:r>
+      <w:r>
+        <w:t>,while,for</w:t>
+      </w:r>
+      <w:proofErr w:type="spellEnd"/>
+      <w:r>
+        <w:t xml:space="preserve"> </w:t>
       </w:r>
       <w:r>
         <w:rPr>
@@ -298,21 +303,7 @@
             <w:rStyle w:val="a6"/>
             <w:rFonts w:hint="eastAsia"/>
           </w:rPr>
-          <w:t>百度</w:t>
-        </w:r>
-        <w:r>
-          <w:rPr>
-            <w:rStyle w:val="a6"/>
-            <w:rFonts w:hint="eastAsia"/>
-          </w:rPr>
-          <w:t>百</w:t>
-        </w:r>
-        <w:r>
-          <w:rPr>
-            <w:rStyle w:val="a6"/>
-            <w:rFonts w:hint="eastAsia"/>
-          </w:rPr>
-          <w:t>科</w:t>
+          <w:t>百度百科</w:t>
         </w:r>
       </w:hyperlink>
       <w:r>
@@ -383,13 +374,7 @@
         <w:t>）</w:t>
       </w:r>
     </w:p>
-    <w:p>
-      <w:pPr>
-        <w:rPr>
-          <w:rFonts w:hint="eastAsia"/>
-        </w:rPr>
-      </w:pPr>
-    </w:p>
+    <w:p/>
     <w:p>
       <w:pPr>
         <w:pStyle w:val="a7"/>
@@ -409,8 +394,13 @@
         <w:t>bin</w:t>
       </w:r>
       <w:r>
-        <w:t>/sh</w:t>
-      </w:r>
+        <w:t>/</w:t>
+      </w:r>
+      <w:proofErr w:type="spellStart"/>
+      <w:r>
+        <w:t>sh</w:t>
+      </w:r>
+      <w:proofErr w:type="spellEnd"/>
     </w:p>
     <w:p>
       <w:pPr>
@@ -435,8 +425,13 @@
         <w:ind w:firstLineChars="0"/>
       </w:pPr>
       <w:r>
-        <w:t>/bin/ksh</w:t>
-      </w:r>
+        <w:t>/bin/</w:t>
+      </w:r>
+      <w:proofErr w:type="spellStart"/>
+      <w:r>
+        <w:t>ksh</w:t>
+      </w:r>
+      <w:proofErr w:type="spellEnd"/>
     </w:p>
     <w:p>
       <w:pPr>
@@ -446,13 +441,15 @@
           <w:numId w:val="5"/>
         </w:numPr>
         <w:ind w:firstLineChars="0"/>
-        <w:rPr>
-          <w:rFonts w:hint="eastAsia"/>
-        </w:rPr>
-      </w:pPr>
-      <w:r>
-        <w:t>/bin/csh</w:t>
-      </w:r>
+      </w:pPr>
+      <w:r>
+        <w:t>/bin/</w:t>
+      </w:r>
+      <w:proofErr w:type="spellStart"/>
+      <w:r>
+        <w:t>csh</w:t>
+      </w:r>
+      <w:proofErr w:type="spellEnd"/>
     </w:p>
     <w:p/>
     <w:p/>
@@ -499,13 +496,7 @@
         </w:drawing>
       </w:r>
     </w:p>
-    <w:p>
-      <w:pPr>
-        <w:rPr>
-          <w:rFonts w:hint="eastAsia"/>
-        </w:rPr>
-      </w:pPr>
-    </w:p>
+    <w:p/>
     <w:p/>
     <w:p/>
     <w:p/>
@@ -529,19 +520,8 @@
         <w:t>：</w:t>
       </w:r>
     </w:p>
-    <w:p>
-      <w:pPr>
-        <w:rPr>
-          <w:rFonts w:hint="eastAsia"/>
-        </w:rPr>
-      </w:pPr>
-    </w:p>
-    <w:p>
-      <w:pPr>
-        <w:rPr>
-          <w:rFonts w:hint="eastAsia"/>
-        </w:rPr>
-      </w:pPr>
+    <w:p/>
+    <w:p>
       <w:r>
         <w:rPr>
           <w:noProof/>
@@ -723,9 +703,6 @@
         </w:numPr>
         <w:spacing w:line="924" w:lineRule="exact"/>
         <w:jc w:val="center"/>
-        <w:rPr>
-          <w:rFonts w:hint="eastAsia"/>
-        </w:rPr>
       </w:pPr>
       <w:r>
         <w:rPr>
@@ -766,15 +743,23 @@
         <w:rPr>
           <w:b w:val="0"/>
         </w:rPr>
-        <w:t>2.1.1  t</w:t>
-      </w:r>
-      <w:r>
-        <w:rPr>
-          <w:rFonts w:hint="eastAsia"/>
+        <w:t xml:space="preserve">2.1.1  </w:t>
+      </w:r>
+      <w:proofErr w:type="spellStart"/>
+      <w:r>
+        <w:rPr>
           <w:b w:val="0"/>
         </w:rPr>
+        <w:t>t</w:t>
+      </w:r>
+      <w:r>
+        <w:rPr>
+          <w:rFonts w:hint="eastAsia"/>
+          <w:b w:val="0"/>
+        </w:rPr>
         <w:t>r</w:t>
       </w:r>
+      <w:proofErr w:type="spellEnd"/>
       <w:r>
         <w:rPr>
           <w:rFonts w:hint="eastAsia"/>
@@ -848,11 +833,6 @@
     </w:p>
     <w:p/>
     <w:p>
-      <w:pPr>
-        <w:rPr>
-          <w:rFonts w:hint="eastAsia"/>
-        </w:rPr>
-      </w:pPr>
       <w:r>
         <w:rPr>
           <w:noProof/>
@@ -897,7 +877,28 @@
     <w:p>
       <w:r>
         <w:lastRenderedPageBreak/>
-        <w:t>-sh-root&gt;&gt;   tr –help</w:t>
+        <w:t>-</w:t>
+      </w:r>
+      <w:proofErr w:type="spellStart"/>
+      <w:proofErr w:type="gramStart"/>
+      <w:r>
+        <w:t>sh</w:t>
+      </w:r>
+      <w:proofErr w:type="spellEnd"/>
+      <w:r>
+        <w:t>-</w:t>
+      </w:r>
+      <w:proofErr w:type="gramEnd"/>
+      <w:r>
+        <w:t xml:space="preserve">root&gt;&gt;   </w:t>
+      </w:r>
+      <w:proofErr w:type="spellStart"/>
+      <w:r>
+        <w:t>tr</w:t>
+      </w:r>
+      <w:proofErr w:type="spellEnd"/>
+      <w:r>
+        <w:t xml:space="preserve"> –help</w:t>
       </w:r>
     </w:p>
     <w:p/>
@@ -978,10 +979,33 @@
         <w:rPr>
           <w:rFonts w:hint="eastAsia"/>
         </w:rPr>
-        <w:t>-sh</w:t>
-      </w:r>
-      <w:r>
-        <w:t>-root#] echo “this is a lower word!” | tr [:lower</w:t>
+        <w:t>-</w:t>
+      </w:r>
+      <w:proofErr w:type="spellStart"/>
+      <w:proofErr w:type="gramStart"/>
+      <w:r>
+        <w:rPr>
+          <w:rFonts w:hint="eastAsia"/>
+        </w:rPr>
+        <w:t>sh</w:t>
+      </w:r>
+      <w:proofErr w:type="spellEnd"/>
+      <w:r>
+        <w:t>-</w:t>
+      </w:r>
+      <w:proofErr w:type="gramEnd"/>
+      <w:r>
+        <w:t xml:space="preserve">root#] echo “this is a lower word!” | </w:t>
+      </w:r>
+      <w:proofErr w:type="spellStart"/>
+      <w:proofErr w:type="gramStart"/>
+      <w:r>
+        <w:t>tr</w:t>
+      </w:r>
+      <w:proofErr w:type="spellEnd"/>
+      <w:proofErr w:type="gramEnd"/>
+      <w:r>
+        <w:t xml:space="preserve"> [:lower</w:t>
       </w:r>
       <w:r>
         <w:t>:</w:t>
@@ -1022,14 +1046,29 @@
       <w:r>
         <w:t>-</w:t>
       </w:r>
+      <w:proofErr w:type="spellStart"/>
+      <w:proofErr w:type="gramStart"/>
       <w:r>
         <w:rPr>
           <w:rFonts w:hint="eastAsia"/>
         </w:rPr>
         <w:t>sh</w:t>
       </w:r>
-      <w:r>
-        <w:t>-root#] echo “WORD” | tr [:upper:] [:lower:]</w:t>
+      <w:proofErr w:type="spellEnd"/>
+      <w:r>
+        <w:t>-</w:t>
+      </w:r>
+      <w:proofErr w:type="gramEnd"/>
+      <w:r>
+        <w:t xml:space="preserve">root#] echo “WORD” | </w:t>
+      </w:r>
+      <w:proofErr w:type="spellStart"/>
+      <w:r>
+        <w:t>tr</w:t>
+      </w:r>
+      <w:proofErr w:type="spellEnd"/>
+      <w:r>
+        <w:t xml:space="preserve"> [:upper:] [:lower:]</w:t>
       </w:r>
     </w:p>
     <w:p/>
@@ -1040,12 +1079,14 @@
         </w:rPr>
         <w:t>结果：</w:t>
       </w:r>
+      <w:proofErr w:type="gramStart"/>
       <w:r>
         <w:rPr>
           <w:rFonts w:hint="eastAsia"/>
         </w:rPr>
         <w:t>word</w:t>
       </w:r>
+      <w:proofErr w:type="gramEnd"/>
     </w:p>
     <w:p/>
     <w:p>
@@ -1073,17 +1114,20 @@
     </w:p>
     <w:p/>
     <w:p>
+      <w:proofErr w:type="spellStart"/>
       <w:r>
         <w:rPr>
           <w:rFonts w:hint="eastAsia"/>
         </w:rPr>
         <w:t>sh</w:t>
       </w:r>
-      <w:r>
-        <w:t xml:space="preserve">-root#] </w:t>
-      </w:r>
-      <w:r>
-        <w:t xml:space="preserve"> </w:t>
+      <w:proofErr w:type="spellEnd"/>
+      <w:r>
+        <w:t>-root#</w:t>
+      </w:r>
+      <w:proofErr w:type="gramStart"/>
+      <w:r>
+        <w:t xml:space="preserve">]  </w:t>
       </w:r>
       <w:r>
         <w:rPr>
@@ -1092,7 +1136,19 @@
         <w:t>e</w:t>
       </w:r>
       <w:r>
-        <w:t>cho “hello 123 world 456” | tr –d ‘0-9’</w:t>
+        <w:t>cho</w:t>
+      </w:r>
+      <w:proofErr w:type="gramEnd"/>
+      <w:r>
+        <w:t xml:space="preserve"> “hello 123 world 456” | </w:t>
+      </w:r>
+      <w:proofErr w:type="spellStart"/>
+      <w:r>
+        <w:t>tr</w:t>
+      </w:r>
+      <w:proofErr w:type="spellEnd"/>
+      <w:r>
+        <w:t xml:space="preserve"> –d ‘0-9’</w:t>
       </w:r>
     </w:p>
     <w:p/>
@@ -1109,8 +1165,13 @@
         </w:rPr>
         <w:t xml:space="preserve">: </w:t>
       </w:r>
-      <w:r>
-        <w:t>hello world</w:t>
+      <w:proofErr w:type="gramStart"/>
+      <w:r>
+        <w:t>hello</w:t>
+      </w:r>
+      <w:proofErr w:type="gramEnd"/>
+      <w:r>
+        <w:t xml:space="preserve"> world</w:t>
       </w:r>
     </w:p>
     <w:p/>
@@ -1124,20 +1185,35 @@
     </w:p>
     <w:p/>
     <w:p>
+      <w:proofErr w:type="spellStart"/>
       <w:r>
         <w:rPr>
           <w:rFonts w:hint="eastAsia"/>
         </w:rPr>
         <w:t>sh</w:t>
       </w:r>
-      <w:r>
-        <w:t xml:space="preserve">-root#] </w:t>
-      </w:r>
-      <w:r>
-        <w:t xml:space="preserve"> </w:t>
-      </w:r>
-      <w:r>
-        <w:t>echo -e "this is \t name"  | tr '\t' ' '</w:t>
+      <w:proofErr w:type="spellEnd"/>
+      <w:r>
+        <w:t>-root#</w:t>
+      </w:r>
+      <w:proofErr w:type="gramStart"/>
+      <w:r>
+        <w:t xml:space="preserve">]  </w:t>
+      </w:r>
+      <w:r>
+        <w:t>echo</w:t>
+      </w:r>
+      <w:proofErr w:type="gramEnd"/>
+      <w:r>
+        <w:t xml:space="preserve"> -e "this is \t name"  | </w:t>
+      </w:r>
+      <w:proofErr w:type="spellStart"/>
+      <w:r>
+        <w:t>tr</w:t>
+      </w:r>
+      <w:proofErr w:type="spellEnd"/>
+      <w:r>
+        <w:t xml:space="preserve"> '\t' ' '</w:t>
       </w:r>
     </w:p>
     <w:p/>
@@ -1148,12 +1224,14 @@
         </w:rPr>
         <w:t>结果：</w:t>
       </w:r>
+      <w:proofErr w:type="gramStart"/>
       <w:r>
         <w:rPr>
           <w:rFonts w:hint="eastAsia"/>
         </w:rPr>
         <w:t>this</w:t>
       </w:r>
+      <w:proofErr w:type="gramEnd"/>
       <w:r>
         <w:t xml:space="preserve"> is name</w:t>
       </w:r>
@@ -1225,17 +1303,16 @@
           <w:szCs w:val="21"/>
         </w:rPr>
       </w:pPr>
+      <w:proofErr w:type="spellStart"/>
       <w:r>
         <w:rPr>
           <w:rFonts w:hint="eastAsia"/>
         </w:rPr>
         <w:t>sh</w:t>
       </w:r>
-      <w:r>
-        <w:t>-root#]</w:t>
-      </w:r>
-      <w:r>
-        <w:t xml:space="preserve">   </w:t>
+      <w:proofErr w:type="spellEnd"/>
+      <w:r>
+        <w:t xml:space="preserve">-root#]   </w:t>
       </w:r>
       <w:r>
         <w:rPr>
@@ -1244,9 +1321,860 @@
           <w:kern w:val="0"/>
           <w:szCs w:val="21"/>
         </w:rPr>
-        <w:t>head /dev/urandom | tr -dc A-Za-z0-9 | head -c 20</w:t>
-      </w:r>
-    </w:p>
+        <w:t>head /</w:t>
+      </w:r>
+      <w:proofErr w:type="spellStart"/>
+      <w:r>
+        <w:rPr>
+          <w:rFonts w:ascii="宋体" w:eastAsia="宋体" w:hAnsi="宋体" w:cs="宋体"/>
+          <w:color w:val="000000"/>
+          <w:kern w:val="0"/>
+          <w:szCs w:val="21"/>
+        </w:rPr>
+        <w:t>dev</w:t>
+      </w:r>
+      <w:proofErr w:type="spellEnd"/>
+      <w:r>
+        <w:rPr>
+          <w:rFonts w:ascii="宋体" w:eastAsia="宋体" w:hAnsi="宋体" w:cs="宋体"/>
+          <w:color w:val="000000"/>
+          <w:kern w:val="0"/>
+          <w:szCs w:val="21"/>
+        </w:rPr>
+        <w:t>/</w:t>
+      </w:r>
+      <w:proofErr w:type="spellStart"/>
+      <w:r>
+        <w:rPr>
+          <w:rFonts w:ascii="宋体" w:eastAsia="宋体" w:hAnsi="宋体" w:cs="宋体"/>
+          <w:color w:val="000000"/>
+          <w:kern w:val="0"/>
+          <w:szCs w:val="21"/>
+        </w:rPr>
+        <w:t>urandom</w:t>
+      </w:r>
+      <w:proofErr w:type="spellEnd"/>
+      <w:r>
+        <w:rPr>
+          <w:rFonts w:ascii="宋体" w:eastAsia="宋体" w:hAnsi="宋体" w:cs="宋体"/>
+          <w:color w:val="000000"/>
+          <w:kern w:val="0"/>
+          <w:szCs w:val="21"/>
+        </w:rPr>
+        <w:t xml:space="preserve"> | </w:t>
+      </w:r>
+      <w:proofErr w:type="spellStart"/>
+      <w:proofErr w:type="gramStart"/>
+      <w:r>
+        <w:rPr>
+          <w:rFonts w:ascii="宋体" w:eastAsia="宋体" w:hAnsi="宋体" w:cs="宋体"/>
+          <w:color w:val="000000"/>
+          <w:kern w:val="0"/>
+          <w:szCs w:val="21"/>
+        </w:rPr>
+        <w:t>tr</w:t>
+      </w:r>
+      <w:proofErr w:type="spellEnd"/>
+      <w:proofErr w:type="gramEnd"/>
+      <w:r>
+        <w:rPr>
+          <w:rFonts w:ascii="宋体" w:eastAsia="宋体" w:hAnsi="宋体" w:cs="宋体"/>
+          <w:color w:val="000000"/>
+          <w:kern w:val="0"/>
+          <w:szCs w:val="21"/>
+        </w:rPr>
+        <w:t xml:space="preserve"> -dc A-Za-z0-9 | head -c 20</w:t>
+      </w:r>
+    </w:p>
+    <w:p>
+      <w:pPr>
+        <w:widowControl/>
+        <w:shd w:val="clear" w:color="auto" w:fill="FFFFFF"/>
+        <w:tabs>
+          <w:tab w:val="left" w:pos="916"/>
+          <w:tab w:val="left" w:pos="1832"/>
+          <w:tab w:val="left" w:pos="2748"/>
+          <w:tab w:val="left" w:pos="3664"/>
+          <w:tab w:val="left" w:pos="4580"/>
+          <w:tab w:val="left" w:pos="5496"/>
+          <w:tab w:val="left" w:pos="6412"/>
+          <w:tab w:val="left" w:pos="7328"/>
+          <w:tab w:val="left" w:pos="8244"/>
+          <w:tab w:val="left" w:pos="9160"/>
+          <w:tab w:val="left" w:pos="10076"/>
+          <w:tab w:val="left" w:pos="10992"/>
+          <w:tab w:val="left" w:pos="11908"/>
+          <w:tab w:val="left" w:pos="12824"/>
+          <w:tab w:val="left" w:pos="13740"/>
+          <w:tab w:val="left" w:pos="14656"/>
+        </w:tabs>
+        <w:jc w:val="left"/>
+        <w:rPr>
+          <w:rFonts w:ascii="宋体" w:eastAsia="宋体" w:hAnsi="宋体" w:cs="宋体"/>
+          <w:color w:val="000000"/>
+          <w:kern w:val="0"/>
+          <w:szCs w:val="21"/>
+        </w:rPr>
+      </w:pPr>
+    </w:p>
+    <w:p>
+      <w:pPr>
+        <w:widowControl/>
+        <w:shd w:val="clear" w:color="auto" w:fill="FFFFFF"/>
+        <w:tabs>
+          <w:tab w:val="left" w:pos="916"/>
+          <w:tab w:val="left" w:pos="1832"/>
+          <w:tab w:val="left" w:pos="2748"/>
+          <w:tab w:val="left" w:pos="3664"/>
+          <w:tab w:val="left" w:pos="4580"/>
+          <w:tab w:val="left" w:pos="5496"/>
+          <w:tab w:val="left" w:pos="6412"/>
+          <w:tab w:val="left" w:pos="7328"/>
+          <w:tab w:val="left" w:pos="8244"/>
+          <w:tab w:val="left" w:pos="9160"/>
+          <w:tab w:val="left" w:pos="10076"/>
+          <w:tab w:val="left" w:pos="10992"/>
+          <w:tab w:val="left" w:pos="11908"/>
+          <w:tab w:val="left" w:pos="12824"/>
+          <w:tab w:val="left" w:pos="13740"/>
+          <w:tab w:val="left" w:pos="14656"/>
+        </w:tabs>
+        <w:jc w:val="left"/>
+        <w:rPr>
+          <w:rFonts w:ascii="宋体" w:eastAsia="宋体" w:hAnsi="宋体" w:cs="宋体"/>
+          <w:color w:val="000000"/>
+          <w:kern w:val="0"/>
+          <w:szCs w:val="21"/>
+        </w:rPr>
+      </w:pPr>
+    </w:p>
+    <w:p>
+      <w:pPr>
+        <w:pStyle w:val="3"/>
+      </w:pPr>
+      <w:r>
+        <w:t xml:space="preserve">2.2.2 sort </w:t>
+      </w:r>
+      <w:r>
+        <w:t>命令</w:t>
+      </w:r>
+    </w:p>
+    <w:p>
+      <w:pPr>
+        <w:ind w:firstLineChars="200" w:firstLine="420"/>
+      </w:pPr>
+    </w:p>
+    <w:p>
+      <w:pPr>
+        <w:ind w:firstLineChars="200" w:firstLine="420"/>
+        <w:rPr>
+          <w:rFonts w:hint="eastAsia"/>
+        </w:rPr>
+      </w:pPr>
+      <w:r>
+        <w:t xml:space="preserve">sort </w:t>
+      </w:r>
+      <w:r>
+        <w:t>命令是将文件进行排序</w:t>
+      </w:r>
+      <w:r>
+        <w:rPr>
+          <w:rFonts w:hint="eastAsia"/>
+        </w:rPr>
+        <w:t>，</w:t>
+      </w:r>
+      <w:r>
+        <w:t>并将排序结果标准输出</w:t>
+      </w:r>
+      <w:r>
+        <w:rPr>
+          <w:rFonts w:hint="eastAsia"/>
+        </w:rPr>
+        <w:t>。</w:t>
+      </w:r>
+      <w:r>
+        <w:t xml:space="preserve">Sort </w:t>
+      </w:r>
+      <w:r>
+        <w:t>命令即可以从特定的文件</w:t>
+      </w:r>
+      <w:r>
+        <w:rPr>
+          <w:rFonts w:hint="eastAsia"/>
+        </w:rPr>
+        <w:t>，</w:t>
+      </w:r>
+      <w:r>
+        <w:t>也可以从</w:t>
+      </w:r>
+      <w:proofErr w:type="spellStart"/>
+      <w:r>
+        <w:t>stdin</w:t>
+      </w:r>
+      <w:proofErr w:type="spellEnd"/>
+      <w:r>
+        <w:t xml:space="preserve"> </w:t>
+      </w:r>
+      <w:r>
+        <w:t>中获取输入</w:t>
+      </w:r>
+      <w:r>
+        <w:rPr>
+          <w:rFonts w:hint="eastAsia"/>
+        </w:rPr>
+        <w:t>。</w:t>
+      </w:r>
+    </w:p>
+    <w:bookmarkEnd w:id="0"/>
+    <w:bookmarkEnd w:id="1"/>
+    <w:p/>
+    <w:p>
+      <w:r>
+        <w:rPr>
+          <w:rFonts w:hint="eastAsia"/>
+        </w:rPr>
+        <w:t>【语法】</w:t>
+      </w:r>
+    </w:p>
+    <w:p/>
+    <w:p>
+      <w:pPr>
+        <w:rPr>
+          <w:color w:val="FF0000"/>
+        </w:rPr>
+      </w:pPr>
+      <w:r>
+        <w:rPr>
+          <w:color w:val="FF0000"/>
+          <w:highlight w:val="lightGray"/>
+        </w:rPr>
+        <w:t xml:space="preserve">sort </w:t>
+      </w:r>
+      <w:r>
+        <w:rPr>
+          <w:rFonts w:hint="eastAsia"/>
+          <w:color w:val="FF0000"/>
+          <w:highlight w:val="lightGray"/>
+        </w:rPr>
+        <w:t>（选项）（</w:t>
+      </w:r>
+      <w:r>
+        <w:rPr>
+          <w:rFonts w:hint="eastAsia"/>
+          <w:color w:val="FF0000"/>
+          <w:highlight w:val="lightGray"/>
+        </w:rPr>
+        <w:t>参数</w:t>
+      </w:r>
+      <w:r>
+        <w:rPr>
+          <w:rFonts w:hint="eastAsia"/>
+          <w:color w:val="FF0000"/>
+          <w:highlight w:val="lightGray"/>
+        </w:rPr>
+        <w:t>）</w:t>
+      </w:r>
+      <w:r>
+        <w:rPr>
+          <w:rFonts w:hint="eastAsia"/>
+          <w:color w:val="FF0000"/>
+        </w:rPr>
+        <w:t xml:space="preserve"> </w:t>
+      </w:r>
+      <w:r>
+        <w:rPr>
+          <w:color w:val="FF0000"/>
+        </w:rPr>
+        <w:t xml:space="preserve">                       </w:t>
+      </w:r>
+    </w:p>
+    <w:p>
+      <w:pPr>
+        <w:rPr>
+          <w:color w:val="FF0000"/>
+        </w:rPr>
+      </w:pPr>
+    </w:p>
+    <w:p>
+      <w:r>
+        <w:rPr>
+          <w:rFonts w:hint="eastAsia"/>
+        </w:rPr>
+        <w:t>【选项】</w:t>
+      </w:r>
+    </w:p>
+    <w:p>
+      <w:pPr>
+        <w:pStyle w:val="a7"/>
+        <w:numPr>
+          <w:ilvl w:val="0"/>
+          <w:numId w:val="7"/>
+        </w:numPr>
+        <w:ind w:firstLineChars="0"/>
+      </w:pPr>
+      <w:r>
+        <w:rPr>
+          <w:rFonts w:hint="eastAsia"/>
+        </w:rPr>
+        <w:t>-b</w:t>
+      </w:r>
+      <w:r>
+        <w:t xml:space="preserve"> : </w:t>
+      </w:r>
+      <w:r>
+        <w:t>忽略每行前面开始出的空格字符</w:t>
+      </w:r>
+    </w:p>
+    <w:p>
+      <w:pPr>
+        <w:pStyle w:val="a7"/>
+        <w:numPr>
+          <w:ilvl w:val="0"/>
+          <w:numId w:val="7"/>
+        </w:numPr>
+        <w:ind w:firstLineChars="0"/>
+      </w:pPr>
+      <w:r>
+        <w:rPr>
+          <w:rFonts w:hint="eastAsia"/>
+        </w:rPr>
+        <w:t>-</w:t>
+      </w:r>
+      <w:r>
+        <w:t xml:space="preserve">c:  </w:t>
+      </w:r>
+      <w:r>
+        <w:t>检查文件是否已经按照顺序排序</w:t>
+      </w:r>
+    </w:p>
+    <w:p>
+      <w:pPr>
+        <w:pStyle w:val="a7"/>
+        <w:numPr>
+          <w:ilvl w:val="0"/>
+          <w:numId w:val="7"/>
+        </w:numPr>
+        <w:ind w:firstLineChars="0"/>
+      </w:pPr>
+      <w:r>
+        <w:rPr>
+          <w:rFonts w:hint="eastAsia"/>
+        </w:rPr>
+        <w:t>-</w:t>
+      </w:r>
+      <w:r>
+        <w:t xml:space="preserve">d:  </w:t>
+      </w:r>
+      <w:r>
+        <w:t>排序时</w:t>
+      </w:r>
+      <w:r>
+        <w:rPr>
+          <w:rFonts w:hint="eastAsia"/>
+        </w:rPr>
+        <w:t>，</w:t>
+      </w:r>
+      <w:r>
+        <w:t>将小写字母视为大写字母</w:t>
+      </w:r>
+    </w:p>
+    <w:p>
+      <w:pPr>
+        <w:pStyle w:val="a7"/>
+        <w:numPr>
+          <w:ilvl w:val="0"/>
+          <w:numId w:val="7"/>
+        </w:numPr>
+        <w:ind w:firstLineChars="0"/>
+      </w:pPr>
+      <w:r>
+        <w:rPr>
+          <w:rFonts w:hint="eastAsia"/>
+        </w:rPr>
+        <w:t>-</w:t>
+      </w:r>
+      <w:proofErr w:type="spellStart"/>
+      <w:r>
+        <w:t>i</w:t>
+      </w:r>
+      <w:proofErr w:type="spellEnd"/>
+      <w:r>
+        <w:t xml:space="preserve">: </w:t>
+      </w:r>
+      <w:r>
+        <w:tab/>
+      </w:r>
+      <w:r>
+        <w:t>排序时</w:t>
+      </w:r>
+      <w:r>
+        <w:rPr>
+          <w:rFonts w:hint="eastAsia"/>
+        </w:rPr>
+        <w:t>，</w:t>
+      </w:r>
+      <w:r>
+        <w:t>除了</w:t>
+      </w:r>
+      <w:r>
+        <w:rPr>
+          <w:rFonts w:hint="eastAsia"/>
+        </w:rPr>
+        <w:t>0</w:t>
+      </w:r>
+      <w:r>
+        <w:t>40</w:t>
+      </w:r>
+      <w:r>
+        <w:t>至</w:t>
+      </w:r>
+      <w:r>
+        <w:rPr>
+          <w:rFonts w:hint="eastAsia"/>
+        </w:rPr>
+        <w:t>1</w:t>
+      </w:r>
+      <w:r>
+        <w:t>76</w:t>
+      </w:r>
+      <w:r>
+        <w:t>之间的</w:t>
+      </w:r>
+      <w:r>
+        <w:t>ASCII</w:t>
+      </w:r>
+      <w:r>
+        <w:t>字符外</w:t>
+      </w:r>
+      <w:r>
+        <w:rPr>
+          <w:rFonts w:hint="eastAsia"/>
+        </w:rPr>
+        <w:t>，</w:t>
+      </w:r>
+      <w:r>
+        <w:t>忽略其他的字符</w:t>
+      </w:r>
+    </w:p>
+    <w:p>
+      <w:pPr>
+        <w:pStyle w:val="a7"/>
+        <w:numPr>
+          <w:ilvl w:val="0"/>
+          <w:numId w:val="7"/>
+        </w:numPr>
+        <w:ind w:firstLineChars="0"/>
+      </w:pPr>
+      <w:r>
+        <w:t xml:space="preserve">m: </w:t>
+      </w:r>
+      <w:r>
+        <w:tab/>
+      </w:r>
+      <w:r>
+        <w:t>将几个排序号的文件进行合并</w:t>
+      </w:r>
+    </w:p>
+    <w:p>
+      <w:pPr>
+        <w:pStyle w:val="a7"/>
+        <w:numPr>
+          <w:ilvl w:val="0"/>
+          <w:numId w:val="7"/>
+        </w:numPr>
+        <w:ind w:firstLineChars="0"/>
+      </w:pPr>
+      <w:r>
+        <w:rPr>
+          <w:rFonts w:hint="eastAsia"/>
+        </w:rPr>
+        <w:t>-</w:t>
+      </w:r>
+      <w:r>
+        <w:t>n:</w:t>
+      </w:r>
+      <w:r>
+        <w:tab/>
+      </w:r>
+      <w:r>
+        <w:t>依照数值的大小进行排序</w:t>
+      </w:r>
+    </w:p>
+    <w:p>
+      <w:pPr>
+        <w:pStyle w:val="a7"/>
+        <w:numPr>
+          <w:ilvl w:val="0"/>
+          <w:numId w:val="7"/>
+        </w:numPr>
+        <w:ind w:firstLineChars="0"/>
+      </w:pPr>
+      <w:r>
+        <w:rPr>
+          <w:rFonts w:hint="eastAsia"/>
+        </w:rPr>
+        <w:t>-</w:t>
+      </w:r>
+      <w:r>
+        <w:t>o:</w:t>
+      </w:r>
+      <w:r>
+        <w:tab/>
+      </w:r>
+      <w:r>
+        <w:t>输出文件</w:t>
+      </w:r>
+      <w:r>
+        <w:rPr>
+          <w:rFonts w:hint="eastAsia"/>
+        </w:rPr>
+        <w:t>，</w:t>
+      </w:r>
+      <w:r>
+        <w:t>将排序后的结果存入制定的文件中</w:t>
+      </w:r>
+    </w:p>
+    <w:p>
+      <w:pPr>
+        <w:pStyle w:val="a7"/>
+        <w:numPr>
+          <w:ilvl w:val="0"/>
+          <w:numId w:val="7"/>
+        </w:numPr>
+        <w:ind w:firstLineChars="0"/>
+      </w:pPr>
+      <w:r>
+        <w:rPr>
+          <w:rFonts w:hint="eastAsia"/>
+        </w:rPr>
+        <w:t>-</w:t>
+      </w:r>
+      <w:r>
+        <w:t>r:</w:t>
+      </w:r>
+      <w:r>
+        <w:tab/>
+      </w:r>
+      <w:r>
+        <w:t>以相反的顺序来排序</w:t>
+      </w:r>
+    </w:p>
+    <w:p>
+      <w:pPr>
+        <w:pStyle w:val="a7"/>
+        <w:numPr>
+          <w:ilvl w:val="0"/>
+          <w:numId w:val="7"/>
+        </w:numPr>
+        <w:ind w:firstLineChars="0"/>
+      </w:pPr>
+      <w:r>
+        <w:rPr>
+          <w:rFonts w:hint="eastAsia"/>
+        </w:rPr>
+        <w:t>-</w:t>
+      </w:r>
+      <w:r>
+        <w:t>k :</w:t>
+      </w:r>
+      <w:r>
+        <w:tab/>
+      </w:r>
+      <w:r>
+        <w:t>指定</w:t>
+      </w:r>
+      <w:r>
+        <w:t>要排序的栏位</w:t>
+      </w:r>
+    </w:p>
+    <w:p/>
+    <w:p>
+      <w:r>
+        <w:rPr>
+          <w:rFonts w:hint="eastAsia"/>
+        </w:rPr>
+        <w:t>【参数】</w:t>
+      </w:r>
+    </w:p>
+    <w:p/>
+    <w:p>
+      <w:r>
+        <w:t>文件</w:t>
+      </w:r>
+      <w:r>
+        <w:rPr>
+          <w:rFonts w:hint="eastAsia"/>
+        </w:rPr>
+        <w:t>：</w:t>
+      </w:r>
+      <w:r>
+        <w:t>制定待排序的文件列表</w:t>
+      </w:r>
+    </w:p>
+    <w:p/>
+    <w:p>
+      <w:r>
+        <w:rPr>
+          <w:rFonts w:hint="eastAsia"/>
+        </w:rPr>
+        <w:t>【示例】</w:t>
+      </w:r>
+    </w:p>
+    <w:p/>
+    <w:p>
+      <w:proofErr w:type="gramStart"/>
+      <w:r>
+        <w:rPr>
+          <w:highlight w:val="darkYellow"/>
+        </w:rPr>
+        <w:t>sort</w:t>
+      </w:r>
+      <w:proofErr w:type="gramEnd"/>
+      <w:r>
+        <w:rPr>
+          <w:highlight w:val="darkYellow"/>
+        </w:rPr>
+        <w:t xml:space="preserve"> –</w:t>
+      </w:r>
+      <w:proofErr w:type="spellStart"/>
+      <w:r>
+        <w:rPr>
+          <w:highlight w:val="darkYellow"/>
+        </w:rPr>
+        <w:t>nrk</w:t>
+      </w:r>
+      <w:proofErr w:type="spellEnd"/>
+      <w:r>
+        <w:rPr>
+          <w:highlight w:val="darkYellow"/>
+        </w:rPr>
+        <w:t xml:space="preserve"> 3 –t: sort.txt</w:t>
+      </w:r>
+    </w:p>
+    <w:p/>
+    <w:p>
+      <w:r>
+        <w:t xml:space="preserve">-n </w:t>
+      </w:r>
+      <w:r>
+        <w:t>是按照数字进行排序</w:t>
+      </w:r>
+      <w:r>
+        <w:rPr>
+          <w:rFonts w:hint="eastAsia"/>
+        </w:rPr>
+        <w:t>，</w:t>
+      </w:r>
+      <w:r>
+        <w:rPr>
+          <w:rFonts w:hint="eastAsia"/>
+        </w:rPr>
+        <w:t>-</w:t>
+      </w:r>
+      <w:r>
+        <w:t xml:space="preserve">r </w:t>
+      </w:r>
+      <w:r>
+        <w:t>是相反顺序</w:t>
+      </w:r>
+      <w:r>
+        <w:rPr>
+          <w:rFonts w:hint="eastAsia"/>
+        </w:rPr>
+        <w:t>，</w:t>
+      </w:r>
+      <w:r>
+        <w:rPr>
+          <w:rFonts w:hint="eastAsia"/>
+        </w:rPr>
+        <w:t>-</w:t>
+      </w:r>
+      <w:r>
+        <w:t xml:space="preserve">k </w:t>
+      </w:r>
+      <w:r>
+        <w:t>是</w:t>
+      </w:r>
+      <w:r>
+        <w:t>指定</w:t>
+      </w:r>
+      <w:r>
+        <w:t>要排序的栏位</w:t>
+      </w:r>
+      <w:r>
+        <w:rPr>
+          <w:rFonts w:hint="eastAsia"/>
+        </w:rPr>
+        <w:t>（这里是</w:t>
+      </w:r>
+      <w:r>
+        <w:rPr>
+          <w:rFonts w:hint="eastAsia"/>
+        </w:rPr>
+        <w:t>3</w:t>
+      </w:r>
+      <w:r>
+        <w:rPr>
+          <w:rFonts w:hint="eastAsia"/>
+        </w:rPr>
+        <w:t>），</w:t>
+      </w:r>
+      <w:r>
+        <w:rPr>
+          <w:rFonts w:hint="eastAsia"/>
+        </w:rPr>
+        <w:t>-t</w:t>
+      </w:r>
+      <w:r>
+        <w:t xml:space="preserve"> </w:t>
+      </w:r>
+      <w:r>
+        <w:t>指定栏位分隔符号为冒号</w:t>
+      </w:r>
+      <w:r>
+        <w:rPr>
+          <w:rFonts w:hint="eastAsia"/>
+        </w:rPr>
+        <w:t>（：）</w:t>
+      </w:r>
+    </w:p>
+    <w:p/>
+    <w:p/>
+    <w:p/>
+    <w:p>
+      <w:pPr>
+        <w:pStyle w:val="3"/>
+      </w:pPr>
+      <w:r>
+        <w:rPr>
+          <w:rFonts w:hint="eastAsia"/>
+        </w:rPr>
+        <w:t>2.</w:t>
+      </w:r>
+      <w:r>
+        <w:t xml:space="preserve">2.3 </w:t>
+      </w:r>
+      <w:proofErr w:type="spellStart"/>
+      <w:r>
+        <w:t>uniq</w:t>
+      </w:r>
+      <w:proofErr w:type="spellEnd"/>
+      <w:r>
+        <w:t xml:space="preserve"> </w:t>
+      </w:r>
+      <w:r>
+        <w:t>命令</w:t>
+      </w:r>
+    </w:p>
+    <w:p>
+      <w:pPr>
+        <w:ind w:firstLineChars="200" w:firstLine="420"/>
+      </w:pPr>
+      <w:proofErr w:type="spellStart"/>
+      <w:r>
+        <w:t>Uniq</w:t>
+      </w:r>
+      <w:proofErr w:type="spellEnd"/>
+      <w:r>
+        <w:t xml:space="preserve"> </w:t>
+      </w:r>
+      <w:r>
+        <w:t>命令</w:t>
+      </w:r>
+      <w:r>
+        <w:rPr>
+          <w:rFonts w:hint="eastAsia"/>
+        </w:rPr>
+        <w:t xml:space="preserve"> </w:t>
+      </w:r>
+      <w:r>
+        <w:rPr>
+          <w:rFonts w:hint="eastAsia"/>
+        </w:rPr>
+        <w:t>用于报告或者忽略文件中的重复行，一般与</w:t>
+      </w:r>
+      <w:r>
+        <w:rPr>
+          <w:rFonts w:hint="eastAsia"/>
+        </w:rPr>
+        <w:t>sort</w:t>
+      </w:r>
+      <w:r>
+        <w:rPr>
+          <w:rFonts w:hint="eastAsia"/>
+        </w:rPr>
+        <w:t>命令</w:t>
+      </w:r>
+      <w:r>
+        <w:rPr>
+          <w:rFonts w:hint="eastAsia"/>
+        </w:rPr>
+        <w:t xml:space="preserve"> </w:t>
+      </w:r>
+      <w:r>
+        <w:rPr>
+          <w:rFonts w:hint="eastAsia"/>
+        </w:rPr>
+        <w:t>结合使用</w:t>
+      </w:r>
+    </w:p>
+    <w:p>
+      <w:pPr>
+        <w:ind w:firstLineChars="200" w:firstLine="420"/>
+      </w:pPr>
+    </w:p>
+    <w:p>
+      <w:r>
+        <w:rPr>
+          <w:rFonts w:hint="eastAsia"/>
+        </w:rPr>
+        <w:t>【语法】</w:t>
+      </w:r>
+    </w:p>
+    <w:p/>
+    <w:p>
+      <w:pPr>
+        <w:rPr>
+          <w:rFonts w:hint="eastAsia"/>
+          <w:color w:val="FF0000"/>
+          <w:highlight w:val="lightGray"/>
+        </w:rPr>
+      </w:pPr>
+      <w:proofErr w:type="spellStart"/>
+      <w:r>
+        <w:rPr>
+          <w:color w:val="FF0000"/>
+          <w:highlight w:val="lightGray"/>
+        </w:rPr>
+        <w:t>uniq</w:t>
+      </w:r>
+      <w:proofErr w:type="spellEnd"/>
+      <w:r>
+        <w:rPr>
+          <w:color w:val="FF0000"/>
+          <w:highlight w:val="lightGray"/>
+        </w:rPr>
+        <w:t xml:space="preserve"> </w:t>
+      </w:r>
+      <w:r>
+        <w:rPr>
+          <w:rFonts w:hint="eastAsia"/>
+          <w:color w:val="FF0000"/>
+          <w:highlight w:val="lightGray"/>
+        </w:rPr>
+        <w:t>（选项）（参数）</w:t>
+      </w:r>
+    </w:p>
+    <w:p/>
+    <w:p>
+      <w:r>
+        <w:rPr>
+          <w:rFonts w:hint="eastAsia"/>
+        </w:rPr>
+        <w:t>【选项】</w:t>
+      </w:r>
+    </w:p>
+    <w:p/>
     <w:p>
       <w:pPr>
         <w:rPr>
@@ -1254,8 +2182,6 @@
         </w:rPr>
       </w:pPr>
       <w:bookmarkStart w:id="2" w:name="_GoBack"/>
-      <w:bookmarkEnd w:id="0"/>
-      <w:bookmarkEnd w:id="1"/>
       <w:bookmarkEnd w:id="2"/>
     </w:p>
     <w:sectPr>
@@ -1299,6 +2225,7 @@
         <w:docPartUnique/>
       </w:docPartObj>
     </w:sdtPr>
+    <w:sdtEndPr/>
     <w:sdtContent>
       <w:sdt>
         <w:sdtPr>
@@ -1308,6 +2235,7 @@
             <w:docPartUnique/>
           </w:docPartObj>
         </w:sdtPr>
+        <w:sdtEndPr/>
         <w:sdtContent>
           <w:p>
             <w:pPr>
@@ -1319,6 +2247,7 @@
               </w:rPr>
               <w:t xml:space="preserve">2020-08-08 </w:t>
             </w:r>
+            <w:proofErr w:type="spellStart"/>
             <w:r>
               <w:rPr>
                 <w:color w:val="00B050"/>
@@ -1336,7 +2265,14 @@
               <w:rPr>
                 <w:color w:val="00B050"/>
               </w:rPr>
-              <w:t xml:space="preserve">hardstone </w:t>
+              <w:t>hardstone</w:t>
+            </w:r>
+            <w:proofErr w:type="spellEnd"/>
+            <w:r>
+              <w:rPr>
+                <w:color w:val="00B050"/>
+              </w:rPr>
+              <w:t xml:space="preserve"> </w:t>
             </w:r>
             <w:r>
               <w:rPr>
@@ -1444,7 +2380,7 @@
                 <w:bCs/>
                 <w:noProof/>
               </w:rPr>
-              <w:t>4</w:t>
+              <w:t>7</w:t>
             </w:r>
             <w:r>
               <w:rPr>
@@ -1492,7 +2428,7 @@
                 <w:bCs/>
                 <w:noProof/>
               </w:rPr>
-              <w:t>6</w:t>
+              <w:t>7</w:t>
             </w:r>
             <w:r>
               <w:rPr>
@@ -1655,6 +2591,7 @@
         <w:dataBinding w:prefixMappings="xmlns:ns0='http://purl.org/dc/elements/1.1/' xmlns:ns1='http://schemas.openxmlformats.org/package/2006/metadata/core-properties' " w:xpath="/ns1:coreProperties[1]/ns0:title[1]" w:storeItemID="{6C3C8BC8-F283-45AE-878A-BAB7291924A1}"/>
         <w:text/>
       </w:sdtPr>
+      <w:sdtEndPr/>
       <w:sdtContent>
         <w:r>
           <w:rPr>
@@ -2098,6 +3035,119 @@
     </w:lvl>
   </w:abstractNum>
   <w:abstractNum w:abstractNumId="1">
+    <w:nsid w:val="097D1FE0"/>
+    <w:multiLevelType w:val="hybridMultilevel"/>
+    <w:tmpl w:val="FC6683DC"/>
+    <w:lvl w:ilvl="0" w:tplc="04090005">
+      <w:start w:val="1"/>
+      <w:numFmt w:val="bullet"/>
+      <w:lvlText w:val=""/>
+      <w:lvlJc w:val="left"/>
+      <w:pPr>
+        <w:ind w:left="420" w:hanging="420"/>
+      </w:pPr>
+      <w:rPr>
+        <w:rFonts w:ascii="Wingdings" w:hAnsi="Wingdings" w:hint="default"/>
+      </w:rPr>
+    </w:lvl>
+    <w:lvl w:ilvl="1" w:tplc="04090003" w:tentative="1">
+      <w:start w:val="1"/>
+      <w:numFmt w:val="bullet"/>
+      <w:lvlText w:val=""/>
+      <w:lvlJc w:val="left"/>
+      <w:pPr>
+        <w:ind w:left="840" w:hanging="420"/>
+      </w:pPr>
+      <w:rPr>
+        <w:rFonts w:ascii="Wingdings" w:hAnsi="Wingdings" w:hint="default"/>
+      </w:rPr>
+    </w:lvl>
+    <w:lvl w:ilvl="2" w:tplc="04090005" w:tentative="1">
+      <w:start w:val="1"/>
+      <w:numFmt w:val="bullet"/>
+      <w:lvlText w:val=""/>
+      <w:lvlJc w:val="left"/>
+      <w:pPr>
+        <w:ind w:left="1260" w:hanging="420"/>
+      </w:pPr>
+      <w:rPr>
+        <w:rFonts w:ascii="Wingdings" w:hAnsi="Wingdings" w:hint="default"/>
+      </w:rPr>
+    </w:lvl>
+    <w:lvl w:ilvl="3" w:tplc="04090001" w:tentative="1">
+      <w:start w:val="1"/>
+      <w:numFmt w:val="bullet"/>
+      <w:lvlText w:val=""/>
+      <w:lvlJc w:val="left"/>
+      <w:pPr>
+        <w:ind w:left="1680" w:hanging="420"/>
+      </w:pPr>
+      <w:rPr>
+        <w:rFonts w:ascii="Wingdings" w:hAnsi="Wingdings" w:hint="default"/>
+      </w:rPr>
+    </w:lvl>
+    <w:lvl w:ilvl="4" w:tplc="04090003" w:tentative="1">
+      <w:start w:val="1"/>
+      <w:numFmt w:val="bullet"/>
+      <w:lvlText w:val=""/>
+      <w:lvlJc w:val="left"/>
+      <w:pPr>
+        <w:ind w:left="2100" w:hanging="420"/>
+      </w:pPr>
+      <w:rPr>
+        <w:rFonts w:ascii="Wingdings" w:hAnsi="Wingdings" w:hint="default"/>
+      </w:rPr>
+    </w:lvl>
+    <w:lvl w:ilvl="5" w:tplc="04090005" w:tentative="1">
+      <w:start w:val="1"/>
+      <w:numFmt w:val="bullet"/>
+      <w:lvlText w:val=""/>
+      <w:lvlJc w:val="left"/>
+      <w:pPr>
+        <w:ind w:left="2520" w:hanging="420"/>
+      </w:pPr>
+      <w:rPr>
+        <w:rFonts w:ascii="Wingdings" w:hAnsi="Wingdings" w:hint="default"/>
+      </w:rPr>
+    </w:lvl>
+    <w:lvl w:ilvl="6" w:tplc="04090001" w:tentative="1">
+      <w:start w:val="1"/>
+      <w:numFmt w:val="bullet"/>
+      <w:lvlText w:val=""/>
+      <w:lvlJc w:val="left"/>
+      <w:pPr>
+        <w:ind w:left="2940" w:hanging="420"/>
+      </w:pPr>
+      <w:rPr>
+        <w:rFonts w:ascii="Wingdings" w:hAnsi="Wingdings" w:hint="default"/>
+      </w:rPr>
+    </w:lvl>
+    <w:lvl w:ilvl="7" w:tplc="04090003" w:tentative="1">
+      <w:start w:val="1"/>
+      <w:numFmt w:val="bullet"/>
+      <w:lvlText w:val=""/>
+      <w:lvlJc w:val="left"/>
+      <w:pPr>
+        <w:ind w:left="3360" w:hanging="420"/>
+      </w:pPr>
+      <w:rPr>
+        <w:rFonts w:ascii="Wingdings" w:hAnsi="Wingdings" w:hint="default"/>
+      </w:rPr>
+    </w:lvl>
+    <w:lvl w:ilvl="8" w:tplc="04090005" w:tentative="1">
+      <w:start w:val="1"/>
+      <w:numFmt w:val="bullet"/>
+      <w:lvlText w:val=""/>
+      <w:lvlJc w:val="left"/>
+      <w:pPr>
+        <w:ind w:left="3780" w:hanging="420"/>
+      </w:pPr>
+      <w:rPr>
+        <w:rFonts w:ascii="Wingdings" w:hAnsi="Wingdings" w:hint="default"/>
+      </w:rPr>
+    </w:lvl>
+  </w:abstractNum>
+  <w:abstractNum w:abstractNumId="2">
     <w:nsid w:val="111D39C9"/>
     <w:multiLevelType w:val="multilevel"/>
     <w:tmpl w:val="2502106E"/>
@@ -2210,7 +3260,7 @@
       </w:rPr>
     </w:lvl>
   </w:abstractNum>
-  <w:abstractNum w:abstractNumId="2">
+  <w:abstractNum w:abstractNumId="3">
     <w:nsid w:val="13E90A8B"/>
     <w:multiLevelType w:val="hybridMultilevel"/>
     <w:tmpl w:val="591AD5A0"/>
@@ -2296,7 +3346,7 @@
       </w:pPr>
     </w:lvl>
   </w:abstractNum>
-  <w:abstractNum w:abstractNumId="3">
+  <w:abstractNum w:abstractNumId="4">
     <w:nsid w:val="188A0E68"/>
     <w:multiLevelType w:val="hybridMultilevel"/>
     <w:tmpl w:val="0A92C4F2"/>
@@ -2409,7 +3459,7 @@
       </w:rPr>
     </w:lvl>
   </w:abstractNum>
-  <w:abstractNum w:abstractNumId="4">
+  <w:abstractNum w:abstractNumId="5">
     <w:nsid w:val="22097AC7"/>
     <w:multiLevelType w:val="hybridMultilevel"/>
     <w:tmpl w:val="C7A4603E"/>
@@ -2522,7 +3572,7 @@
       </w:rPr>
     </w:lvl>
   </w:abstractNum>
-  <w:abstractNum w:abstractNumId="5">
+  <w:abstractNum w:abstractNumId="6">
     <w:nsid w:val="6D9D00CE"/>
     <w:multiLevelType w:val="hybridMultilevel"/>
     <w:tmpl w:val="976212DE"/>
@@ -2615,19 +3665,22 @@
     <w:abstractNumId w:val="0"/>
   </w:num>
   <w:num w:numId="2">
+    <w:abstractNumId w:val="5"/>
+  </w:num>
+  <w:num w:numId="3">
+    <w:abstractNumId w:val="6"/>
+  </w:num>
+  <w:num w:numId="4">
+    <w:abstractNumId w:val="2"/>
+  </w:num>
+  <w:num w:numId="5">
+    <w:abstractNumId w:val="3"/>
+  </w:num>
+  <w:num w:numId="6">
     <w:abstractNumId w:val="4"/>
   </w:num>
-  <w:num w:numId="3">
-    <w:abstractNumId w:val="5"/>
-  </w:num>
-  <w:num w:numId="4">
+  <w:num w:numId="7">
     <w:abstractNumId w:val="1"/>
-  </w:num>
-  <w:num w:numId="5">
-    <w:abstractNumId w:val="2"/>
-  </w:num>
-  <w:num w:numId="6">
-    <w:abstractNumId w:val="3"/>
   </w:num>
 </w:numbering>
 </file>
@@ -3440,7 +4493,9 @@
   <w:rsids>
     <w:rsidRoot w:val="004272F4"/>
     <w:rsid w:val="004272F4"/>
+    <w:rsid w:val="00C86649"/>
     <w:rsid w:val="00CE1466"/>
+    <w:rsid w:val="00DE5D0C"/>
   </w:rsids>
   <m:mathPr>
     <m:mathFont m:val="Cambria Math"/>

--- a/Shell命令集锦.docx
+++ b/Shell命令集锦.docx
@@ -2,16 +2,45 @@
 <file path=word/document.xml><?xml version="1.0" encoding="utf-8"?>
 <w:document xmlns:wpc="http://schemas.microsoft.com/office/word/2010/wordprocessingCanvas" xmlns:mc="http://schemas.openxmlformats.org/markup-compatibility/2006" xmlns:o="urn:schemas-microsoft-com:office:office" xmlns:r="http://schemas.openxmlformats.org/officeDocument/2006/relationships" xmlns:m="http://schemas.openxmlformats.org/officeDocument/2006/math" xmlns:v="urn:schemas-microsoft-com:vml" xmlns:wp14="http://schemas.microsoft.com/office/word/2010/wordprocessingDrawing" xmlns:wp="http://schemas.openxmlformats.org/drawingml/2006/wordprocessingDrawing" xmlns:w10="urn:schemas-microsoft-com:office:word" xmlns:w="http://schemas.openxmlformats.org/wordprocessingml/2006/main" xmlns:w14="http://schemas.microsoft.com/office/word/2010/wordml" xmlns:w15="http://schemas.microsoft.com/office/word/2012/wordml" xmlns:wpg="http://schemas.microsoft.com/office/word/2010/wordprocessingGroup" xmlns:wpi="http://schemas.microsoft.com/office/word/2010/wordprocessingInk" xmlns:wne="http://schemas.microsoft.com/office/word/2006/wordml" xmlns:wps="http://schemas.microsoft.com/office/word/2010/wordprocessingShape" mc:Ignorable="w14 w15 wp14">
   <w:body>
-    <w:p/>
-    <w:p/>
-    <w:p/>
-    <w:p/>
-    <w:p/>
-    <w:p/>
-    <w:p/>
+    <w:p>
+      <w:pPr>
+        <w:spacing w:before="156" w:after="156"/>
+      </w:pPr>
+    </w:p>
+    <w:p>
+      <w:pPr>
+        <w:spacing w:before="156" w:after="156"/>
+      </w:pPr>
+    </w:p>
+    <w:p>
+      <w:pPr>
+        <w:spacing w:before="156" w:after="156"/>
+      </w:pPr>
+    </w:p>
+    <w:p>
+      <w:pPr>
+        <w:spacing w:before="156" w:after="156"/>
+      </w:pPr>
+    </w:p>
+    <w:p>
+      <w:pPr>
+        <w:spacing w:before="156" w:after="156"/>
+      </w:pPr>
+    </w:p>
+    <w:p>
+      <w:pPr>
+        <w:spacing w:before="156" w:after="156"/>
+      </w:pPr>
+    </w:p>
+    <w:p>
+      <w:pPr>
+        <w:spacing w:before="156" w:after="156"/>
+      </w:pPr>
+    </w:p>
     <w:p>
       <w:pPr>
         <w:pStyle w:val="1"/>
+        <w:spacing w:before="156" w:after="156"/>
         <w:jc w:val="center"/>
       </w:pPr>
       <w:r>
@@ -33,6 +62,7 @@
     <w:p>
       <w:pPr>
         <w:pStyle w:val="a7"/>
+        <w:spacing w:before="156" w:after="156"/>
         <w:ind w:left="2460" w:right="840" w:firstLineChars="0" w:firstLine="60"/>
         <w:jc w:val="center"/>
       </w:pPr>
@@ -40,6 +70,7 @@
     <w:p>
       <w:pPr>
         <w:pStyle w:val="a7"/>
+        <w:spacing w:before="156" w:after="156"/>
         <w:ind w:left="3720" w:right="840" w:firstLineChars="0" w:firstLine="60"/>
         <w:jc w:val="center"/>
       </w:pPr>
@@ -53,36 +84,137 @@
         <w:t>来源于日常使用收集</w:t>
       </w:r>
     </w:p>
-    <w:p/>
-    <w:p/>
-    <w:p/>
-    <w:p/>
-    <w:p/>
-    <w:p/>
-    <w:p/>
-    <w:p/>
-    <w:p/>
-    <w:p/>
-    <w:p/>
-    <w:p/>
-    <w:p/>
-    <w:p/>
-    <w:p/>
-    <w:p/>
-    <w:p/>
-    <w:p/>
-    <w:p/>
-    <w:p/>
-    <w:p/>
-    <w:p/>
-    <w:p/>
-    <w:p/>
-    <w:p/>
+    <w:p>
+      <w:pPr>
+        <w:spacing w:before="156" w:after="156"/>
+      </w:pPr>
+    </w:p>
+    <w:p>
+      <w:pPr>
+        <w:spacing w:before="156" w:after="156"/>
+      </w:pPr>
+    </w:p>
+    <w:p>
+      <w:pPr>
+        <w:spacing w:before="156" w:after="156"/>
+      </w:pPr>
+    </w:p>
+    <w:p>
+      <w:pPr>
+        <w:spacing w:before="156" w:after="156"/>
+      </w:pPr>
+    </w:p>
+    <w:p>
+      <w:pPr>
+        <w:spacing w:before="156" w:after="156"/>
+      </w:pPr>
+    </w:p>
+    <w:p>
+      <w:pPr>
+        <w:spacing w:before="156" w:after="156"/>
+      </w:pPr>
+    </w:p>
+    <w:p>
+      <w:pPr>
+        <w:spacing w:before="156" w:after="156"/>
+      </w:pPr>
+    </w:p>
+    <w:p>
+      <w:pPr>
+        <w:spacing w:before="156" w:after="156"/>
+      </w:pPr>
+    </w:p>
+    <w:p>
+      <w:pPr>
+        <w:spacing w:before="156" w:after="156"/>
+      </w:pPr>
+    </w:p>
+    <w:p>
+      <w:pPr>
+        <w:spacing w:before="156" w:after="156"/>
+      </w:pPr>
+    </w:p>
+    <w:p>
+      <w:pPr>
+        <w:spacing w:before="156" w:after="156"/>
+      </w:pPr>
+    </w:p>
+    <w:p>
+      <w:pPr>
+        <w:spacing w:before="156" w:after="156"/>
+      </w:pPr>
+    </w:p>
+    <w:p>
+      <w:pPr>
+        <w:spacing w:before="156" w:after="156"/>
+      </w:pPr>
+    </w:p>
+    <w:p>
+      <w:pPr>
+        <w:spacing w:before="156" w:after="156"/>
+      </w:pPr>
+    </w:p>
+    <w:p>
+      <w:pPr>
+        <w:spacing w:before="156" w:after="156"/>
+      </w:pPr>
+    </w:p>
+    <w:p>
+      <w:pPr>
+        <w:spacing w:before="156" w:after="156"/>
+      </w:pPr>
+    </w:p>
+    <w:p>
+      <w:pPr>
+        <w:spacing w:before="156" w:after="156"/>
+      </w:pPr>
+    </w:p>
+    <w:p>
+      <w:pPr>
+        <w:spacing w:before="156" w:after="156"/>
+      </w:pPr>
+    </w:p>
+    <w:p>
+      <w:pPr>
+        <w:spacing w:before="156" w:after="156"/>
+      </w:pPr>
+    </w:p>
+    <w:p>
+      <w:pPr>
+        <w:spacing w:before="156" w:after="156"/>
+      </w:pPr>
+    </w:p>
+    <w:p>
+      <w:pPr>
+        <w:spacing w:before="156" w:after="156"/>
+      </w:pPr>
+    </w:p>
+    <w:p>
+      <w:pPr>
+        <w:spacing w:before="156" w:after="156"/>
+      </w:pPr>
+    </w:p>
+    <w:p>
+      <w:pPr>
+        <w:spacing w:before="156" w:after="156"/>
+      </w:pPr>
+    </w:p>
+    <w:p>
+      <w:pPr>
+        <w:spacing w:before="156" w:after="156"/>
+      </w:pPr>
+    </w:p>
+    <w:p>
+      <w:pPr>
+        <w:spacing w:before="156" w:after="156"/>
+      </w:pPr>
+    </w:p>
     <w:p>
       <w:pPr>
         <w:tabs>
           <w:tab w:val="left" w:pos="3064"/>
         </w:tabs>
+        <w:spacing w:before="156" w:after="156"/>
       </w:pPr>
       <w:r>
         <w:tab/>
@@ -95,14 +227,13 @@
           <w:ilvl w:val="0"/>
           <w:numId w:val="3"/>
         </w:numPr>
-        <w:spacing w:line="924" w:lineRule="exact"/>
+        <w:spacing w:before="156" w:after="156" w:line="924" w:lineRule="exact"/>
         <w:jc w:val="center"/>
       </w:pPr>
       <w:r>
         <w:rPr>
           <w:rFonts w:hint="eastAsia"/>
         </w:rPr>
-        <w:lastRenderedPageBreak/>
         <w:t>L</w:t>
       </w:r>
       <w:r>
@@ -118,6 +249,7 @@
     <w:p>
       <w:pPr>
         <w:pStyle w:val="2"/>
+        <w:spacing w:before="156" w:after="156"/>
       </w:pPr>
       <w:r>
         <w:rPr>
@@ -149,6 +281,7 @@
     </w:p>
     <w:p>
       <w:pPr>
+        <w:spacing w:before="156" w:after="156"/>
         <w:ind w:left="374" w:firstLineChars="200" w:firstLine="420"/>
       </w:pPr>
       <w:r>
@@ -316,6 +449,7 @@
     <w:p>
       <w:pPr>
         <w:pStyle w:val="2"/>
+        <w:spacing w:before="156" w:after="156"/>
       </w:pPr>
       <w:r>
         <w:rPr>
@@ -350,6 +484,7 @@
     </w:p>
     <w:p>
       <w:pPr>
+        <w:spacing w:before="156" w:after="156"/>
         <w:ind w:firstLineChars="200" w:firstLine="420"/>
       </w:pPr>
       <w:r>
@@ -374,7 +509,11 @@
         <w:t>）</w:t>
       </w:r>
     </w:p>
-    <w:p/>
+    <w:p>
+      <w:pPr>
+        <w:spacing w:before="156" w:after="156"/>
+      </w:pPr>
+    </w:p>
     <w:p>
       <w:pPr>
         <w:pStyle w:val="a7"/>
@@ -382,6 +521,7 @@
           <w:ilvl w:val="0"/>
           <w:numId w:val="5"/>
         </w:numPr>
+        <w:spacing w:before="156" w:after="156"/>
         <w:ind w:firstLineChars="0"/>
       </w:pPr>
       <w:r>
@@ -409,6 +549,7 @@
           <w:ilvl w:val="0"/>
           <w:numId w:val="5"/>
         </w:numPr>
+        <w:spacing w:before="156" w:after="156"/>
         <w:ind w:firstLineChars="0"/>
       </w:pPr>
       <w:r>
@@ -422,6 +563,7 @@
           <w:ilvl w:val="0"/>
           <w:numId w:val="5"/>
         </w:numPr>
+        <w:spacing w:before="156" w:after="156"/>
         <w:ind w:firstLineChars="0"/>
       </w:pPr>
       <w:r>
@@ -440,6 +582,7 @@
           <w:ilvl w:val="0"/>
           <w:numId w:val="5"/>
         </w:numPr>
+        <w:spacing w:before="156" w:after="156"/>
         <w:ind w:firstLineChars="0"/>
       </w:pPr>
       <w:r>
@@ -451,10 +594,25 @@
       </w:r>
       <w:proofErr w:type="spellEnd"/>
     </w:p>
-    <w:p/>
-    <w:p/>
-    <w:p/>
-    <w:p>
+    <w:p>
+      <w:pPr>
+        <w:spacing w:before="156" w:after="156"/>
+      </w:pPr>
+    </w:p>
+    <w:p>
+      <w:pPr>
+        <w:spacing w:before="156" w:after="156"/>
+      </w:pPr>
+    </w:p>
+    <w:p>
+      <w:pPr>
+        <w:spacing w:before="156" w:after="156"/>
+      </w:pPr>
+    </w:p>
+    <w:p>
+      <w:pPr>
+        <w:spacing w:before="156" w:after="156"/>
+      </w:pPr>
       <w:r>
         <w:rPr>
           <w:noProof/>
@@ -496,14 +654,45 @@
         </w:drawing>
       </w:r>
     </w:p>
-    <w:p/>
-    <w:p/>
-    <w:p/>
-    <w:p/>
-    <w:p/>
-    <w:p/>
-    <w:p/>
-    <w:p>
+    <w:p>
+      <w:pPr>
+        <w:spacing w:before="156" w:after="156"/>
+      </w:pPr>
+    </w:p>
+    <w:p>
+      <w:pPr>
+        <w:spacing w:before="156" w:after="156"/>
+      </w:pPr>
+    </w:p>
+    <w:p>
+      <w:pPr>
+        <w:spacing w:before="156" w:after="156"/>
+      </w:pPr>
+    </w:p>
+    <w:p>
+      <w:pPr>
+        <w:spacing w:before="156" w:after="156"/>
+      </w:pPr>
+    </w:p>
+    <w:p>
+      <w:pPr>
+        <w:spacing w:before="156" w:after="156"/>
+      </w:pPr>
+    </w:p>
+    <w:p>
+      <w:pPr>
+        <w:spacing w:before="156" w:after="156"/>
+      </w:pPr>
+    </w:p>
+    <w:p>
+      <w:pPr>
+        <w:spacing w:before="156" w:after="156"/>
+      </w:pPr>
+    </w:p>
+    <w:p>
+      <w:pPr>
+        <w:spacing w:before="156" w:after="156"/>
+      </w:pPr>
       <w:r>
         <w:t xml:space="preserve">Shell </w:t>
       </w:r>
@@ -520,12 +709,20 @@
         <w:t>：</w:t>
       </w:r>
     </w:p>
-    <w:p/>
-    <w:p>
+    <w:p>
+      <w:pPr>
+        <w:spacing w:before="156" w:after="156"/>
+      </w:pPr>
+    </w:p>
+    <w:p>
+      <w:pPr>
+        <w:spacing w:before="156" w:after="156"/>
+      </w:pPr>
       <w:r>
         <w:rPr>
           <w:noProof/>
         </w:rPr>
+        <w:lastRenderedPageBreak/>
         <w:drawing>
           <wp:inline distT="0" distB="0" distL="0" distR="0" wp14:anchorId="52CF288B" wp14:editId="643BFB51">
             <wp:extent cx="5278120" cy="3332480"/>
@@ -563,16 +760,46 @@
         </w:drawing>
       </w:r>
     </w:p>
-    <w:p/>
-    <w:p/>
     <w:p>
       <w:pPr>
         <w:tabs>
           <w:tab w:val="left" w:pos="3617"/>
         </w:tabs>
-      </w:pPr>
-      <w:r>
-        <w:tab/>
+        <w:spacing w:before="156" w:after="156"/>
+      </w:pPr>
+    </w:p>
+    <w:p>
+      <w:pPr>
+        <w:pStyle w:val="2"/>
+      </w:pPr>
+      <w:r>
+        <w:rPr>
+          <w:rFonts w:hint="eastAsia"/>
+        </w:rPr>
+        <w:t>1</w:t>
+      </w:r>
+      <w:r>
+        <w:t xml:space="preserve">.3 </w:t>
+      </w:r>
+      <w:r>
+        <w:t>文件系统</w:t>
+      </w:r>
+    </w:p>
+    <w:p>
+      <w:pPr>
+        <w:pStyle w:val="3"/>
+        <w:rPr>
+          <w:rFonts w:hint="eastAsia"/>
+        </w:rPr>
+      </w:pPr>
+      <w:r>
+        <w:t xml:space="preserve">1.3.1 </w:t>
+      </w:r>
+      <w:r>
+        <w:rPr>
+          <w:rFonts w:hint="eastAsia"/>
+        </w:rPr>
+        <w:t>物理设备的命名规则</w:t>
       </w:r>
     </w:p>
     <w:p>
@@ -580,83 +807,529 @@
         <w:tabs>
           <w:tab w:val="left" w:pos="3617"/>
         </w:tabs>
-      </w:pPr>
+        <w:spacing w:before="156" w:after="156"/>
+        <w:ind w:firstLineChars="200" w:firstLine="420"/>
+        <w:rPr>
+          <w:rFonts w:hint="eastAsia"/>
+        </w:rPr>
+      </w:pPr>
+      <w:r>
+        <w:rPr>
+          <w:rFonts w:hint="eastAsia"/>
+        </w:rPr>
+        <w:t>在</w:t>
+      </w:r>
+      <w:r>
+        <w:rPr>
+          <w:rFonts w:hint="eastAsia"/>
+        </w:rPr>
+        <w:t>Linux</w:t>
+      </w:r>
+      <w:r>
+        <w:rPr>
+          <w:rFonts w:hint="eastAsia"/>
+        </w:rPr>
+        <w:t>系统中一切都是文件，硬件设备也不例外。既然是文件，就必须有文件名称。系统内核中的</w:t>
+      </w:r>
+      <w:proofErr w:type="spellStart"/>
+      <w:r>
+        <w:rPr>
+          <w:rFonts w:hint="eastAsia"/>
+        </w:rPr>
+        <w:t>udev</w:t>
+      </w:r>
+      <w:proofErr w:type="spellEnd"/>
+      <w:r>
+        <w:rPr>
+          <w:rFonts w:hint="eastAsia"/>
+        </w:rPr>
+        <w:t>设备管理器会自动把硬件名称规范起来，目的是让用户通过设备文件的名字可以猜出设备大致的属性以及分区信息等；这对于陌生的设备来说特别方便。另外，</w:t>
+      </w:r>
+      <w:proofErr w:type="spellStart"/>
+      <w:r>
+        <w:rPr>
+          <w:rFonts w:hint="eastAsia"/>
+        </w:rPr>
+        <w:t>udev</w:t>
+      </w:r>
+      <w:proofErr w:type="spellEnd"/>
+      <w:r>
+        <w:rPr>
+          <w:rFonts w:hint="eastAsia"/>
+        </w:rPr>
+        <w:t>设备管理器的服务会一直以守护进程的形式运行并侦听内核发出的信号来管理</w:t>
+      </w:r>
+      <w:r>
+        <w:rPr>
+          <w:rFonts w:hint="eastAsia"/>
+        </w:rPr>
+        <w:t>/</w:t>
+      </w:r>
+      <w:proofErr w:type="spellStart"/>
+      <w:r>
+        <w:rPr>
+          <w:rFonts w:hint="eastAsia"/>
+        </w:rPr>
+        <w:t>dev</w:t>
+      </w:r>
+      <w:proofErr w:type="spellEnd"/>
+      <w:r>
+        <w:rPr>
+          <w:rFonts w:hint="eastAsia"/>
+        </w:rPr>
+        <w:t>目录下的设备文件。</w:t>
+      </w:r>
+      <w:r>
+        <w:rPr>
+          <w:rFonts w:hint="eastAsia"/>
+        </w:rPr>
+        <w:t>Linux</w:t>
+      </w:r>
+      <w:r>
+        <w:rPr>
+          <w:rFonts w:hint="eastAsia"/>
+        </w:rPr>
+        <w:t>系统中常见的硬件设备的文件名称如下图</w:t>
+      </w:r>
+      <w:r>
+        <w:rPr>
+          <w:rFonts w:hint="eastAsia"/>
+        </w:rPr>
+        <w:t>所示。</w:t>
+      </w:r>
     </w:p>
     <w:p>
       <w:pPr>
         <w:tabs>
           <w:tab w:val="left" w:pos="3617"/>
         </w:tabs>
-      </w:pPr>
+        <w:spacing w:before="156" w:after="156"/>
+      </w:pPr>
+      <w:r>
+        <w:rPr>
+          <w:rFonts w:hint="eastAsia"/>
+        </w:rPr>
+        <w:t>常见的硬件设备及其文件名称</w:t>
+      </w:r>
     </w:p>
     <w:p>
       <w:pPr>
         <w:tabs>
           <w:tab w:val="left" w:pos="3617"/>
         </w:tabs>
-      </w:pPr>
+        <w:spacing w:before="156" w:after="156"/>
+        <w:rPr>
+          <w:rFonts w:hint="eastAsia"/>
+        </w:rPr>
+      </w:pPr>
+      <w:bookmarkStart w:id="0" w:name="_GoBack"/>
+      <w:bookmarkEnd w:id="0"/>
     </w:p>
     <w:p>
       <w:pPr>
         <w:tabs>
           <w:tab w:val="left" w:pos="3617"/>
         </w:tabs>
-      </w:pPr>
+        <w:spacing w:before="156" w:after="156"/>
+        <w:rPr>
+          <w:rFonts w:hint="eastAsia"/>
+        </w:rPr>
+      </w:pPr>
+      <w:r>
+        <w:rPr>
+          <w:rFonts w:hint="eastAsia"/>
+        </w:rPr>
+        <w:t>硬件设备</w:t>
+      </w:r>
+      <w:r>
+        <w:rPr>
+          <w:rFonts w:hint="eastAsia"/>
+        </w:rPr>
+        <w:tab/>
+      </w:r>
+      <w:r>
+        <w:rPr>
+          <w:rFonts w:hint="eastAsia"/>
+        </w:rPr>
+        <w:t>文件名称</w:t>
+      </w:r>
     </w:p>
     <w:p>
       <w:pPr>
         <w:tabs>
           <w:tab w:val="left" w:pos="3617"/>
         </w:tabs>
-      </w:pPr>
+        <w:spacing w:before="156" w:after="156"/>
+        <w:rPr>
+          <w:rFonts w:hint="eastAsia"/>
+        </w:rPr>
+      </w:pPr>
+      <w:r>
+        <w:rPr>
+          <w:rFonts w:hint="eastAsia"/>
+        </w:rPr>
+        <w:t>IDE</w:t>
+      </w:r>
+      <w:r>
+        <w:rPr>
+          <w:rFonts w:hint="eastAsia"/>
+        </w:rPr>
+        <w:t>设备</w:t>
+      </w:r>
+      <w:r>
+        <w:rPr>
+          <w:rFonts w:hint="eastAsia"/>
+        </w:rPr>
+        <w:tab/>
+        <w:t>/</w:t>
+      </w:r>
+      <w:proofErr w:type="spellStart"/>
+      <w:r>
+        <w:rPr>
+          <w:rFonts w:hint="eastAsia"/>
+        </w:rPr>
+        <w:t>dev</w:t>
+      </w:r>
+      <w:proofErr w:type="spellEnd"/>
+      <w:r>
+        <w:rPr>
+          <w:rFonts w:hint="eastAsia"/>
+        </w:rPr>
+        <w:t>/</w:t>
+      </w:r>
+      <w:proofErr w:type="spellStart"/>
+      <w:r>
+        <w:rPr>
+          <w:rFonts w:hint="eastAsia"/>
+        </w:rPr>
+        <w:t>hd</w:t>
+      </w:r>
+      <w:proofErr w:type="spellEnd"/>
+      <w:r>
+        <w:rPr>
+          <w:rFonts w:hint="eastAsia"/>
+        </w:rPr>
+        <w:t>[a-d]</w:t>
+      </w:r>
     </w:p>
     <w:p>
       <w:pPr>
         <w:tabs>
           <w:tab w:val="left" w:pos="3617"/>
         </w:tabs>
-      </w:pPr>
+        <w:spacing w:before="156" w:after="156"/>
+        <w:rPr>
+          <w:rFonts w:hint="eastAsia"/>
+        </w:rPr>
+      </w:pPr>
+      <w:r>
+        <w:rPr>
+          <w:rFonts w:hint="eastAsia"/>
+        </w:rPr>
+        <w:t>SCSI/SATA/U</w:t>
+      </w:r>
+      <w:r>
+        <w:rPr>
+          <w:rFonts w:hint="eastAsia"/>
+        </w:rPr>
+        <w:t>盘</w:t>
+      </w:r>
+      <w:r>
+        <w:rPr>
+          <w:rFonts w:hint="eastAsia"/>
+        </w:rPr>
+        <w:tab/>
+        <w:t>/</w:t>
+      </w:r>
+      <w:proofErr w:type="spellStart"/>
+      <w:r>
+        <w:rPr>
+          <w:rFonts w:hint="eastAsia"/>
+        </w:rPr>
+        <w:t>dev</w:t>
+      </w:r>
+      <w:proofErr w:type="spellEnd"/>
+      <w:r>
+        <w:rPr>
+          <w:rFonts w:hint="eastAsia"/>
+        </w:rPr>
+        <w:t>/</w:t>
+      </w:r>
+      <w:proofErr w:type="spellStart"/>
+      <w:r>
+        <w:rPr>
+          <w:rFonts w:hint="eastAsia"/>
+        </w:rPr>
+        <w:t>sd</w:t>
+      </w:r>
+      <w:proofErr w:type="spellEnd"/>
+      <w:r>
+        <w:rPr>
+          <w:rFonts w:hint="eastAsia"/>
+        </w:rPr>
+        <w:t>[a-p]</w:t>
+      </w:r>
     </w:p>
     <w:p>
       <w:pPr>
         <w:tabs>
           <w:tab w:val="left" w:pos="3617"/>
         </w:tabs>
-      </w:pPr>
+        <w:spacing w:before="156" w:after="156"/>
+        <w:rPr>
+          <w:rFonts w:hint="eastAsia"/>
+        </w:rPr>
+      </w:pPr>
+      <w:r>
+        <w:rPr>
+          <w:rFonts w:hint="eastAsia"/>
+        </w:rPr>
+        <w:t>软驱</w:t>
+      </w:r>
+      <w:r>
+        <w:rPr>
+          <w:rFonts w:hint="eastAsia"/>
+        </w:rPr>
+        <w:tab/>
+        <w:t>/</w:t>
+      </w:r>
+      <w:proofErr w:type="spellStart"/>
+      <w:r>
+        <w:rPr>
+          <w:rFonts w:hint="eastAsia"/>
+        </w:rPr>
+        <w:t>dev</w:t>
+      </w:r>
+      <w:proofErr w:type="spellEnd"/>
+      <w:r>
+        <w:rPr>
+          <w:rFonts w:hint="eastAsia"/>
+        </w:rPr>
+        <w:t>/</w:t>
+      </w:r>
+      <w:proofErr w:type="spellStart"/>
+      <w:r>
+        <w:rPr>
+          <w:rFonts w:hint="eastAsia"/>
+        </w:rPr>
+        <w:t>fd</w:t>
+      </w:r>
+      <w:proofErr w:type="spellEnd"/>
+      <w:r>
+        <w:rPr>
+          <w:rFonts w:hint="eastAsia"/>
+        </w:rPr>
+        <w:t>[0-1]</w:t>
+      </w:r>
     </w:p>
     <w:p>
       <w:pPr>
         <w:tabs>
           <w:tab w:val="left" w:pos="3617"/>
         </w:tabs>
-      </w:pPr>
+        <w:spacing w:before="156" w:after="156"/>
+        <w:rPr>
+          <w:rFonts w:hint="eastAsia"/>
+        </w:rPr>
+      </w:pPr>
+      <w:r>
+        <w:rPr>
+          <w:rFonts w:hint="eastAsia"/>
+        </w:rPr>
+        <w:lastRenderedPageBreak/>
+        <w:t>打印机</w:t>
+      </w:r>
+      <w:r>
+        <w:rPr>
+          <w:rFonts w:hint="eastAsia"/>
+        </w:rPr>
+        <w:tab/>
+        <w:t>/</w:t>
+      </w:r>
+      <w:proofErr w:type="spellStart"/>
+      <w:r>
+        <w:rPr>
+          <w:rFonts w:hint="eastAsia"/>
+        </w:rPr>
+        <w:t>dev</w:t>
+      </w:r>
+      <w:proofErr w:type="spellEnd"/>
+      <w:r>
+        <w:rPr>
+          <w:rFonts w:hint="eastAsia"/>
+        </w:rPr>
+        <w:t>/</w:t>
+      </w:r>
+      <w:proofErr w:type="spellStart"/>
+      <w:r>
+        <w:rPr>
+          <w:rFonts w:hint="eastAsia"/>
+        </w:rPr>
+        <w:t>lp</w:t>
+      </w:r>
+      <w:proofErr w:type="spellEnd"/>
+      <w:r>
+        <w:rPr>
+          <w:rFonts w:hint="eastAsia"/>
+        </w:rPr>
+        <w:t>[0-15]</w:t>
+      </w:r>
     </w:p>
     <w:p>
       <w:pPr>
         <w:tabs>
           <w:tab w:val="left" w:pos="3617"/>
         </w:tabs>
-      </w:pPr>
+        <w:spacing w:before="156" w:after="156"/>
+        <w:rPr>
+          <w:rFonts w:hint="eastAsia"/>
+        </w:rPr>
+      </w:pPr>
+      <w:r>
+        <w:rPr>
+          <w:rFonts w:hint="eastAsia"/>
+        </w:rPr>
+        <w:t>光驱</w:t>
+      </w:r>
+      <w:r>
+        <w:rPr>
+          <w:rFonts w:hint="eastAsia"/>
+        </w:rPr>
+        <w:tab/>
+        <w:t>/</w:t>
+      </w:r>
+      <w:proofErr w:type="spellStart"/>
+      <w:r>
+        <w:rPr>
+          <w:rFonts w:hint="eastAsia"/>
+        </w:rPr>
+        <w:t>dev</w:t>
+      </w:r>
+      <w:proofErr w:type="spellEnd"/>
+      <w:r>
+        <w:rPr>
+          <w:rFonts w:hint="eastAsia"/>
+        </w:rPr>
+        <w:t>/</w:t>
+      </w:r>
+      <w:proofErr w:type="spellStart"/>
+      <w:r>
+        <w:rPr>
+          <w:rFonts w:hint="eastAsia"/>
+        </w:rPr>
+        <w:t>cdrom</w:t>
+      </w:r>
+      <w:proofErr w:type="spellEnd"/>
     </w:p>
     <w:p>
       <w:pPr>
         <w:tabs>
           <w:tab w:val="left" w:pos="3617"/>
         </w:tabs>
-      </w:pPr>
+        <w:spacing w:before="156" w:after="156"/>
+        <w:rPr>
+          <w:rFonts w:hint="eastAsia"/>
+        </w:rPr>
+      </w:pPr>
+      <w:r>
+        <w:rPr>
+          <w:rFonts w:hint="eastAsia"/>
+        </w:rPr>
+        <w:t>鼠标</w:t>
+      </w:r>
+      <w:r>
+        <w:rPr>
+          <w:rFonts w:hint="eastAsia"/>
+        </w:rPr>
+        <w:tab/>
+        <w:t>/</w:t>
+      </w:r>
+      <w:proofErr w:type="spellStart"/>
+      <w:r>
+        <w:rPr>
+          <w:rFonts w:hint="eastAsia"/>
+        </w:rPr>
+        <w:t>dev</w:t>
+      </w:r>
+      <w:proofErr w:type="spellEnd"/>
+      <w:r>
+        <w:rPr>
+          <w:rFonts w:hint="eastAsia"/>
+        </w:rPr>
+        <w:t>/mouse</w:t>
+      </w:r>
     </w:p>
     <w:p>
       <w:pPr>
         <w:tabs>
           <w:tab w:val="left" w:pos="3617"/>
         </w:tabs>
-      </w:pPr>
+        <w:spacing w:before="156" w:after="156"/>
+      </w:pPr>
+      <w:r>
+        <w:rPr>
+          <w:rFonts w:hint="eastAsia"/>
+        </w:rPr>
+        <w:t>磁带机</w:t>
+      </w:r>
+      <w:r>
+        <w:rPr>
+          <w:rFonts w:hint="eastAsia"/>
+        </w:rPr>
+        <w:tab/>
+        <w:t>/</w:t>
+      </w:r>
+      <w:proofErr w:type="spellStart"/>
+      <w:r>
+        <w:rPr>
+          <w:rFonts w:hint="eastAsia"/>
+        </w:rPr>
+        <w:t>dev</w:t>
+      </w:r>
+      <w:proofErr w:type="spellEnd"/>
+      <w:r>
+        <w:rPr>
+          <w:rFonts w:hint="eastAsia"/>
+        </w:rPr>
+        <w:t>/st0</w:t>
+      </w:r>
+      <w:r>
+        <w:rPr>
+          <w:rFonts w:hint="eastAsia"/>
+        </w:rPr>
+        <w:t>或</w:t>
+      </w:r>
+      <w:r>
+        <w:rPr>
+          <w:rFonts w:hint="eastAsia"/>
+        </w:rPr>
+        <w:t>/</w:t>
+      </w:r>
+      <w:proofErr w:type="spellStart"/>
+      <w:r>
+        <w:rPr>
+          <w:rFonts w:hint="eastAsia"/>
+        </w:rPr>
+        <w:t>dev</w:t>
+      </w:r>
+      <w:proofErr w:type="spellEnd"/>
+      <w:r>
+        <w:rPr>
+          <w:rFonts w:hint="eastAsia"/>
+        </w:rPr>
+        <w:t>/ht0</w:t>
+      </w:r>
     </w:p>
     <w:p>
       <w:pPr>
         <w:tabs>
           <w:tab w:val="left" w:pos="3617"/>
         </w:tabs>
+        <w:spacing w:before="156" w:after="156"/>
+        <w:rPr>
+          <w:rFonts w:hint="eastAsia"/>
+          <w:b/>
+        </w:rPr>
       </w:pPr>
     </w:p>
     <w:p>
@@ -664,6 +1337,7 @@
         <w:tabs>
           <w:tab w:val="left" w:pos="3617"/>
         </w:tabs>
+        <w:spacing w:before="156" w:after="156"/>
       </w:pPr>
     </w:p>
     <w:p>
@@ -671,6 +1345,7 @@
         <w:tabs>
           <w:tab w:val="left" w:pos="3617"/>
         </w:tabs>
+        <w:spacing w:before="156" w:after="156"/>
       </w:pPr>
     </w:p>
     <w:p>
@@ -678,6 +1353,7 @@
         <w:tabs>
           <w:tab w:val="left" w:pos="3617"/>
         </w:tabs>
+        <w:spacing w:before="156" w:after="156"/>
       </w:pPr>
     </w:p>
     <w:p>
@@ -685,6 +1361,7 @@
         <w:tabs>
           <w:tab w:val="left" w:pos="3617"/>
         </w:tabs>
+        <w:spacing w:before="156" w:after="156"/>
       </w:pPr>
     </w:p>
     <w:p>
@@ -692,6 +1369,63 @@
         <w:tabs>
           <w:tab w:val="left" w:pos="3617"/>
         </w:tabs>
+        <w:spacing w:before="156" w:after="156"/>
+      </w:pPr>
+    </w:p>
+    <w:p>
+      <w:pPr>
+        <w:tabs>
+          <w:tab w:val="left" w:pos="3617"/>
+        </w:tabs>
+        <w:spacing w:before="156" w:after="156"/>
+      </w:pPr>
+    </w:p>
+    <w:p>
+      <w:pPr>
+        <w:tabs>
+          <w:tab w:val="left" w:pos="3617"/>
+        </w:tabs>
+        <w:spacing w:before="156" w:after="156"/>
+      </w:pPr>
+    </w:p>
+    <w:p>
+      <w:pPr>
+        <w:tabs>
+          <w:tab w:val="left" w:pos="3617"/>
+        </w:tabs>
+        <w:spacing w:before="156" w:after="156"/>
+      </w:pPr>
+    </w:p>
+    <w:p>
+      <w:pPr>
+        <w:tabs>
+          <w:tab w:val="left" w:pos="3617"/>
+        </w:tabs>
+        <w:spacing w:before="156" w:after="156"/>
+      </w:pPr>
+    </w:p>
+    <w:p>
+      <w:pPr>
+        <w:tabs>
+          <w:tab w:val="left" w:pos="3617"/>
+        </w:tabs>
+        <w:spacing w:before="156" w:after="156"/>
+      </w:pPr>
+    </w:p>
+    <w:p>
+      <w:pPr>
+        <w:tabs>
+          <w:tab w:val="left" w:pos="3617"/>
+        </w:tabs>
+        <w:spacing w:before="156" w:after="156"/>
+      </w:pPr>
+    </w:p>
+    <w:p>
+      <w:pPr>
+        <w:tabs>
+          <w:tab w:val="left" w:pos="3617"/>
+        </w:tabs>
+        <w:spacing w:before="156" w:after="156"/>
       </w:pPr>
     </w:p>
     <w:p>
@@ -701,99 +1435,108 @@
           <w:ilvl w:val="0"/>
           <w:numId w:val="3"/>
         </w:numPr>
-        <w:spacing w:line="924" w:lineRule="exact"/>
+        <w:spacing w:before="156" w:after="156" w:line="924" w:lineRule="exact"/>
         <w:jc w:val="center"/>
       </w:pPr>
       <w:r>
         <w:rPr>
           <w:rFonts w:hint="eastAsia"/>
         </w:rPr>
+        <w:t>常用命令</w:t>
+      </w:r>
+    </w:p>
+    <w:p>
+      <w:pPr>
+        <w:pStyle w:val="2"/>
+        <w:spacing w:before="156" w:after="156"/>
+      </w:pPr>
+      <w:r>
+        <w:rPr>
+          <w:rFonts w:hint="eastAsia"/>
+        </w:rPr>
+        <w:t>2.1</w:t>
+      </w:r>
+      <w:r>
+        <w:t xml:space="preserve"> </w:t>
+      </w:r>
+      <w:r>
+        <w:rPr>
+          <w:rFonts w:hint="eastAsia"/>
+        </w:rPr>
+        <w:t>文字处理命令</w:t>
+      </w:r>
+    </w:p>
+    <w:p>
+      <w:pPr>
+        <w:pStyle w:val="3"/>
+        <w:spacing w:before="156" w:after="156"/>
+        <w:rPr>
+          <w:b w:val="0"/>
+        </w:rPr>
+      </w:pPr>
+      <w:r>
+        <w:rPr>
+          <w:b w:val="0"/>
+        </w:rPr>
+        <w:t xml:space="preserve">2.1.1  </w:t>
+      </w:r>
+      <w:proofErr w:type="spellStart"/>
+      <w:r>
+        <w:rPr>
+          <w:b w:val="0"/>
+        </w:rPr>
+        <w:t>t</w:t>
+      </w:r>
+      <w:r>
+        <w:rPr>
+          <w:rFonts w:hint="eastAsia"/>
+          <w:b w:val="0"/>
+        </w:rPr>
+        <w:t>r</w:t>
+      </w:r>
+      <w:proofErr w:type="spellEnd"/>
+      <w:r>
+        <w:rPr>
+          <w:rFonts w:hint="eastAsia"/>
+          <w:b w:val="0"/>
+        </w:rPr>
+        <w:t>命令</w:t>
+      </w:r>
+      <w:r>
+        <w:rPr>
+          <w:rFonts w:hint="eastAsia"/>
+          <w:b w:val="0"/>
+        </w:rPr>
+        <w:t xml:space="preserve"> </w:t>
+      </w:r>
+      <w:r>
+        <w:rPr>
+          <w:b w:val="0"/>
+        </w:rPr>
+        <w:t xml:space="preserve">– </w:t>
+      </w:r>
+      <w:r>
+        <w:rPr>
+          <w:rFonts w:hint="eastAsia"/>
+          <w:b w:val="0"/>
+        </w:rPr>
+        <w:t>转换或者删除字符串</w:t>
+      </w:r>
+    </w:p>
+    <w:p>
+      <w:pPr>
+        <w:spacing w:before="156" w:after="156"/>
+      </w:pPr>
+    </w:p>
+    <w:p>
+      <w:pPr>
+        <w:spacing w:before="156" w:after="156"/>
+      </w:pPr>
+      <w:r>
+        <w:rPr>
+          <w:noProof/>
+        </w:rPr>
         <w:lastRenderedPageBreak/>
-        <w:t>常用命令</w:t>
-      </w:r>
-    </w:p>
-    <w:p>
-      <w:pPr>
-        <w:pStyle w:val="2"/>
-      </w:pPr>
-      <w:r>
-        <w:rPr>
-          <w:rFonts w:hint="eastAsia"/>
-        </w:rPr>
-        <w:t>2.1</w:t>
-      </w:r>
-      <w:r>
-        <w:t xml:space="preserve"> </w:t>
-      </w:r>
-      <w:r>
-        <w:rPr>
-          <w:rFonts w:hint="eastAsia"/>
-        </w:rPr>
-        <w:t>文字处理命令</w:t>
-      </w:r>
-    </w:p>
-    <w:p>
-      <w:pPr>
-        <w:pStyle w:val="3"/>
-        <w:rPr>
-          <w:b w:val="0"/>
-        </w:rPr>
-      </w:pPr>
-      <w:r>
-        <w:rPr>
-          <w:b w:val="0"/>
-        </w:rPr>
-        <w:t xml:space="preserve">2.1.1  </w:t>
-      </w:r>
-      <w:proofErr w:type="spellStart"/>
-      <w:r>
-        <w:rPr>
-          <w:b w:val="0"/>
-        </w:rPr>
-        <w:t>t</w:t>
-      </w:r>
-      <w:r>
-        <w:rPr>
-          <w:rFonts w:hint="eastAsia"/>
-          <w:b w:val="0"/>
-        </w:rPr>
-        <w:t>r</w:t>
-      </w:r>
-      <w:proofErr w:type="spellEnd"/>
-      <w:r>
-        <w:rPr>
-          <w:rFonts w:hint="eastAsia"/>
-          <w:b w:val="0"/>
-        </w:rPr>
-        <w:t>命令</w:t>
-      </w:r>
-      <w:r>
-        <w:rPr>
-          <w:rFonts w:hint="eastAsia"/>
-          <w:b w:val="0"/>
-        </w:rPr>
-        <w:t xml:space="preserve"> </w:t>
-      </w:r>
-      <w:r>
-        <w:rPr>
-          <w:b w:val="0"/>
-        </w:rPr>
-        <w:t xml:space="preserve">– </w:t>
-      </w:r>
-      <w:r>
-        <w:rPr>
-          <w:rFonts w:hint="eastAsia"/>
-          <w:b w:val="0"/>
-        </w:rPr>
-        <w:t>转换或者删除字符串</w:t>
-      </w:r>
-    </w:p>
-    <w:p/>
-    <w:p>
-      <w:r>
-        <w:rPr>
-          <w:noProof/>
-        </w:rPr>
         <w:drawing>
           <wp:inline distT="0" distB="0" distL="0" distR="0" wp14:anchorId="14F2D986" wp14:editId="14AA6B4A">
             <wp:extent cx="5278120" cy="2712720"/>
@@ -831,8 +1574,15 @@
         </w:drawing>
       </w:r>
     </w:p>
-    <w:p/>
-    <w:p>
+    <w:p>
+      <w:pPr>
+        <w:spacing w:before="156" w:after="156"/>
+      </w:pPr>
+    </w:p>
+    <w:p>
+      <w:pPr>
+        <w:spacing w:before="156" w:after="156"/>
+      </w:pPr>
       <w:r>
         <w:rPr>
           <w:noProof/>
@@ -875,8 +1625,10 @@
       </w:r>
     </w:p>
     <w:p>
-      <w:r>
-        <w:lastRenderedPageBreak/>
+      <w:pPr>
+        <w:spacing w:before="156" w:after="156"/>
+      </w:pPr>
+      <w:r>
         <w:t>-</w:t>
       </w:r>
       <w:proofErr w:type="spellStart"/>
@@ -901,8 +1653,15 @@
         <w:t xml:space="preserve"> –help</w:t>
       </w:r>
     </w:p>
-    <w:p/>
-    <w:p>
+    <w:p>
+      <w:pPr>
+        <w:spacing w:before="156" w:after="156"/>
+      </w:pPr>
+    </w:p>
+    <w:p>
+      <w:pPr>
+        <w:spacing w:before="156" w:after="156"/>
+      </w:pPr>
       <w:r>
         <w:rPr>
           <w:rFonts w:hint="eastAsia"/>
@@ -911,10 +1670,14 @@
       </w:r>
     </w:p>
     <w:p>
+      <w:pPr>
+        <w:spacing w:before="156" w:after="156"/>
+      </w:pPr>
       <w:r>
         <w:rPr>
           <w:noProof/>
         </w:rPr>
+        <w:lastRenderedPageBreak/>
         <w:drawing>
           <wp:inline distT="0" distB="0" distL="0" distR="0" wp14:anchorId="1E2D9B07" wp14:editId="50E372D9">
             <wp:extent cx="5278120" cy="2296795"/>
@@ -952,9 +1715,20 @@
         </w:drawing>
       </w:r>
     </w:p>
-    <w:p/>
-    <w:p/>
-    <w:p>
+    <w:p>
+      <w:pPr>
+        <w:spacing w:before="156" w:after="156"/>
+      </w:pPr>
+    </w:p>
+    <w:p>
+      <w:pPr>
+        <w:spacing w:before="156" w:after="156"/>
+      </w:pPr>
+    </w:p>
+    <w:p>
+      <w:pPr>
+        <w:spacing w:before="156" w:after="156"/>
+      </w:pPr>
       <w:r>
         <w:rPr>
           <w:rFonts w:hint="eastAsia"/>
@@ -975,6 +1749,9 @@
       </w:r>
     </w:p>
     <w:p>
+      <w:pPr>
+        <w:spacing w:before="156" w:after="156"/>
+      </w:pPr>
       <w:r>
         <w:rPr>
           <w:rFonts w:hint="eastAsia"/>
@@ -1014,8 +1791,15 @@
         <w:t>] [:upper:]</w:t>
       </w:r>
     </w:p>
-    <w:p/>
-    <w:p>
+    <w:p>
+      <w:pPr>
+        <w:spacing w:before="156" w:after="156"/>
+      </w:pPr>
+    </w:p>
+    <w:p>
+      <w:pPr>
+        <w:spacing w:before="156" w:after="156"/>
+      </w:pPr>
       <w:r>
         <w:rPr>
           <w:rFonts w:hint="eastAsia"/>
@@ -1032,8 +1816,15 @@
         <w:t>THIS IS A LOWER WORD</w:t>
       </w:r>
     </w:p>
-    <w:p/>
-    <w:p>
+    <w:p>
+      <w:pPr>
+        <w:spacing w:before="156" w:after="156"/>
+      </w:pPr>
+    </w:p>
+    <w:p>
+      <w:pPr>
+        <w:spacing w:before="156" w:after="156"/>
+      </w:pPr>
       <w:r>
         <w:rPr>
           <w:rFonts w:hint="eastAsia"/>
@@ -1041,8 +1832,15 @@
         <w:t>例子：大写转换为小写</w:t>
       </w:r>
     </w:p>
-    <w:p/>
-    <w:p>
+    <w:p>
+      <w:pPr>
+        <w:spacing w:before="156" w:after="156"/>
+      </w:pPr>
+    </w:p>
+    <w:p>
+      <w:pPr>
+        <w:spacing w:before="156" w:after="156"/>
+      </w:pPr>
       <w:r>
         <w:t>-</w:t>
       </w:r>
@@ -1071,8 +1869,15 @@
         <w:t xml:space="preserve"> [:upper:] [:lower:]</w:t>
       </w:r>
     </w:p>
-    <w:p/>
-    <w:p>
+    <w:p>
+      <w:pPr>
+        <w:spacing w:before="156" w:after="156"/>
+      </w:pPr>
+    </w:p>
+    <w:p>
+      <w:pPr>
+        <w:spacing w:before="156" w:after="156"/>
+      </w:pPr>
       <w:r>
         <w:rPr>
           <w:rFonts w:hint="eastAsia"/>
@@ -1088,8 +1893,15 @@
       </w:r>
       <w:proofErr w:type="gramEnd"/>
     </w:p>
-    <w:p/>
-    <w:p>
+    <w:p>
+      <w:pPr>
+        <w:spacing w:before="156" w:after="156"/>
+      </w:pPr>
+    </w:p>
+    <w:p>
+      <w:pPr>
+        <w:spacing w:before="156" w:after="156"/>
+      </w:pPr>
       <w:r>
         <w:rPr>
           <w:rFonts w:hint="eastAsia"/>
@@ -1112,8 +1924,15 @@
         <w:t>删除数字</w:t>
       </w:r>
     </w:p>
-    <w:p/>
-    <w:p>
+    <w:p>
+      <w:pPr>
+        <w:spacing w:before="156" w:after="156"/>
+      </w:pPr>
+    </w:p>
+    <w:p>
+      <w:pPr>
+        <w:spacing w:before="156" w:after="156"/>
+      </w:pPr>
       <w:proofErr w:type="spellStart"/>
       <w:r>
         <w:rPr>
@@ -1151,8 +1970,15 @@
         <w:t xml:space="preserve"> –d ‘0-9’</w:t>
       </w:r>
     </w:p>
-    <w:p/>
-    <w:p>
+    <w:p>
+      <w:pPr>
+        <w:spacing w:before="156" w:after="156"/>
+      </w:pPr>
+    </w:p>
+    <w:p>
+      <w:pPr>
+        <w:spacing w:before="156" w:after="156"/>
+      </w:pPr>
       <w:r>
         <w:rPr>
           <w:rFonts w:hint="eastAsia"/>
@@ -1174,8 +2000,15 @@
         <w:t xml:space="preserve"> world</w:t>
       </w:r>
     </w:p>
-    <w:p/>
-    <w:p>
+    <w:p>
+      <w:pPr>
+        <w:spacing w:before="156" w:after="156"/>
+      </w:pPr>
+    </w:p>
+    <w:p>
+      <w:pPr>
+        <w:spacing w:before="156" w:after="156"/>
+      </w:pPr>
       <w:r>
         <w:rPr>
           <w:rFonts w:hint="eastAsia"/>
@@ -1183,8 +2016,15 @@
         <w:t>例子：将制表符换位空格</w:t>
       </w:r>
     </w:p>
-    <w:p/>
-    <w:p>
+    <w:p>
+      <w:pPr>
+        <w:spacing w:before="156" w:after="156"/>
+      </w:pPr>
+    </w:p>
+    <w:p>
+      <w:pPr>
+        <w:spacing w:before="156" w:after="156"/>
+      </w:pPr>
       <w:proofErr w:type="spellStart"/>
       <w:r>
         <w:rPr>
@@ -1216,8 +2056,15 @@
         <w:t xml:space="preserve"> '\t' ' '</w:t>
       </w:r>
     </w:p>
-    <w:p/>
-    <w:p>
+    <w:p>
+      <w:pPr>
+        <w:spacing w:before="156" w:after="156"/>
+      </w:pPr>
+    </w:p>
+    <w:p>
+      <w:pPr>
+        <w:spacing w:before="156" w:after="156"/>
+      </w:pPr>
       <w:r>
         <w:rPr>
           <w:rFonts w:hint="eastAsia"/>
@@ -1236,21 +2083,26 @@
         <w:t xml:space="preserve"> is name</w:t>
       </w:r>
     </w:p>
-    <w:p/>
-    <w:p>
-      <w:bookmarkStart w:id="0" w:name="OLE_LINK1"/>
-      <w:bookmarkStart w:id="1" w:name="OLE_LINK2"/>
-      <w:r>
-        <w:rPr>
-          <w:rFonts w:hint="eastAsia"/>
-        </w:rPr>
-        <w:lastRenderedPageBreak/>
+    <w:p>
+      <w:pPr>
+        <w:spacing w:before="156" w:after="156"/>
+      </w:pPr>
+    </w:p>
+    <w:p>
+      <w:pPr>
+        <w:spacing w:before="156" w:after="156"/>
+      </w:pPr>
+      <w:bookmarkStart w:id="1" w:name="OLE_LINK1"/>
+      <w:bookmarkStart w:id="2" w:name="OLE_LINK2"/>
+      <w:r>
+        <w:rPr>
+          <w:rFonts w:hint="eastAsia"/>
+        </w:rPr>
         <w:t>例子：生成固定长度的随机密码</w:t>
       </w:r>
     </w:p>
     <w:p>
       <w:pPr>
-        <w:widowControl/>
         <w:shd w:val="clear" w:color="auto" w:fill="FFFFFF"/>
         <w:tabs>
           <w:tab w:val="left" w:pos="916"/>
@@ -1270,12 +2122,11 @@
           <w:tab w:val="left" w:pos="13740"/>
           <w:tab w:val="left" w:pos="14656"/>
         </w:tabs>
-        <w:jc w:val="left"/>
-      </w:pPr>
-    </w:p>
-    <w:p>
-      <w:pPr>
-        <w:widowControl/>
+        <w:spacing w:before="156" w:after="156"/>
+      </w:pPr>
+    </w:p>
+    <w:p>
+      <w:pPr>
         <w:shd w:val="clear" w:color="auto" w:fill="FFFFFF"/>
         <w:tabs>
           <w:tab w:val="left" w:pos="916"/>
@@ -1295,7 +2146,7 @@
           <w:tab w:val="left" w:pos="13740"/>
           <w:tab w:val="left" w:pos="14656"/>
         </w:tabs>
-        <w:jc w:val="left"/>
+        <w:spacing w:before="156" w:after="156"/>
         <w:rPr>
           <w:rFonts w:ascii="宋体" w:eastAsia="宋体" w:hAnsi="宋体" w:cs="宋体"/>
           <w:color w:val="000000"/>
@@ -1388,7 +2239,6 @@
     </w:p>
     <w:p>
       <w:pPr>
-        <w:widowControl/>
         <w:shd w:val="clear" w:color="auto" w:fill="FFFFFF"/>
         <w:tabs>
           <w:tab w:val="left" w:pos="916"/>
@@ -1408,7 +2258,7 @@
           <w:tab w:val="left" w:pos="13740"/>
           <w:tab w:val="left" w:pos="14656"/>
         </w:tabs>
-        <w:jc w:val="left"/>
+        <w:spacing w:before="156" w:after="156"/>
         <w:rPr>
           <w:rFonts w:ascii="宋体" w:eastAsia="宋体" w:hAnsi="宋体" w:cs="宋体"/>
           <w:color w:val="000000"/>
@@ -1419,7 +2269,6 @@
     </w:p>
     <w:p>
       <w:pPr>
-        <w:widowControl/>
         <w:shd w:val="clear" w:color="auto" w:fill="FFFFFF"/>
         <w:tabs>
           <w:tab w:val="left" w:pos="916"/>
@@ -1439,7 +2288,7 @@
           <w:tab w:val="left" w:pos="13740"/>
           <w:tab w:val="left" w:pos="14656"/>
         </w:tabs>
-        <w:jc w:val="left"/>
+        <w:spacing w:before="156" w:after="156"/>
         <w:rPr>
           <w:rFonts w:ascii="宋体" w:eastAsia="宋体" w:hAnsi="宋体" w:cs="宋体"/>
           <w:color w:val="000000"/>
@@ -1451,6 +2300,7 @@
     <w:p>
       <w:pPr>
         <w:pStyle w:val="3"/>
+        <w:spacing w:before="156" w:after="156"/>
       </w:pPr>
       <w:r>
         <w:t xml:space="preserve">2.2.2 sort </w:t>
@@ -1461,15 +2311,14 @@
     </w:p>
     <w:p>
       <w:pPr>
+        <w:spacing w:before="156" w:after="156"/>
         <w:ind w:firstLineChars="200" w:firstLine="420"/>
       </w:pPr>
     </w:p>
     <w:p>
       <w:pPr>
+        <w:spacing w:before="156" w:after="156"/>
         <w:ind w:firstLineChars="200" w:firstLine="420"/>
-        <w:rPr>
-          <w:rFonts w:hint="eastAsia"/>
-        </w:rPr>
       </w:pPr>
       <w:r>
         <w:t xml:space="preserve">sort </w:t>
@@ -1525,10 +2374,17 @@
         <w:t>。</w:t>
       </w:r>
     </w:p>
-    <w:bookmarkEnd w:id="0"/>
     <w:bookmarkEnd w:id="1"/>
-    <w:p/>
-    <w:p>
+    <w:bookmarkEnd w:id="2"/>
+    <w:p>
+      <w:pPr>
+        <w:spacing w:before="156" w:after="156"/>
+      </w:pPr>
+    </w:p>
+    <w:p>
+      <w:pPr>
+        <w:spacing w:before="156" w:after="156"/>
+      </w:pPr>
       <w:r>
         <w:rPr>
           <w:rFonts w:hint="eastAsia"/>
@@ -1536,9 +2392,14 @@
         <w:t>【语法】</w:t>
       </w:r>
     </w:p>
-    <w:p/>
-    <w:p>
-      <w:pPr>
+    <w:p>
+      <w:pPr>
+        <w:spacing w:before="156" w:after="156"/>
+      </w:pPr>
+    </w:p>
+    <w:p>
+      <w:pPr>
+        <w:spacing w:before="156" w:after="156"/>
         <w:rPr>
           <w:color w:val="FF0000"/>
         </w:rPr>
@@ -1590,12 +2451,16 @@
     </w:p>
     <w:p>
       <w:pPr>
+        <w:spacing w:before="156" w:after="156"/>
         <w:rPr>
           <w:color w:val="FF0000"/>
         </w:rPr>
       </w:pPr>
     </w:p>
     <w:p>
+      <w:pPr>
+        <w:spacing w:before="156" w:after="156"/>
+      </w:pPr>
       <w:r>
         <w:rPr>
           <w:rFonts w:hint="eastAsia"/>
@@ -1610,6 +2475,7 @@
           <w:ilvl w:val="0"/>
           <w:numId w:val="7"/>
         </w:numPr>
+        <w:spacing w:before="156" w:after="156"/>
         <w:ind w:firstLineChars="0"/>
       </w:pPr>
       <w:r>
@@ -1632,6 +2498,7 @@
           <w:ilvl w:val="0"/>
           <w:numId w:val="7"/>
         </w:numPr>
+        <w:spacing w:before="156" w:after="156"/>
         <w:ind w:firstLineChars="0"/>
       </w:pPr>
       <w:r>
@@ -1654,6 +2521,7 @@
           <w:ilvl w:val="0"/>
           <w:numId w:val="7"/>
         </w:numPr>
+        <w:spacing w:before="156" w:after="156"/>
         <w:ind w:firstLineChars="0"/>
       </w:pPr>
       <w:r>
@@ -1685,6 +2553,7 @@
           <w:ilvl w:val="0"/>
           <w:numId w:val="7"/>
         </w:numPr>
+        <w:spacing w:before="156" w:after="156"/>
         <w:ind w:firstLineChars="0"/>
       </w:pPr>
       <w:r>
@@ -1763,9 +2632,11 @@
           <w:ilvl w:val="0"/>
           <w:numId w:val="7"/>
         </w:numPr>
+        <w:spacing w:before="156" w:after="156"/>
         <w:ind w:firstLineChars="0"/>
       </w:pPr>
       <w:r>
+        <w:lastRenderedPageBreak/>
         <w:t xml:space="preserve">m: </w:t>
       </w:r>
       <w:r>
@@ -1782,6 +2653,7 @@
           <w:ilvl w:val="0"/>
           <w:numId w:val="7"/>
         </w:numPr>
+        <w:spacing w:before="156" w:after="156"/>
         <w:ind w:firstLineChars="0"/>
       </w:pPr>
       <w:r>
@@ -1807,6 +2679,7 @@
           <w:ilvl w:val="0"/>
           <w:numId w:val="7"/>
         </w:numPr>
+        <w:spacing w:before="156" w:after="156"/>
         <w:ind w:firstLineChars="0"/>
       </w:pPr>
       <w:r>
@@ -1841,6 +2714,7 @@
           <w:ilvl w:val="0"/>
           <w:numId w:val="7"/>
         </w:numPr>
+        <w:spacing w:before="156" w:after="156"/>
         <w:ind w:firstLineChars="0"/>
       </w:pPr>
       <w:r>
@@ -1866,6 +2740,7 @@
           <w:ilvl w:val="0"/>
           <w:numId w:val="7"/>
         </w:numPr>
+        <w:spacing w:before="156" w:after="156"/>
         <w:ind w:firstLineChars="0"/>
       </w:pPr>
       <w:r>
@@ -1887,8 +2762,15 @@
         <w:t>要排序的栏位</w:t>
       </w:r>
     </w:p>
-    <w:p/>
-    <w:p>
+    <w:p>
+      <w:pPr>
+        <w:spacing w:before="156" w:after="156"/>
+      </w:pPr>
+    </w:p>
+    <w:p>
+      <w:pPr>
+        <w:spacing w:before="156" w:after="156"/>
+      </w:pPr>
       <w:r>
         <w:rPr>
           <w:rFonts w:hint="eastAsia"/>
@@ -1896,8 +2778,15 @@
         <w:t>【参数】</w:t>
       </w:r>
     </w:p>
-    <w:p/>
-    <w:p>
+    <w:p>
+      <w:pPr>
+        <w:spacing w:before="156" w:after="156"/>
+      </w:pPr>
+    </w:p>
+    <w:p>
+      <w:pPr>
+        <w:spacing w:before="156" w:after="156"/>
+      </w:pPr>
       <w:r>
         <w:t>文件</w:t>
       </w:r>
@@ -1911,8 +2800,15 @@
         <w:t>制定待排序的文件列表</w:t>
       </w:r>
     </w:p>
-    <w:p/>
-    <w:p>
+    <w:p>
+      <w:pPr>
+        <w:spacing w:before="156" w:after="156"/>
+      </w:pPr>
+    </w:p>
+    <w:p>
+      <w:pPr>
+        <w:spacing w:before="156" w:after="156"/>
+      </w:pPr>
       <w:r>
         <w:rPr>
           <w:rFonts w:hint="eastAsia"/>
@@ -1920,8 +2816,15 @@
         <w:t>【示例】</w:t>
       </w:r>
     </w:p>
-    <w:p/>
-    <w:p>
+    <w:p>
+      <w:pPr>
+        <w:spacing w:before="156" w:after="156"/>
+      </w:pPr>
+    </w:p>
+    <w:p>
+      <w:pPr>
+        <w:spacing w:before="156" w:after="156"/>
+      </w:pPr>
       <w:proofErr w:type="gramStart"/>
       <w:r>
         <w:rPr>
@@ -1951,8 +2854,15 @@
         <w:t xml:space="preserve"> 3 –t: sort.txt</w:t>
       </w:r>
     </w:p>
-    <w:p/>
-    <w:p>
+    <w:p>
+      <w:pPr>
+        <w:spacing w:before="156" w:after="156"/>
+      </w:pPr>
+    </w:p>
+    <w:p>
+      <w:pPr>
+        <w:spacing w:before="156" w:after="156"/>
+      </w:pPr>
       <w:r>
         <w:t xml:space="preserve">-n </w:t>
       </w:r>
@@ -2038,12 +2948,25 @@
         <w:t>（：）</w:t>
       </w:r>
     </w:p>
-    <w:p/>
-    <w:p/>
-    <w:p/>
+    <w:p>
+      <w:pPr>
+        <w:spacing w:before="156" w:after="156"/>
+      </w:pPr>
+    </w:p>
+    <w:p>
+      <w:pPr>
+        <w:spacing w:before="156" w:after="156"/>
+      </w:pPr>
+    </w:p>
+    <w:p>
+      <w:pPr>
+        <w:spacing w:before="156" w:after="156"/>
+      </w:pPr>
+    </w:p>
     <w:p>
       <w:pPr>
         <w:pStyle w:val="3"/>
+        <w:spacing w:before="156" w:after="156"/>
       </w:pPr>
       <w:r>
         <w:rPr>
@@ -2068,6 +2991,7 @@
     </w:p>
     <w:p>
       <w:pPr>
+        <w:spacing w:before="156" w:after="156"/>
         <w:ind w:firstLineChars="200" w:firstLine="420"/>
       </w:pPr>
       <w:proofErr w:type="spellStart"/>
@@ -2120,10 +3044,14 @@
     </w:p>
     <w:p>
       <w:pPr>
+        <w:spacing w:before="156" w:after="156"/>
         <w:ind w:firstLineChars="200" w:firstLine="420"/>
       </w:pPr>
     </w:p>
     <w:p>
+      <w:pPr>
+        <w:spacing w:before="156" w:after="156"/>
+      </w:pPr>
       <w:r>
         <w:rPr>
           <w:rFonts w:hint="eastAsia"/>
@@ -2131,11 +3059,15 @@
         <w:t>【语法】</w:t>
       </w:r>
     </w:p>
-    <w:p/>
-    <w:p>
-      <w:pPr>
-        <w:rPr>
-          <w:rFonts w:hint="eastAsia"/>
+    <w:p>
+      <w:pPr>
+        <w:spacing w:before="156" w:after="156"/>
+      </w:pPr>
+    </w:p>
+    <w:p>
+      <w:pPr>
+        <w:spacing w:before="156" w:after="156"/>
+        <w:rPr>
           <w:color w:val="FF0000"/>
           <w:highlight w:val="lightGray"/>
         </w:rPr>
@@ -2165,24 +3097,5397 @@
         <w:t>（选项）（参数）</w:t>
       </w:r>
     </w:p>
-    <w:p/>
-    <w:p>
-      <w:r>
-        <w:rPr>
-          <w:rFonts w:hint="eastAsia"/>
-        </w:rPr>
+    <w:p>
+      <w:pPr>
+        <w:spacing w:before="156" w:after="156"/>
+      </w:pPr>
+    </w:p>
+    <w:p>
+      <w:pPr>
+        <w:spacing w:before="156" w:after="156"/>
+      </w:pPr>
+      <w:r>
+        <w:rPr>
+          <w:rFonts w:hint="eastAsia"/>
+        </w:rPr>
+        <w:lastRenderedPageBreak/>
         <w:t>【选项】</w:t>
       </w:r>
     </w:p>
-    <w:p/>
-    <w:p>
-      <w:pPr>
-        <w:rPr>
-          <w:rFonts w:hint="eastAsia"/>
-        </w:rPr>
-      </w:pPr>
-      <w:bookmarkStart w:id="2" w:name="_GoBack"/>
-      <w:bookmarkEnd w:id="2"/>
+    <w:p>
+      <w:pPr>
+        <w:spacing w:before="156" w:after="156"/>
+      </w:pPr>
+    </w:p>
+    <w:p>
+      <w:pPr>
+        <w:spacing w:before="156" w:after="156"/>
+      </w:pPr>
+    </w:p>
+    <w:p>
+      <w:pPr>
+        <w:spacing w:before="156" w:after="156"/>
+      </w:pPr>
+    </w:p>
+    <w:p>
+      <w:pPr>
+        <w:pStyle w:val="2"/>
+        <w:spacing w:before="156" w:after="156"/>
+      </w:pPr>
+      <w:r>
+        <w:rPr>
+          <w:rFonts w:hint="eastAsia"/>
+        </w:rPr>
+        <w:t>2</w:t>
+      </w:r>
+      <w:r>
+        <w:t>.2</w:t>
+      </w:r>
+      <w:r>
+        <w:t xml:space="preserve"> </w:t>
+      </w:r>
+      <w:r>
+        <w:t>网络管理</w:t>
+      </w:r>
+    </w:p>
+    <w:p>
+      <w:pPr>
+        <w:pStyle w:val="3"/>
+        <w:spacing w:before="156" w:after="156"/>
+      </w:pPr>
+      <w:r>
+        <w:rPr>
+          <w:rFonts w:hint="eastAsia"/>
+        </w:rPr>
+        <w:t>2</w:t>
+      </w:r>
+      <w:r>
+        <w:t>.2.1 firewall-</w:t>
+      </w:r>
+      <w:proofErr w:type="spellStart"/>
+      <w:r>
+        <w:t>cmd</w:t>
+      </w:r>
+      <w:proofErr w:type="spellEnd"/>
+      <w:r>
+        <w:t>命令</w:t>
+      </w:r>
+    </w:p>
+    <w:p>
+      <w:pPr>
+        <w:spacing w:before="156" w:after="156" w:line="360" w:lineRule="auto"/>
+        <w:ind w:firstLineChars="200" w:firstLine="420"/>
+      </w:pPr>
+      <w:r>
+        <w:t>Firewall-</w:t>
+      </w:r>
+      <w:proofErr w:type="spellStart"/>
+      <w:r>
+        <w:t>cmd</w:t>
+      </w:r>
+      <w:proofErr w:type="spellEnd"/>
+      <w:r>
+        <w:t xml:space="preserve"> </w:t>
+      </w:r>
+      <w:r>
+        <w:t>是</w:t>
+      </w:r>
+      <w:proofErr w:type="spellStart"/>
+      <w:r>
+        <w:t>firewalld</w:t>
+      </w:r>
+      <w:proofErr w:type="spellEnd"/>
+      <w:r>
+        <w:t xml:space="preserve"> </w:t>
+      </w:r>
+      <w:r>
+        <w:t>的字符界面管理工具</w:t>
+      </w:r>
+      <w:r>
+        <w:rPr>
+          <w:rFonts w:hint="eastAsia"/>
+        </w:rPr>
+        <w:t>，</w:t>
+      </w:r>
+      <w:proofErr w:type="spellStart"/>
+      <w:r>
+        <w:t>firewalld</w:t>
+      </w:r>
+      <w:proofErr w:type="spellEnd"/>
+      <w:r>
+        <w:t xml:space="preserve"> </w:t>
+      </w:r>
+      <w:r>
+        <w:t>是</w:t>
+      </w:r>
+      <w:r>
+        <w:t>CentOs7</w:t>
+      </w:r>
+      <w:r>
+        <w:t>的一大特性</w:t>
+      </w:r>
+      <w:r>
+        <w:rPr>
+          <w:rFonts w:hint="eastAsia"/>
+        </w:rPr>
+        <w:t>，</w:t>
+      </w:r>
+      <w:r>
+        <w:t>最大的好处有两个</w:t>
+      </w:r>
+      <w:r>
+        <w:rPr>
+          <w:rFonts w:hint="eastAsia"/>
+        </w:rPr>
+        <w:t>:</w:t>
+      </w:r>
+      <w:r>
+        <w:t xml:space="preserve"> </w:t>
+      </w:r>
+      <w:r>
+        <w:t>支持动态更新</w:t>
+      </w:r>
+      <w:r>
+        <w:rPr>
+          <w:rFonts w:hint="eastAsia"/>
+        </w:rPr>
+        <w:t>，</w:t>
+      </w:r>
+      <w:r>
+        <w:t>不用重启服务</w:t>
+      </w:r>
+      <w:r>
+        <w:rPr>
+          <w:rFonts w:hint="eastAsia"/>
+        </w:rPr>
+        <w:t>。</w:t>
+      </w:r>
+    </w:p>
+    <w:p>
+      <w:pPr>
+        <w:spacing w:before="156" w:after="156" w:line="360" w:lineRule="auto"/>
+      </w:pPr>
+    </w:p>
+    <w:p>
+      <w:pPr>
+        <w:spacing w:before="156" w:after="156" w:line="360" w:lineRule="auto"/>
+      </w:pPr>
+      <w:proofErr w:type="spellStart"/>
+      <w:r>
+        <w:t>Firewalld</w:t>
+      </w:r>
+      <w:proofErr w:type="spellEnd"/>
+      <w:r>
+        <w:t xml:space="preserve"> </w:t>
+      </w:r>
+      <w:r>
+        <w:t>跟</w:t>
+      </w:r>
+      <w:proofErr w:type="spellStart"/>
+      <w:r>
+        <w:t>iptables</w:t>
+      </w:r>
+      <w:proofErr w:type="spellEnd"/>
+      <w:r>
+        <w:t xml:space="preserve"> </w:t>
+      </w:r>
+      <w:r>
+        <w:t>比起来至少有两大好处</w:t>
+      </w:r>
+      <w:r>
+        <w:rPr>
+          <w:rFonts w:hint="eastAsia"/>
+        </w:rPr>
+        <w:t>:</w:t>
+      </w:r>
+    </w:p>
+    <w:p>
+      <w:pPr>
+        <w:spacing w:before="156" w:after="156" w:line="360" w:lineRule="auto"/>
+      </w:pPr>
+      <w:r>
+        <w:rPr>
+          <w:rFonts w:hint="eastAsia"/>
+        </w:rPr>
+        <w:t>（</w:t>
+      </w:r>
+      <w:r>
+        <w:rPr>
+          <w:rFonts w:hint="eastAsia"/>
+        </w:rPr>
+        <w:t>1</w:t>
+      </w:r>
+      <w:r>
+        <w:rPr>
+          <w:rFonts w:hint="eastAsia"/>
+        </w:rPr>
+        <w:t>），</w:t>
+      </w:r>
+      <w:r>
+        <w:rPr>
+          <w:rFonts w:hint="eastAsia"/>
+        </w:rPr>
+        <w:t xml:space="preserve"> </w:t>
+      </w:r>
+      <w:proofErr w:type="spellStart"/>
+      <w:r>
+        <w:rPr>
+          <w:rFonts w:hint="eastAsia"/>
+        </w:rPr>
+        <w:t>fire</w:t>
+      </w:r>
+      <w:r>
+        <w:t>walld</w:t>
+      </w:r>
+      <w:proofErr w:type="spellEnd"/>
+      <w:r>
+        <w:t xml:space="preserve"> </w:t>
+      </w:r>
+      <w:r>
+        <w:t>可以动态的修改单条规则</w:t>
+      </w:r>
+      <w:r>
+        <w:rPr>
+          <w:rFonts w:hint="eastAsia"/>
+        </w:rPr>
+        <w:t>，</w:t>
+      </w:r>
+      <w:r>
+        <w:t>而不需要像</w:t>
+      </w:r>
+      <w:proofErr w:type="spellStart"/>
+      <w:r>
+        <w:t>iptables</w:t>
+      </w:r>
+      <w:proofErr w:type="spellEnd"/>
+      <w:r>
+        <w:t>那样</w:t>
+      </w:r>
+      <w:r>
+        <w:rPr>
+          <w:rFonts w:hint="eastAsia"/>
+        </w:rPr>
+        <w:t>，</w:t>
+      </w:r>
+      <w:r>
+        <w:t>在修改了规则后必须得全部刷新才能生效</w:t>
+      </w:r>
+      <w:r>
+        <w:rPr>
+          <w:rFonts w:hint="eastAsia"/>
+        </w:rPr>
+        <w:t>。</w:t>
+      </w:r>
+    </w:p>
+    <w:p>
+      <w:pPr>
+        <w:spacing w:before="156" w:after="156" w:line="360" w:lineRule="auto"/>
+      </w:pPr>
+      <w:r>
+        <w:rPr>
+          <w:rFonts w:hint="eastAsia"/>
+        </w:rPr>
+        <w:t>（</w:t>
+      </w:r>
+      <w:r>
+        <w:rPr>
+          <w:rFonts w:hint="eastAsia"/>
+        </w:rPr>
+        <w:t>2</w:t>
+      </w:r>
+      <w:r>
+        <w:rPr>
+          <w:rFonts w:hint="eastAsia"/>
+        </w:rPr>
+        <w:t>），</w:t>
+      </w:r>
+      <w:r>
+        <w:rPr>
+          <w:rFonts w:hint="eastAsia"/>
+        </w:rPr>
+        <w:t xml:space="preserve"> </w:t>
+      </w:r>
+      <w:proofErr w:type="spellStart"/>
+      <w:r>
+        <w:rPr>
+          <w:rFonts w:hint="eastAsia"/>
+        </w:rPr>
+        <w:t>fi</w:t>
+      </w:r>
+      <w:r>
+        <w:t>rewalld</w:t>
+      </w:r>
+      <w:proofErr w:type="spellEnd"/>
+      <w:r>
+        <w:t xml:space="preserve"> </w:t>
+      </w:r>
+      <w:r>
+        <w:t>使用方便</w:t>
+      </w:r>
+    </w:p>
+    <w:p>
+      <w:pPr>
+        <w:spacing w:before="156" w:after="156"/>
+      </w:pPr>
+    </w:p>
+    <w:p>
+      <w:pPr>
+        <w:spacing w:before="156" w:after="156"/>
+      </w:pPr>
+    </w:p>
+    <w:p>
+      <w:pPr>
+        <w:spacing w:before="156" w:after="156"/>
+      </w:pPr>
+      <w:r>
+        <w:rPr>
+          <w:rFonts w:hint="eastAsia"/>
+        </w:rPr>
+        <w:t>【语法】</w:t>
+      </w:r>
+    </w:p>
+    <w:p>
+      <w:pPr>
+        <w:spacing w:before="156" w:after="156"/>
+      </w:pPr>
+    </w:p>
+    <w:p>
+      <w:pPr>
+        <w:spacing w:before="156" w:after="156"/>
+        <w:rPr>
+          <w:color w:val="FF0000"/>
+          <w:highlight w:val="lightGray"/>
+        </w:rPr>
+      </w:pPr>
+      <w:proofErr w:type="spellStart"/>
+      <w:r>
+        <w:rPr>
+          <w:color w:val="FF0000"/>
+          <w:highlight w:val="lightGray"/>
+        </w:rPr>
+        <w:t>firewalld</w:t>
+      </w:r>
+      <w:proofErr w:type="spellEnd"/>
+      <w:r>
+        <w:rPr>
+          <w:color w:val="FF0000"/>
+          <w:highlight w:val="lightGray"/>
+        </w:rPr>
+        <w:t xml:space="preserve"> </w:t>
+      </w:r>
+      <w:r>
+        <w:rPr>
+          <w:rFonts w:hint="eastAsia"/>
+          <w:color w:val="FF0000"/>
+          <w:highlight w:val="lightGray"/>
+        </w:rPr>
+        <w:t>（选项）（参数）</w:t>
+      </w:r>
+    </w:p>
+    <w:p>
+      <w:pPr>
+        <w:spacing w:before="156" w:after="156"/>
+      </w:pPr>
+    </w:p>
+    <w:p>
+      <w:pPr>
+        <w:spacing w:before="156" w:after="156"/>
+      </w:pPr>
+      <w:r>
+        <w:rPr>
+          <w:rFonts w:hint="eastAsia"/>
+        </w:rPr>
+        <w:t>【选项】</w:t>
+      </w:r>
+    </w:p>
+    <w:p>
+      <w:pPr>
+        <w:spacing w:before="156" w:after="156"/>
+      </w:pPr>
+      <w:r>
+        <w:tab/>
+      </w:r>
+    </w:p>
+    <w:p>
+      <w:pPr>
+        <w:spacing w:before="156" w:after="156"/>
+      </w:pPr>
+      <w:r>
+        <w:tab/>
+        <w:t xml:space="preserve">-h, --help </w:t>
+      </w:r>
+      <w:r>
+        <w:tab/>
+      </w:r>
+      <w:r>
+        <w:tab/>
+      </w:r>
+      <w:r>
+        <w:tab/>
+      </w:r>
+      <w:r>
+        <w:tab/>
+      </w:r>
+      <w:r>
+        <w:tab/>
+      </w:r>
+      <w:r>
+        <w:tab/>
+        <w:t>#</w:t>
+      </w:r>
+      <w:r>
+        <w:t xml:space="preserve"> </w:t>
+      </w:r>
+      <w:r>
+        <w:t>显示帮助信息</w:t>
+      </w:r>
+    </w:p>
+    <w:p>
+      <w:pPr>
+        <w:spacing w:before="156" w:after="156"/>
+      </w:pPr>
+      <w:r>
+        <w:tab/>
+        <w:t>-V, --version</w:t>
+      </w:r>
+      <w:r>
+        <w:tab/>
+      </w:r>
+      <w:r>
+        <w:tab/>
+      </w:r>
+      <w:r>
+        <w:tab/>
+      </w:r>
+      <w:r>
+        <w:tab/>
+      </w:r>
+      <w:r>
+        <w:tab/>
+      </w:r>
+      <w:r>
+        <w:tab/>
+        <w:t xml:space="preserve"># </w:t>
+      </w:r>
+      <w:r>
+        <w:t>显示版本信息</w:t>
+      </w:r>
+    </w:p>
+    <w:p>
+      <w:pPr>
+        <w:spacing w:before="156" w:after="156"/>
+      </w:pPr>
+      <w:r>
+        <w:lastRenderedPageBreak/>
+        <w:tab/>
+      </w:r>
+      <w:r>
+        <w:rPr>
+          <w:rFonts w:hint="eastAsia"/>
+        </w:rPr>
+        <w:t>-</w:t>
+      </w:r>
+      <w:r>
+        <w:t>q</w:t>
+      </w:r>
+      <w:r>
+        <w:tab/>
+      </w:r>
+      <w:r>
+        <w:tab/>
+      </w:r>
+      <w:r>
+        <w:tab/>
+      </w:r>
+      <w:r>
+        <w:tab/>
+      </w:r>
+      <w:r>
+        <w:tab/>
+      </w:r>
+      <w:r>
+        <w:tab/>
+      </w:r>
+      <w:r>
+        <w:tab/>
+      </w:r>
+      <w:r>
+        <w:tab/>
+        <w:t xml:space="preserve"># </w:t>
+      </w:r>
+      <w:r>
+        <w:t>不打印状态消息</w:t>
+      </w:r>
+    </w:p>
+    <w:p>
+      <w:pPr>
+        <w:spacing w:before="156" w:after="156"/>
+      </w:pPr>
+      <w:r>
+        <w:tab/>
+      </w:r>
+    </w:p>
+    <w:p>
+      <w:pPr>
+        <w:spacing w:before="156" w:after="156"/>
+        <w:rPr>
+          <w:color w:val="FF0000"/>
+        </w:rPr>
+      </w:pPr>
+      <w:r>
+        <w:rPr>
+          <w:color w:val="FF0000"/>
+        </w:rPr>
+        <w:t>状态选项</w:t>
+      </w:r>
+    </w:p>
+    <w:p>
+      <w:pPr>
+        <w:spacing w:before="156" w:after="156"/>
+      </w:pPr>
+    </w:p>
+    <w:p>
+      <w:pPr>
+        <w:spacing w:before="156" w:after="156"/>
+      </w:pPr>
+      <w:r>
+        <w:tab/>
+      </w:r>
+      <w:r>
+        <w:rPr>
+          <w:rFonts w:hint="eastAsia"/>
+        </w:rPr>
+        <w:t>--</w:t>
+      </w:r>
+      <w:r>
+        <w:t>state</w:t>
+      </w:r>
+      <w:r>
+        <w:tab/>
+      </w:r>
+      <w:r>
+        <w:tab/>
+      </w:r>
+      <w:r>
+        <w:tab/>
+      </w:r>
+      <w:r>
+        <w:tab/>
+      </w:r>
+      <w:r>
+        <w:tab/>
+      </w:r>
+      <w:r>
+        <w:tab/>
+      </w:r>
+      <w:r>
+        <w:tab/>
+        <w:t xml:space="preserve"># </w:t>
+      </w:r>
+      <w:r>
+        <w:t>显示</w:t>
+      </w:r>
+      <w:proofErr w:type="spellStart"/>
+      <w:r>
+        <w:t>firewalld</w:t>
+      </w:r>
+      <w:proofErr w:type="spellEnd"/>
+      <w:r>
+        <w:t xml:space="preserve"> </w:t>
+      </w:r>
+      <w:r>
+        <w:t>的状态</w:t>
+      </w:r>
+    </w:p>
+    <w:p>
+      <w:pPr>
+        <w:spacing w:before="156" w:after="156"/>
+      </w:pPr>
+      <w:r>
+        <w:tab/>
+      </w:r>
+      <w:r>
+        <w:rPr>
+          <w:rFonts w:hint="eastAsia"/>
+        </w:rPr>
+        <w:t>--</w:t>
+      </w:r>
+      <w:r>
+        <w:t>reload</w:t>
+      </w:r>
+      <w:r>
+        <w:tab/>
+      </w:r>
+      <w:r>
+        <w:tab/>
+      </w:r>
+      <w:r>
+        <w:tab/>
+      </w:r>
+      <w:r>
+        <w:tab/>
+      </w:r>
+      <w:r>
+        <w:tab/>
+      </w:r>
+      <w:r>
+        <w:tab/>
+      </w:r>
+      <w:r>
+        <w:tab/>
+        <w:t xml:space="preserve"># </w:t>
+      </w:r>
+      <w:r>
+        <w:t>不中断服务的重新加载</w:t>
+      </w:r>
+    </w:p>
+    <w:p>
+      <w:pPr>
+        <w:spacing w:before="156" w:after="156"/>
+      </w:pPr>
+      <w:r>
+        <w:tab/>
+      </w:r>
+      <w:r>
+        <w:rPr>
+          <w:rFonts w:hint="eastAsia"/>
+        </w:rPr>
+        <w:t>--</w:t>
+      </w:r>
+      <w:r>
+        <w:t>complete-</w:t>
+      </w:r>
+      <w:proofErr w:type="spellStart"/>
+      <w:r>
+        <w:t>realod</w:t>
+      </w:r>
+      <w:proofErr w:type="spellEnd"/>
+      <w:r>
+        <w:tab/>
+      </w:r>
+      <w:r>
+        <w:tab/>
+      </w:r>
+      <w:r>
+        <w:tab/>
+      </w:r>
+      <w:r>
+        <w:tab/>
+      </w:r>
+      <w:r>
+        <w:tab/>
+        <w:t xml:space="preserve"># </w:t>
+      </w:r>
+      <w:r>
+        <w:t>中断所有连接的重新加载</w:t>
+      </w:r>
+    </w:p>
+    <w:p>
+      <w:pPr>
+        <w:spacing w:before="156" w:after="156"/>
+      </w:pPr>
+      <w:r>
+        <w:tab/>
+      </w:r>
+      <w:r>
+        <w:rPr>
+          <w:rFonts w:hint="eastAsia"/>
+        </w:rPr>
+        <w:t>--</w:t>
+      </w:r>
+      <w:r>
+        <w:t>runtime-to-permanent</w:t>
+      </w:r>
+      <w:r>
+        <w:tab/>
+      </w:r>
+      <w:r>
+        <w:tab/>
+      </w:r>
+      <w:r>
+        <w:tab/>
+      </w:r>
+      <w:r>
+        <w:tab/>
+        <w:t xml:space="preserve"># </w:t>
+      </w:r>
+      <w:r>
+        <w:t>将当前防火墙的规则永久保存</w:t>
+      </w:r>
+    </w:p>
+    <w:p>
+      <w:pPr>
+        <w:spacing w:before="156" w:after="156"/>
+      </w:pPr>
+      <w:r>
+        <w:rPr>
+          <w:b/>
+        </w:rPr>
+        <w:tab/>
+      </w:r>
+      <w:r>
+        <w:rPr>
+          <w:rFonts w:hint="eastAsia"/>
+          <w:b/>
+        </w:rPr>
+        <w:t>--</w:t>
+      </w:r>
+      <w:r>
+        <w:rPr>
+          <w:b/>
+        </w:rPr>
+        <w:t>check-</w:t>
+      </w:r>
+      <w:proofErr w:type="spellStart"/>
+      <w:r>
+        <w:rPr>
+          <w:b/>
+        </w:rPr>
+        <w:t>config</w:t>
+      </w:r>
+      <w:proofErr w:type="spellEnd"/>
+      <w:r>
+        <w:rPr>
+          <w:b/>
+        </w:rPr>
+        <w:tab/>
+      </w:r>
+      <w:r>
+        <w:tab/>
+      </w:r>
+      <w:r>
+        <w:tab/>
+      </w:r>
+      <w:r>
+        <w:tab/>
+      </w:r>
+      <w:r>
+        <w:tab/>
+      </w:r>
+      <w:r>
+        <w:tab/>
+        <w:t xml:space="preserve"># </w:t>
+      </w:r>
+      <w:r>
+        <w:t>检查配置正确性</w:t>
+      </w:r>
+    </w:p>
+    <w:p>
+      <w:pPr>
+        <w:spacing w:before="156" w:after="156"/>
+      </w:pPr>
+    </w:p>
+    <w:p>
+      <w:pPr>
+        <w:spacing w:before="156" w:after="156"/>
+        <w:rPr>
+          <w:color w:val="FF0000"/>
+        </w:rPr>
+      </w:pPr>
+      <w:r>
+        <w:rPr>
+          <w:color w:val="FF0000"/>
+        </w:rPr>
+        <w:t>日志选项</w:t>
+      </w:r>
+    </w:p>
+    <w:p>
+      <w:pPr>
+        <w:spacing w:before="156" w:after="156"/>
+        <w:rPr>
+          <w:color w:val="FF0000"/>
+        </w:rPr>
+      </w:pPr>
+      <w:r>
+        <w:rPr>
+          <w:color w:val="FF0000"/>
+        </w:rPr>
+        <w:tab/>
+      </w:r>
+    </w:p>
+    <w:p>
+      <w:pPr>
+        <w:spacing w:before="156" w:after="156"/>
+        <w:rPr>
+          <w:color w:val="000000" w:themeColor="text1"/>
+        </w:rPr>
+      </w:pPr>
+      <w:r>
+        <w:rPr>
+          <w:color w:val="000000" w:themeColor="text1"/>
+        </w:rPr>
+        <w:tab/>
+      </w:r>
+      <w:r>
+        <w:rPr>
+          <w:rFonts w:hint="eastAsia"/>
+          <w:color w:val="000000" w:themeColor="text1"/>
+          <w:highlight w:val="darkGray"/>
+        </w:rPr>
+        <w:t>--</w:t>
+      </w:r>
+      <w:r>
+        <w:rPr>
+          <w:color w:val="000000" w:themeColor="text1"/>
+          <w:highlight w:val="darkGray"/>
+        </w:rPr>
+        <w:t>get-log-denied</w:t>
+      </w:r>
+      <w:r>
+        <w:rPr>
+          <w:color w:val="000000" w:themeColor="text1"/>
+          <w:highlight w:val="darkGray"/>
+        </w:rPr>
+        <w:tab/>
+      </w:r>
+      <w:r>
+        <w:rPr>
+          <w:color w:val="000000" w:themeColor="text1"/>
+          <w:highlight w:val="darkGray"/>
+        </w:rPr>
+        <w:tab/>
+      </w:r>
+      <w:r>
+        <w:rPr>
+          <w:color w:val="000000" w:themeColor="text1"/>
+          <w:highlight w:val="darkGray"/>
+        </w:rPr>
+        <w:tab/>
+      </w:r>
+      <w:r>
+        <w:rPr>
+          <w:color w:val="000000" w:themeColor="text1"/>
+          <w:highlight w:val="darkGray"/>
+        </w:rPr>
+        <w:tab/>
+      </w:r>
+      <w:r>
+        <w:rPr>
+          <w:color w:val="000000" w:themeColor="text1"/>
+          <w:highlight w:val="darkGray"/>
+        </w:rPr>
+        <w:tab/>
+        <w:t xml:space="preserve"># </w:t>
+      </w:r>
+      <w:r>
+        <w:rPr>
+          <w:color w:val="000000" w:themeColor="text1"/>
+          <w:highlight w:val="darkGray"/>
+        </w:rPr>
+        <w:t>获取记录被拒绝的日志</w:t>
+      </w:r>
+    </w:p>
+    <w:p>
+      <w:pPr>
+        <w:spacing w:before="156" w:after="156"/>
+        <w:rPr>
+          <w:color w:val="000000" w:themeColor="text1"/>
+        </w:rPr>
+      </w:pPr>
+    </w:p>
+    <w:p>
+      <w:pPr>
+        <w:spacing w:before="156" w:after="156"/>
+        <w:rPr>
+          <w:color w:val="FF0000"/>
+        </w:rPr>
+      </w:pPr>
+      <w:r>
+        <w:rPr>
+          <w:color w:val="FF0000"/>
+        </w:rPr>
+        <w:t>端口转发</w:t>
+      </w:r>
+    </w:p>
+    <w:p>
+      <w:pPr>
+        <w:spacing w:before="156" w:after="156"/>
+        <w:rPr>
+          <w:color w:val="FF0000"/>
+        </w:rPr>
+      </w:pPr>
+    </w:p>
+    <w:p>
+      <w:pPr>
+        <w:spacing w:before="156" w:after="156" w:line="360" w:lineRule="auto"/>
+        <w:ind w:firstLineChars="200" w:firstLine="420"/>
+      </w:pPr>
+      <w:r>
+        <w:t>端口转发可以将指定地址访问制定的端口时</w:t>
+      </w:r>
+      <w:r>
+        <w:rPr>
+          <w:rFonts w:hint="eastAsia"/>
+        </w:rPr>
+        <w:t>，</w:t>
+      </w:r>
+      <w:r>
+        <w:t>将流量</w:t>
+      </w:r>
+      <w:proofErr w:type="gramStart"/>
+      <w:r>
+        <w:t>转发值制定</w:t>
+      </w:r>
+      <w:proofErr w:type="gramEnd"/>
+      <w:r>
+        <w:t>地址的制定端口</w:t>
+      </w:r>
+      <w:r>
+        <w:rPr>
+          <w:rFonts w:hint="eastAsia"/>
+        </w:rPr>
+        <w:t>，</w:t>
+      </w:r>
+      <w:r>
+        <w:t>转发的目的如果不是制定</w:t>
+      </w:r>
+      <w:r>
+        <w:t>IP</w:t>
+      </w:r>
+      <w:r>
+        <w:t>的话就默认为本机</w:t>
+      </w:r>
+      <w:r>
+        <w:rPr>
+          <w:rFonts w:hint="eastAsia"/>
+        </w:rPr>
+        <w:t>，</w:t>
+      </w:r>
+      <w:r>
+        <w:t>如果指定了</w:t>
+      </w:r>
+      <w:r>
+        <w:t>IP</w:t>
+      </w:r>
+      <w:r>
+        <w:t>却没指定端口</w:t>
+      </w:r>
+      <w:r>
+        <w:rPr>
+          <w:rFonts w:hint="eastAsia"/>
+        </w:rPr>
+        <w:t>，</w:t>
+      </w:r>
+      <w:r>
+        <w:t>则默认使用来源端口</w:t>
+      </w:r>
+      <w:r>
+        <w:rPr>
+          <w:rFonts w:hint="eastAsia"/>
+        </w:rPr>
+        <w:t>，</w:t>
+      </w:r>
+      <w:r>
+        <w:t>如果配置好端口转发之后不能用</w:t>
+      </w:r>
+      <w:r>
+        <w:rPr>
+          <w:rFonts w:hint="eastAsia"/>
+        </w:rPr>
+        <w:t>，</w:t>
+      </w:r>
+      <w:r>
+        <w:t>可以检查下面两个问题</w:t>
+      </w:r>
+      <w:r>
+        <w:rPr>
+          <w:rFonts w:hint="eastAsia"/>
+        </w:rPr>
+        <w:t>。</w:t>
+      </w:r>
+    </w:p>
+    <w:p>
+      <w:pPr>
+        <w:spacing w:before="156" w:after="156" w:line="360" w:lineRule="auto"/>
+        <w:ind w:firstLineChars="200" w:firstLine="420"/>
+      </w:pPr>
+      <w:r>
+        <w:rPr>
+          <w:rFonts w:hint="eastAsia"/>
+        </w:rPr>
+        <w:t>（</w:t>
+      </w:r>
+      <w:r>
+        <w:rPr>
+          <w:rFonts w:hint="eastAsia"/>
+        </w:rPr>
+        <w:t>a</w:t>
+      </w:r>
+      <w:r>
+        <w:rPr>
+          <w:rFonts w:hint="eastAsia"/>
+        </w:rPr>
+        <w:t>）</w:t>
+      </w:r>
+      <w:r>
+        <w:rPr>
+          <w:rFonts w:hint="eastAsia"/>
+        </w:rPr>
+        <w:t>,</w:t>
+      </w:r>
+      <w:r>
+        <w:t>比如我将</w:t>
+      </w:r>
+      <w:r>
+        <w:t xml:space="preserve">3307 </w:t>
+      </w:r>
+      <w:r>
+        <w:t>端口的流量转发至</w:t>
+      </w:r>
+      <w:r>
+        <w:rPr>
+          <w:rFonts w:hint="eastAsia"/>
+        </w:rPr>
+        <w:t>3</w:t>
+      </w:r>
+      <w:r>
+        <w:t>306</w:t>
+      </w:r>
+      <w:r>
+        <w:rPr>
+          <w:rFonts w:hint="eastAsia"/>
+        </w:rPr>
+        <w:t>,3</w:t>
+      </w:r>
+      <w:r>
+        <w:t>306</w:t>
+      </w:r>
+      <w:r>
+        <w:t>是</w:t>
+      </w:r>
+      <w:proofErr w:type="spellStart"/>
+      <w:r>
+        <w:t>mysql</w:t>
+      </w:r>
+      <w:proofErr w:type="spellEnd"/>
+      <w:r>
+        <w:t>数据库服务器使用的端口</w:t>
+      </w:r>
+      <w:r>
+        <w:rPr>
+          <w:rFonts w:hint="eastAsia"/>
+        </w:rPr>
+        <w:t>，</w:t>
+      </w:r>
+      <w:r>
+        <w:t>检查</w:t>
+      </w:r>
+      <w:r>
+        <w:rPr>
+          <w:rFonts w:hint="eastAsia"/>
+        </w:rPr>
+        <w:t>3</w:t>
+      </w:r>
+      <w:r>
+        <w:t>307</w:t>
+      </w:r>
+      <w:r>
+        <w:t>端口是否开放</w:t>
+      </w:r>
+      <w:r>
+        <w:rPr>
+          <w:rFonts w:hint="eastAsia"/>
+        </w:rPr>
+        <w:t>。</w:t>
+      </w:r>
+    </w:p>
+    <w:p>
+      <w:pPr>
+        <w:spacing w:before="156" w:after="156" w:line="360" w:lineRule="auto"/>
+        <w:ind w:firstLineChars="200" w:firstLine="420"/>
+      </w:pPr>
+      <w:r>
+        <w:rPr>
+          <w:rFonts w:hint="eastAsia"/>
+        </w:rPr>
+        <w:t>（</w:t>
+      </w:r>
+      <w:r>
+        <w:rPr>
+          <w:rFonts w:hint="eastAsia"/>
+        </w:rPr>
+        <w:t>b</w:t>
+      </w:r>
+      <w:r>
+        <w:rPr>
+          <w:rFonts w:hint="eastAsia"/>
+        </w:rPr>
+        <w:t>）</w:t>
+      </w:r>
+      <w:r>
+        <w:t xml:space="preserve">, </w:t>
+      </w:r>
+      <w:r>
+        <w:t>检查是否允许伪装</w:t>
+      </w:r>
+      <w:r>
+        <w:t>IP</w:t>
+      </w:r>
+      <w:r>
+        <w:rPr>
+          <w:rFonts w:hint="eastAsia"/>
+        </w:rPr>
+        <w:t>，没有允许的话要开启伪装</w:t>
+      </w:r>
+      <w:r>
+        <w:rPr>
+          <w:rFonts w:hint="eastAsia"/>
+        </w:rPr>
+        <w:t>IP</w:t>
+      </w:r>
+    </w:p>
+    <w:p>
+      <w:pPr>
+        <w:spacing w:before="156" w:after="156" w:line="360" w:lineRule="auto"/>
+        <w:ind w:firstLineChars="200" w:firstLine="420"/>
+        <w:rPr>
+          <w:color w:val="FF0000"/>
+        </w:rPr>
+      </w:pPr>
+      <w:r>
+        <w:t>Firewall-</w:t>
+      </w:r>
+      <w:proofErr w:type="spellStart"/>
+      <w:r>
+        <w:t>cmd</w:t>
+      </w:r>
+      <w:proofErr w:type="spellEnd"/>
+      <w:r>
+        <w:t xml:space="preserve"> –add-forward-port=port=3307:proto=</w:t>
+      </w:r>
+      <w:proofErr w:type="spellStart"/>
+      <w:r>
+        <w:t>tcp:toport</w:t>
+      </w:r>
+      <w:proofErr w:type="spellEnd"/>
+      <w:r>
+        <w:t>=3306</w:t>
+      </w:r>
+      <w:r>
+        <w:t xml:space="preserve"> </w:t>
+      </w:r>
+      <w:r>
+        <w:tab/>
+        <w:t xml:space="preserve"># </w:t>
+      </w:r>
+      <w:r>
+        <w:rPr>
+          <w:color w:val="FF0000"/>
+        </w:rPr>
+        <w:t>将</w:t>
+      </w:r>
+      <w:r>
+        <w:rPr>
+          <w:rFonts w:hint="eastAsia"/>
+          <w:color w:val="FF0000"/>
+        </w:rPr>
+        <w:t>3</w:t>
+      </w:r>
+      <w:r>
+        <w:rPr>
+          <w:color w:val="FF0000"/>
+        </w:rPr>
+        <w:t>307</w:t>
+      </w:r>
+      <w:r>
+        <w:rPr>
+          <w:color w:val="FF0000"/>
+        </w:rPr>
+        <w:t>端口的流量转发至</w:t>
+      </w:r>
+      <w:r>
+        <w:rPr>
+          <w:rFonts w:hint="eastAsia"/>
+          <w:color w:val="FF0000"/>
+        </w:rPr>
+        <w:t>3</w:t>
+      </w:r>
+      <w:r>
+        <w:rPr>
+          <w:color w:val="FF0000"/>
+        </w:rPr>
+        <w:t>306</w:t>
+      </w:r>
+    </w:p>
+    <w:p>
+      <w:pPr>
+        <w:spacing w:before="156" w:after="156" w:line="360" w:lineRule="auto"/>
+        <w:ind w:firstLineChars="200" w:firstLine="420"/>
+        <w:rPr>
+          <w:color w:val="FF0000"/>
+        </w:rPr>
+      </w:pPr>
+      <w:r>
+        <w:lastRenderedPageBreak/>
+        <w:t>Firewall-</w:t>
+      </w:r>
+      <w:proofErr w:type="spellStart"/>
+      <w:r>
+        <w:t>cmd</w:t>
+      </w:r>
+      <w:proofErr w:type="spellEnd"/>
+      <w:r>
+        <w:t xml:space="preserve">  --add-forward-port=port=3307:proto-tcp:toaddr=192.168.18.56 #</w:t>
+      </w:r>
+      <w:r>
+        <w:rPr>
+          <w:color w:val="FF0000"/>
+        </w:rPr>
+        <w:t>将端口的流量转发至</w:t>
+      </w:r>
+      <w:r>
+        <w:rPr>
+          <w:rFonts w:hint="eastAsia"/>
+          <w:color w:val="FF0000"/>
+        </w:rPr>
+        <w:t xml:space="preserve"> </w:t>
+      </w:r>
+      <w:r>
+        <w:rPr>
+          <w:color w:val="FF0000"/>
+        </w:rPr>
+        <w:t xml:space="preserve">192.168.18.56 </w:t>
+      </w:r>
+      <w:r>
+        <w:rPr>
+          <w:color w:val="FF0000"/>
+        </w:rPr>
+        <w:t>的端口</w:t>
+      </w:r>
+      <w:r>
+        <w:rPr>
+          <w:rFonts w:hint="eastAsia"/>
+          <w:color w:val="FF0000"/>
+        </w:rPr>
+        <w:t>3</w:t>
+      </w:r>
+      <w:r>
+        <w:rPr>
+          <w:color w:val="FF0000"/>
+        </w:rPr>
+        <w:t>307</w:t>
+      </w:r>
+      <w:r>
+        <w:rPr>
+          <w:color w:val="FF0000"/>
+        </w:rPr>
+        <w:t>处</w:t>
+      </w:r>
+    </w:p>
+    <w:p>
+      <w:pPr>
+        <w:spacing w:before="156" w:after="156" w:line="360" w:lineRule="auto"/>
+        <w:ind w:firstLineChars="200" w:firstLine="420"/>
+        <w:rPr>
+          <w:color w:val="FF0000"/>
+        </w:rPr>
+      </w:pPr>
+      <w:r>
+        <w:rPr>
+          <w:rFonts w:hint="eastAsia"/>
+        </w:rPr>
+        <w:t>firewal</w:t>
+      </w:r>
+      <w:r>
+        <w:rPr>
+          <w:rFonts w:hint="eastAsia"/>
+        </w:rPr>
+        <w:t>l-</w:t>
+      </w:r>
+      <w:proofErr w:type="spellStart"/>
+      <w:r>
+        <w:rPr>
+          <w:rFonts w:hint="eastAsia"/>
+        </w:rPr>
+        <w:t>cmd</w:t>
+      </w:r>
+      <w:proofErr w:type="spellEnd"/>
+      <w:r>
+        <w:rPr>
+          <w:rFonts w:hint="eastAsia"/>
+        </w:rPr>
+        <w:t xml:space="preserve"> --add-forward-port=port=</w:t>
+      </w:r>
+      <w:r>
+        <w:t>3307</w:t>
+      </w:r>
+      <w:r>
+        <w:rPr>
+          <w:rFonts w:hint="eastAsia"/>
+        </w:rPr>
+        <w:t>:proto=tcp:toaddr=192.168.</w:t>
+      </w:r>
+      <w:r>
+        <w:t>18.56</w:t>
+      </w:r>
+      <w:r>
+        <w:rPr>
+          <w:rFonts w:hint="eastAsia"/>
+        </w:rPr>
+        <w:t>:toport=</w:t>
+      </w:r>
+      <w:r>
+        <w:t>3306</w:t>
+      </w:r>
+      <w:r>
+        <w:rPr>
+          <w:rFonts w:hint="eastAsia"/>
+        </w:rPr>
+        <w:t xml:space="preserve"> # </w:t>
+      </w:r>
+      <w:r>
+        <w:rPr>
+          <w:rFonts w:hint="eastAsia"/>
+          <w:color w:val="FF0000"/>
+        </w:rPr>
+        <w:t>将</w:t>
+      </w:r>
+      <w:r>
+        <w:rPr>
+          <w:color w:val="FF0000"/>
+        </w:rPr>
+        <w:t>3307</w:t>
+      </w:r>
+      <w:r>
+        <w:rPr>
+          <w:rFonts w:hint="eastAsia"/>
+          <w:color w:val="FF0000"/>
+        </w:rPr>
+        <w:t>端口的流量转发至</w:t>
+      </w:r>
+      <w:r>
+        <w:rPr>
+          <w:rFonts w:hint="eastAsia"/>
+          <w:color w:val="FF0000"/>
+        </w:rPr>
+        <w:t>192.168.</w:t>
+      </w:r>
+      <w:r>
+        <w:rPr>
+          <w:color w:val="FF0000"/>
+        </w:rPr>
+        <w:t>18.56</w:t>
+      </w:r>
+      <w:r>
+        <w:rPr>
+          <w:rFonts w:hint="eastAsia"/>
+          <w:color w:val="FF0000"/>
+        </w:rPr>
+        <w:t>的</w:t>
+      </w:r>
+      <w:r>
+        <w:rPr>
+          <w:color w:val="FF0000"/>
+        </w:rPr>
+        <w:t>3306</w:t>
+      </w:r>
+      <w:r>
+        <w:rPr>
+          <w:rFonts w:hint="eastAsia"/>
+          <w:color w:val="FF0000"/>
+        </w:rPr>
+        <w:t>端口</w:t>
+      </w:r>
+    </w:p>
+    <w:p>
+      <w:pPr>
+        <w:numPr>
+          <w:ilvl w:val="0"/>
+          <w:numId w:val="8"/>
+        </w:numPr>
+        <w:spacing w:before="156" w:beforeAutospacing="1" w:after="156" w:afterAutospacing="1" w:line="390" w:lineRule="atLeast"/>
+        <w:ind w:left="0"/>
+        <w:rPr>
+          <w:rFonts w:ascii="Verdana" w:eastAsia="宋体" w:hAnsi="Verdana" w:cs="宋体"/>
+          <w:color w:val="444444"/>
+          <w:kern w:val="0"/>
+          <w:szCs w:val="21"/>
+        </w:rPr>
+      </w:pPr>
+      <w:r>
+        <w:rPr>
+          <w:rFonts w:ascii="Verdana" w:eastAsia="宋体" w:hAnsi="Verdana" w:cs="宋体"/>
+          <w:color w:val="444444"/>
+          <w:kern w:val="0"/>
+          <w:szCs w:val="21"/>
+        </w:rPr>
+        <w:t>当我们想把某个端口隐藏起来的时候，就可以在防火墙上阻止那个端口访问，然后再开一个不规则的端口，之后配置防火墙的端口转发，将流量转发过去。</w:t>
+      </w:r>
+    </w:p>
+    <w:p>
+      <w:pPr>
+        <w:numPr>
+          <w:ilvl w:val="0"/>
+          <w:numId w:val="8"/>
+        </w:numPr>
+        <w:spacing w:before="156" w:beforeAutospacing="1" w:after="156" w:afterAutospacing="1" w:line="390" w:lineRule="atLeast"/>
+        <w:ind w:left="0"/>
+        <w:rPr>
+          <w:rFonts w:ascii="Verdana" w:eastAsia="宋体" w:hAnsi="Verdana" w:cs="宋体"/>
+          <w:color w:val="444444"/>
+          <w:kern w:val="0"/>
+          <w:szCs w:val="21"/>
+        </w:rPr>
+      </w:pPr>
+      <w:r>
+        <w:rPr>
+          <w:rFonts w:ascii="Verdana" w:eastAsia="宋体" w:hAnsi="Verdana" w:cs="宋体"/>
+          <w:color w:val="444444"/>
+          <w:kern w:val="0"/>
+          <w:szCs w:val="21"/>
+        </w:rPr>
+        <w:t>端口转发还可以做流量分发，一个防火墙拖着好多</w:t>
+      </w:r>
+      <w:proofErr w:type="gramStart"/>
+      <w:r>
+        <w:rPr>
+          <w:rFonts w:ascii="Verdana" w:eastAsia="宋体" w:hAnsi="Verdana" w:cs="宋体"/>
+          <w:color w:val="444444"/>
+          <w:kern w:val="0"/>
+          <w:szCs w:val="21"/>
+        </w:rPr>
+        <w:t>台运行</w:t>
+      </w:r>
+      <w:proofErr w:type="gramEnd"/>
+      <w:r>
+        <w:rPr>
+          <w:rFonts w:ascii="Verdana" w:eastAsia="宋体" w:hAnsi="Verdana" w:cs="宋体"/>
+          <w:color w:val="444444"/>
+          <w:kern w:val="0"/>
+          <w:szCs w:val="21"/>
+        </w:rPr>
+        <w:t>着不同服务的机器，然后用防火墙将不同端口的流量转发至不同机器。</w:t>
+      </w:r>
+    </w:p>
+    <w:p>
+      <w:pPr>
+        <w:spacing w:before="156" w:beforeAutospacing="1" w:after="156" w:afterAutospacing="1" w:line="390" w:lineRule="atLeast"/>
+        <w:rPr>
+          <w:rFonts w:ascii="Verdana" w:eastAsia="宋体" w:hAnsi="Verdana" w:cs="宋体"/>
+          <w:color w:val="444444"/>
+          <w:kern w:val="0"/>
+          <w:szCs w:val="21"/>
+        </w:rPr>
+      </w:pPr>
+    </w:p>
+    <w:p>
+      <w:pPr>
+        <w:spacing w:before="156" w:beforeAutospacing="1" w:after="156" w:afterAutospacing="1" w:line="390" w:lineRule="atLeast"/>
+        <w:rPr>
+          <w:rFonts w:ascii="Verdana" w:eastAsia="宋体" w:hAnsi="Verdana" w:cs="宋体"/>
+          <w:color w:val="444444"/>
+          <w:kern w:val="0"/>
+          <w:szCs w:val="21"/>
+        </w:rPr>
+      </w:pPr>
+    </w:p>
+    <w:p>
+      <w:pPr>
+        <w:spacing w:before="156" w:beforeAutospacing="1" w:after="156" w:afterAutospacing="1" w:line="390" w:lineRule="atLeast"/>
+        <w:rPr>
+          <w:rFonts w:ascii="Verdana" w:eastAsia="宋体" w:hAnsi="Verdana" w:cs="宋体"/>
+          <w:color w:val="444444"/>
+          <w:kern w:val="0"/>
+          <w:szCs w:val="21"/>
+        </w:rPr>
+      </w:pPr>
+    </w:p>
+    <w:p>
+      <w:pPr>
+        <w:spacing w:before="156" w:beforeAutospacing="1" w:after="156" w:afterAutospacing="1" w:line="390" w:lineRule="atLeast"/>
+        <w:rPr>
+          <w:rFonts w:ascii="Verdana" w:eastAsia="宋体" w:hAnsi="Verdana" w:cs="宋体"/>
+          <w:color w:val="FF0000"/>
+          <w:kern w:val="0"/>
+          <w:szCs w:val="21"/>
+        </w:rPr>
+      </w:pPr>
+      <w:r>
+        <w:rPr>
+          <w:rFonts w:ascii="Verdana" w:eastAsia="宋体" w:hAnsi="Verdana" w:cs="宋体"/>
+          <w:color w:val="FF0000"/>
+          <w:kern w:val="0"/>
+          <w:szCs w:val="21"/>
+        </w:rPr>
+        <w:t>查看设置</w:t>
+      </w:r>
+      <w:r>
+        <w:rPr>
+          <w:rFonts w:ascii="Verdana" w:eastAsia="宋体" w:hAnsi="Verdana" w:cs="宋体" w:hint="eastAsia"/>
+          <w:color w:val="FF0000"/>
+          <w:kern w:val="0"/>
+          <w:szCs w:val="21"/>
+        </w:rPr>
+        <w:t>:</w:t>
+      </w:r>
+    </w:p>
+    <w:p>
+      <w:pPr>
+        <w:spacing w:line="390" w:lineRule="atLeast"/>
+        <w:rPr>
+          <w:rFonts w:ascii="Verdana" w:eastAsia="宋体" w:hAnsi="Verdana" w:cs="宋体"/>
+          <w:color w:val="000000" w:themeColor="text1"/>
+          <w:kern w:val="0"/>
+          <w:szCs w:val="21"/>
+        </w:rPr>
+      </w:pPr>
+      <w:r>
+        <w:rPr>
+          <w:rFonts w:ascii="Verdana" w:eastAsia="宋体" w:hAnsi="Verdana" w:cs="宋体"/>
+          <w:color w:val="000000" w:themeColor="text1"/>
+          <w:kern w:val="0"/>
+          <w:szCs w:val="21"/>
+        </w:rPr>
+        <w:t>Firewall-</w:t>
+      </w:r>
+      <w:proofErr w:type="spellStart"/>
+      <w:r>
+        <w:rPr>
+          <w:rFonts w:ascii="Verdana" w:eastAsia="宋体" w:hAnsi="Verdana" w:cs="宋体"/>
+          <w:color w:val="000000" w:themeColor="text1"/>
+          <w:kern w:val="0"/>
+          <w:szCs w:val="21"/>
+        </w:rPr>
+        <w:t>cmd</w:t>
+      </w:r>
+      <w:proofErr w:type="spellEnd"/>
+      <w:r>
+        <w:rPr>
+          <w:rFonts w:ascii="Verdana" w:eastAsia="宋体" w:hAnsi="Verdana" w:cs="宋体"/>
+          <w:color w:val="000000" w:themeColor="text1"/>
+          <w:kern w:val="0"/>
+          <w:szCs w:val="21"/>
+        </w:rPr>
+        <w:t xml:space="preserve"> –state </w:t>
+      </w:r>
+      <w:r>
+        <w:rPr>
+          <w:rFonts w:ascii="Verdana" w:eastAsia="宋体" w:hAnsi="Verdana" w:cs="宋体"/>
+          <w:color w:val="000000" w:themeColor="text1"/>
+          <w:kern w:val="0"/>
+          <w:szCs w:val="21"/>
+        </w:rPr>
+        <w:tab/>
+      </w:r>
+      <w:r>
+        <w:rPr>
+          <w:rFonts w:ascii="Verdana" w:eastAsia="宋体" w:hAnsi="Verdana" w:cs="宋体"/>
+          <w:color w:val="000000" w:themeColor="text1"/>
+          <w:kern w:val="0"/>
+          <w:szCs w:val="21"/>
+        </w:rPr>
+        <w:tab/>
+      </w:r>
+      <w:r>
+        <w:rPr>
+          <w:rFonts w:ascii="Verdana" w:eastAsia="宋体" w:hAnsi="Verdana" w:cs="宋体"/>
+          <w:color w:val="000000" w:themeColor="text1"/>
+          <w:kern w:val="0"/>
+          <w:szCs w:val="21"/>
+        </w:rPr>
+        <w:tab/>
+      </w:r>
+      <w:r>
+        <w:rPr>
+          <w:rFonts w:ascii="Verdana" w:eastAsia="宋体" w:hAnsi="Verdana" w:cs="宋体"/>
+          <w:color w:val="000000" w:themeColor="text1"/>
+          <w:kern w:val="0"/>
+          <w:szCs w:val="21"/>
+        </w:rPr>
+        <w:tab/>
+      </w:r>
+      <w:r>
+        <w:rPr>
+          <w:rFonts w:ascii="Verdana" w:eastAsia="宋体" w:hAnsi="Verdana" w:cs="宋体"/>
+          <w:color w:val="000000" w:themeColor="text1"/>
+          <w:kern w:val="0"/>
+          <w:szCs w:val="21"/>
+        </w:rPr>
+        <w:tab/>
+      </w:r>
+      <w:r>
+        <w:rPr>
+          <w:rFonts w:ascii="Verdana" w:eastAsia="宋体" w:hAnsi="Verdana" w:cs="宋体"/>
+          <w:color w:val="000000" w:themeColor="text1"/>
+          <w:kern w:val="0"/>
+          <w:szCs w:val="21"/>
+        </w:rPr>
+        <w:tab/>
+      </w:r>
+      <w:r>
+        <w:rPr>
+          <w:rFonts w:ascii="Verdana" w:eastAsia="宋体" w:hAnsi="Verdana" w:cs="宋体"/>
+          <w:color w:val="000000" w:themeColor="text1"/>
+          <w:kern w:val="0"/>
+          <w:szCs w:val="21"/>
+        </w:rPr>
+        <w:tab/>
+        <w:t>#</w:t>
+      </w:r>
+      <w:r>
+        <w:rPr>
+          <w:rFonts w:ascii="Verdana" w:eastAsia="宋体" w:hAnsi="Verdana" w:cs="宋体"/>
+          <w:color w:val="000000" w:themeColor="text1"/>
+          <w:kern w:val="0"/>
+          <w:szCs w:val="21"/>
+        </w:rPr>
+        <w:t xml:space="preserve"> </w:t>
+      </w:r>
+      <w:r>
+        <w:rPr>
+          <w:rFonts w:ascii="Verdana" w:eastAsia="宋体" w:hAnsi="Verdana" w:cs="宋体"/>
+          <w:color w:val="000000" w:themeColor="text1"/>
+          <w:kern w:val="0"/>
+          <w:szCs w:val="21"/>
+        </w:rPr>
+        <w:t>显示状态</w:t>
+      </w:r>
+    </w:p>
+    <w:p>
+      <w:pPr>
+        <w:spacing w:line="390" w:lineRule="atLeast"/>
+        <w:rPr>
+          <w:rFonts w:ascii="Verdana" w:eastAsia="宋体" w:hAnsi="Verdana" w:cs="宋体"/>
+          <w:color w:val="000000" w:themeColor="text1"/>
+          <w:kern w:val="0"/>
+          <w:szCs w:val="21"/>
+        </w:rPr>
+      </w:pPr>
+      <w:r>
+        <w:rPr>
+          <w:rFonts w:ascii="Verdana" w:eastAsia="宋体" w:hAnsi="Verdana" w:cs="宋体"/>
+          <w:color w:val="000000" w:themeColor="text1"/>
+          <w:kern w:val="0"/>
+          <w:szCs w:val="21"/>
+        </w:rPr>
+        <w:t>Firewall-</w:t>
+      </w:r>
+      <w:proofErr w:type="spellStart"/>
+      <w:r>
+        <w:rPr>
+          <w:rFonts w:ascii="Verdana" w:eastAsia="宋体" w:hAnsi="Verdana" w:cs="宋体"/>
+          <w:color w:val="000000" w:themeColor="text1"/>
+          <w:kern w:val="0"/>
+          <w:szCs w:val="21"/>
+        </w:rPr>
+        <w:t>cmd</w:t>
+      </w:r>
+      <w:proofErr w:type="spellEnd"/>
+      <w:r>
+        <w:rPr>
+          <w:rFonts w:ascii="Verdana" w:eastAsia="宋体" w:hAnsi="Verdana" w:cs="宋体"/>
+          <w:color w:val="000000" w:themeColor="text1"/>
+          <w:kern w:val="0"/>
+          <w:szCs w:val="21"/>
+        </w:rPr>
+        <w:t xml:space="preserve"> –get-active-zone </w:t>
+      </w:r>
+      <w:r>
+        <w:rPr>
+          <w:rFonts w:ascii="Verdana" w:eastAsia="宋体" w:hAnsi="Verdana" w:cs="宋体"/>
+          <w:color w:val="000000" w:themeColor="text1"/>
+          <w:kern w:val="0"/>
+          <w:szCs w:val="21"/>
+        </w:rPr>
+        <w:tab/>
+      </w:r>
+      <w:r>
+        <w:rPr>
+          <w:rFonts w:ascii="Verdana" w:eastAsia="宋体" w:hAnsi="Verdana" w:cs="宋体"/>
+          <w:color w:val="000000" w:themeColor="text1"/>
+          <w:kern w:val="0"/>
+          <w:szCs w:val="21"/>
+        </w:rPr>
+        <w:tab/>
+      </w:r>
+      <w:r>
+        <w:rPr>
+          <w:rFonts w:ascii="Verdana" w:eastAsia="宋体" w:hAnsi="Verdana" w:cs="宋体"/>
+          <w:color w:val="000000" w:themeColor="text1"/>
+          <w:kern w:val="0"/>
+          <w:szCs w:val="21"/>
+        </w:rPr>
+        <w:tab/>
+      </w:r>
+      <w:r>
+        <w:rPr>
+          <w:rFonts w:ascii="Verdana" w:eastAsia="宋体" w:hAnsi="Verdana" w:cs="宋体"/>
+          <w:color w:val="000000" w:themeColor="text1"/>
+          <w:kern w:val="0"/>
+          <w:szCs w:val="21"/>
+        </w:rPr>
+        <w:tab/>
+      </w:r>
+      <w:r>
+        <w:rPr>
+          <w:rFonts w:ascii="Verdana" w:eastAsia="宋体" w:hAnsi="Verdana" w:cs="宋体"/>
+          <w:color w:val="000000" w:themeColor="text1"/>
+          <w:kern w:val="0"/>
+          <w:szCs w:val="21"/>
+        </w:rPr>
+        <w:tab/>
+        <w:t xml:space="preserve"># </w:t>
+      </w:r>
+      <w:r>
+        <w:rPr>
+          <w:rFonts w:ascii="Verdana" w:eastAsia="宋体" w:hAnsi="Verdana" w:cs="宋体"/>
+          <w:color w:val="000000" w:themeColor="text1"/>
+          <w:kern w:val="0"/>
+          <w:szCs w:val="21"/>
+        </w:rPr>
+        <w:t>查看区域信息</w:t>
+      </w:r>
+    </w:p>
+    <w:p>
+      <w:pPr>
+        <w:spacing w:line="390" w:lineRule="atLeast"/>
+        <w:rPr>
+          <w:rFonts w:ascii="Verdana" w:eastAsia="宋体" w:hAnsi="Verdana" w:cs="宋体"/>
+          <w:color w:val="000000" w:themeColor="text1"/>
+          <w:kern w:val="0"/>
+          <w:szCs w:val="21"/>
+        </w:rPr>
+      </w:pPr>
+      <w:r>
+        <w:rPr>
+          <w:rFonts w:ascii="Verdana" w:eastAsia="宋体" w:hAnsi="Verdana" w:cs="宋体"/>
+          <w:color w:val="000000" w:themeColor="text1"/>
+          <w:kern w:val="0"/>
+          <w:szCs w:val="21"/>
+        </w:rPr>
+        <w:t>Firewall-</w:t>
+      </w:r>
+      <w:proofErr w:type="spellStart"/>
+      <w:r>
+        <w:rPr>
+          <w:rFonts w:ascii="Verdana" w:eastAsia="宋体" w:hAnsi="Verdana" w:cs="宋体"/>
+          <w:color w:val="000000" w:themeColor="text1"/>
+          <w:kern w:val="0"/>
+          <w:szCs w:val="21"/>
+        </w:rPr>
+        <w:t>cmd</w:t>
+      </w:r>
+      <w:proofErr w:type="spellEnd"/>
+      <w:r>
+        <w:rPr>
+          <w:rFonts w:ascii="Verdana" w:eastAsia="宋体" w:hAnsi="Verdana" w:cs="宋体"/>
+          <w:color w:val="000000" w:themeColor="text1"/>
+          <w:kern w:val="0"/>
+          <w:szCs w:val="21"/>
+        </w:rPr>
+        <w:t xml:space="preserve"> –panic-on </w:t>
+      </w:r>
+      <w:r>
+        <w:rPr>
+          <w:rFonts w:ascii="Verdana" w:eastAsia="宋体" w:hAnsi="Verdana" w:cs="宋体"/>
+          <w:color w:val="000000" w:themeColor="text1"/>
+          <w:kern w:val="0"/>
+          <w:szCs w:val="21"/>
+        </w:rPr>
+        <w:tab/>
+      </w:r>
+      <w:r>
+        <w:rPr>
+          <w:rFonts w:ascii="Verdana" w:eastAsia="宋体" w:hAnsi="Verdana" w:cs="宋体"/>
+          <w:color w:val="000000" w:themeColor="text1"/>
+          <w:kern w:val="0"/>
+          <w:szCs w:val="21"/>
+        </w:rPr>
+        <w:tab/>
+      </w:r>
+      <w:r>
+        <w:rPr>
+          <w:rFonts w:ascii="Verdana" w:eastAsia="宋体" w:hAnsi="Verdana" w:cs="宋体"/>
+          <w:color w:val="000000" w:themeColor="text1"/>
+          <w:kern w:val="0"/>
+          <w:szCs w:val="21"/>
+        </w:rPr>
+        <w:tab/>
+      </w:r>
+      <w:r>
+        <w:rPr>
+          <w:rFonts w:ascii="Verdana" w:eastAsia="宋体" w:hAnsi="Verdana" w:cs="宋体"/>
+          <w:color w:val="000000" w:themeColor="text1"/>
+          <w:kern w:val="0"/>
+          <w:szCs w:val="21"/>
+        </w:rPr>
+        <w:tab/>
+      </w:r>
+      <w:r>
+        <w:rPr>
+          <w:rFonts w:ascii="Verdana" w:eastAsia="宋体" w:hAnsi="Verdana" w:cs="宋体"/>
+          <w:color w:val="000000" w:themeColor="text1"/>
+          <w:kern w:val="0"/>
+          <w:szCs w:val="21"/>
+        </w:rPr>
+        <w:tab/>
+      </w:r>
+      <w:r>
+        <w:rPr>
+          <w:rFonts w:ascii="Verdana" w:eastAsia="宋体" w:hAnsi="Verdana" w:cs="宋体"/>
+          <w:color w:val="000000" w:themeColor="text1"/>
+          <w:kern w:val="0"/>
+          <w:szCs w:val="21"/>
+        </w:rPr>
+        <w:tab/>
+        <w:t xml:space="preserve"># </w:t>
+      </w:r>
+      <w:r>
+        <w:rPr>
+          <w:rFonts w:ascii="Verdana" w:eastAsia="宋体" w:hAnsi="Verdana" w:cs="宋体"/>
+          <w:color w:val="000000" w:themeColor="text1"/>
+          <w:kern w:val="0"/>
+          <w:szCs w:val="21"/>
+        </w:rPr>
+        <w:t>拒绝所有包</w:t>
+      </w:r>
+    </w:p>
+    <w:p>
+      <w:pPr>
+        <w:spacing w:line="390" w:lineRule="atLeast"/>
+        <w:rPr>
+          <w:rFonts w:ascii="Verdana" w:eastAsia="宋体" w:hAnsi="Verdana" w:cs="宋体"/>
+          <w:color w:val="000000" w:themeColor="text1"/>
+          <w:kern w:val="0"/>
+          <w:szCs w:val="21"/>
+        </w:rPr>
+      </w:pPr>
+      <w:r>
+        <w:rPr>
+          <w:rFonts w:ascii="Verdana" w:eastAsia="宋体" w:hAnsi="Verdana" w:cs="宋体"/>
+          <w:color w:val="000000" w:themeColor="text1"/>
+          <w:kern w:val="0"/>
+          <w:szCs w:val="21"/>
+        </w:rPr>
+        <w:t>Firewall-</w:t>
+      </w:r>
+      <w:proofErr w:type="spellStart"/>
+      <w:r>
+        <w:rPr>
+          <w:rFonts w:ascii="Verdana" w:eastAsia="宋体" w:hAnsi="Verdana" w:cs="宋体"/>
+          <w:color w:val="000000" w:themeColor="text1"/>
+          <w:kern w:val="0"/>
+          <w:szCs w:val="21"/>
+        </w:rPr>
+        <w:t>cmd</w:t>
+      </w:r>
+      <w:proofErr w:type="spellEnd"/>
+      <w:r>
+        <w:rPr>
+          <w:rFonts w:ascii="Verdana" w:eastAsia="宋体" w:hAnsi="Verdana" w:cs="宋体"/>
+          <w:color w:val="000000" w:themeColor="text1"/>
+          <w:kern w:val="0"/>
+          <w:szCs w:val="21"/>
+        </w:rPr>
+        <w:t xml:space="preserve"> </w:t>
+      </w:r>
+      <w:r>
+        <w:rPr>
+          <w:rFonts w:ascii="Verdana" w:eastAsia="宋体" w:hAnsi="Verdana" w:cs="宋体"/>
+          <w:color w:val="000000" w:themeColor="text1"/>
+          <w:kern w:val="0"/>
+          <w:szCs w:val="21"/>
+        </w:rPr>
+        <w:t xml:space="preserve"> --panic-off</w:t>
+      </w:r>
+      <w:r>
+        <w:rPr>
+          <w:rFonts w:ascii="Verdana" w:eastAsia="宋体" w:hAnsi="Verdana" w:cs="宋体"/>
+          <w:color w:val="000000" w:themeColor="text1"/>
+          <w:kern w:val="0"/>
+          <w:szCs w:val="21"/>
+        </w:rPr>
+        <w:tab/>
+      </w:r>
+      <w:r>
+        <w:rPr>
+          <w:rFonts w:ascii="Verdana" w:eastAsia="宋体" w:hAnsi="Verdana" w:cs="宋体"/>
+          <w:color w:val="000000" w:themeColor="text1"/>
+          <w:kern w:val="0"/>
+          <w:szCs w:val="21"/>
+        </w:rPr>
+        <w:tab/>
+      </w:r>
+      <w:r>
+        <w:rPr>
+          <w:rFonts w:ascii="Verdana" w:eastAsia="宋体" w:hAnsi="Verdana" w:cs="宋体"/>
+          <w:color w:val="000000" w:themeColor="text1"/>
+          <w:kern w:val="0"/>
+          <w:szCs w:val="21"/>
+        </w:rPr>
+        <w:tab/>
+      </w:r>
+      <w:r>
+        <w:rPr>
+          <w:rFonts w:ascii="Verdana" w:eastAsia="宋体" w:hAnsi="Verdana" w:cs="宋体"/>
+          <w:color w:val="000000" w:themeColor="text1"/>
+          <w:kern w:val="0"/>
+          <w:szCs w:val="21"/>
+        </w:rPr>
+        <w:tab/>
+      </w:r>
+      <w:r>
+        <w:rPr>
+          <w:rFonts w:ascii="Verdana" w:eastAsia="宋体" w:hAnsi="Verdana" w:cs="宋体"/>
+          <w:color w:val="000000" w:themeColor="text1"/>
+          <w:kern w:val="0"/>
+          <w:szCs w:val="21"/>
+        </w:rPr>
+        <w:tab/>
+      </w:r>
+      <w:r>
+        <w:rPr>
+          <w:rFonts w:ascii="Verdana" w:eastAsia="宋体" w:hAnsi="Verdana" w:cs="宋体"/>
+          <w:color w:val="000000" w:themeColor="text1"/>
+          <w:kern w:val="0"/>
+          <w:szCs w:val="21"/>
+        </w:rPr>
+        <w:tab/>
+        <w:t xml:space="preserve"># </w:t>
+      </w:r>
+      <w:r>
+        <w:rPr>
+          <w:rFonts w:ascii="Verdana" w:eastAsia="宋体" w:hAnsi="Verdana" w:cs="宋体"/>
+          <w:color w:val="000000" w:themeColor="text1"/>
+          <w:kern w:val="0"/>
+          <w:szCs w:val="21"/>
+        </w:rPr>
+        <w:t>取消拒绝状态</w:t>
+      </w:r>
+    </w:p>
+    <w:p>
+      <w:pPr>
+        <w:spacing w:line="390" w:lineRule="atLeast"/>
+        <w:rPr>
+          <w:rFonts w:ascii="Verdana" w:eastAsia="宋体" w:hAnsi="Verdana" w:cs="宋体"/>
+          <w:color w:val="000000" w:themeColor="text1"/>
+          <w:kern w:val="0"/>
+          <w:szCs w:val="21"/>
+        </w:rPr>
+      </w:pPr>
+      <w:r>
+        <w:rPr>
+          <w:rFonts w:ascii="Verdana" w:eastAsia="宋体" w:hAnsi="Verdana" w:cs="宋体"/>
+          <w:color w:val="000000" w:themeColor="text1"/>
+          <w:kern w:val="0"/>
+          <w:szCs w:val="21"/>
+        </w:rPr>
+        <w:t>Firewall-</w:t>
+      </w:r>
+      <w:proofErr w:type="spellStart"/>
+      <w:r>
+        <w:rPr>
+          <w:rFonts w:ascii="Verdana" w:eastAsia="宋体" w:hAnsi="Verdana" w:cs="宋体"/>
+          <w:color w:val="000000" w:themeColor="text1"/>
+          <w:kern w:val="0"/>
+          <w:szCs w:val="21"/>
+        </w:rPr>
+        <w:t>cmd</w:t>
+      </w:r>
+      <w:proofErr w:type="spellEnd"/>
+      <w:r>
+        <w:rPr>
+          <w:rFonts w:ascii="Verdana" w:eastAsia="宋体" w:hAnsi="Verdana" w:cs="宋体"/>
+          <w:color w:val="000000" w:themeColor="text1"/>
+          <w:kern w:val="0"/>
+          <w:szCs w:val="21"/>
+        </w:rPr>
+        <w:t xml:space="preserve">  --reload </w:t>
+      </w:r>
+      <w:r>
+        <w:rPr>
+          <w:rFonts w:ascii="Verdana" w:eastAsia="宋体" w:hAnsi="Verdana" w:cs="宋体"/>
+          <w:color w:val="000000" w:themeColor="text1"/>
+          <w:kern w:val="0"/>
+          <w:szCs w:val="21"/>
+        </w:rPr>
+        <w:tab/>
+      </w:r>
+      <w:r>
+        <w:rPr>
+          <w:rFonts w:ascii="Verdana" w:eastAsia="宋体" w:hAnsi="Verdana" w:cs="宋体"/>
+          <w:color w:val="000000" w:themeColor="text1"/>
+          <w:kern w:val="0"/>
+          <w:szCs w:val="21"/>
+        </w:rPr>
+        <w:tab/>
+      </w:r>
+      <w:r>
+        <w:rPr>
+          <w:rFonts w:ascii="Verdana" w:eastAsia="宋体" w:hAnsi="Verdana" w:cs="宋体"/>
+          <w:color w:val="000000" w:themeColor="text1"/>
+          <w:kern w:val="0"/>
+          <w:szCs w:val="21"/>
+        </w:rPr>
+        <w:tab/>
+      </w:r>
+      <w:r>
+        <w:rPr>
+          <w:rFonts w:ascii="Verdana" w:eastAsia="宋体" w:hAnsi="Verdana" w:cs="宋体"/>
+          <w:color w:val="000000" w:themeColor="text1"/>
+          <w:kern w:val="0"/>
+          <w:szCs w:val="21"/>
+        </w:rPr>
+        <w:tab/>
+      </w:r>
+      <w:r>
+        <w:rPr>
+          <w:rFonts w:ascii="Verdana" w:eastAsia="宋体" w:hAnsi="Verdana" w:cs="宋体"/>
+          <w:color w:val="000000" w:themeColor="text1"/>
+          <w:kern w:val="0"/>
+          <w:szCs w:val="21"/>
+        </w:rPr>
+        <w:tab/>
+      </w:r>
+      <w:r>
+        <w:rPr>
+          <w:rFonts w:ascii="Verdana" w:eastAsia="宋体" w:hAnsi="Verdana" w:cs="宋体"/>
+          <w:color w:val="000000" w:themeColor="text1"/>
+          <w:kern w:val="0"/>
+          <w:szCs w:val="21"/>
+        </w:rPr>
+        <w:tab/>
+      </w:r>
+      <w:r>
+        <w:rPr>
+          <w:rFonts w:ascii="Verdana" w:eastAsia="宋体" w:hAnsi="Verdana" w:cs="宋体"/>
+          <w:color w:val="000000" w:themeColor="text1"/>
+          <w:kern w:val="0"/>
+          <w:szCs w:val="21"/>
+        </w:rPr>
+        <w:tab/>
+        <w:t xml:space="preserve"># </w:t>
+      </w:r>
+      <w:r>
+        <w:rPr>
+          <w:rFonts w:ascii="Verdana" w:eastAsia="宋体" w:hAnsi="Verdana" w:cs="宋体"/>
+          <w:color w:val="000000" w:themeColor="text1"/>
+          <w:kern w:val="0"/>
+          <w:szCs w:val="21"/>
+        </w:rPr>
+        <w:t>更新防火墙规则</w:t>
+      </w:r>
+    </w:p>
+    <w:p>
+      <w:pPr>
+        <w:spacing w:line="390" w:lineRule="atLeast"/>
+        <w:rPr>
+          <w:rFonts w:ascii="Verdana" w:eastAsia="宋体" w:hAnsi="Verdana" w:cs="宋体"/>
+          <w:color w:val="000000" w:themeColor="text1"/>
+          <w:kern w:val="0"/>
+          <w:szCs w:val="21"/>
+        </w:rPr>
+      </w:pPr>
+      <w:r>
+        <w:rPr>
+          <w:rFonts w:ascii="Verdana" w:eastAsia="宋体" w:hAnsi="Verdana" w:cs="宋体"/>
+          <w:color w:val="000000" w:themeColor="text1"/>
+          <w:kern w:val="0"/>
+          <w:szCs w:val="21"/>
+        </w:rPr>
+        <w:t>Firewall-</w:t>
+      </w:r>
+      <w:proofErr w:type="spellStart"/>
+      <w:r>
+        <w:rPr>
+          <w:rFonts w:ascii="Verdana" w:eastAsia="宋体" w:hAnsi="Verdana" w:cs="宋体"/>
+          <w:color w:val="000000" w:themeColor="text1"/>
+          <w:kern w:val="0"/>
+          <w:szCs w:val="21"/>
+        </w:rPr>
+        <w:t>cmd</w:t>
+      </w:r>
+      <w:proofErr w:type="spellEnd"/>
+      <w:r>
+        <w:rPr>
+          <w:rFonts w:ascii="Verdana" w:eastAsia="宋体" w:hAnsi="Verdana" w:cs="宋体"/>
+          <w:color w:val="000000" w:themeColor="text1"/>
+          <w:kern w:val="0"/>
+          <w:szCs w:val="21"/>
+        </w:rPr>
+        <w:t xml:space="preserve">  --complete-reload</w:t>
+      </w:r>
+      <w:r>
+        <w:rPr>
+          <w:rFonts w:ascii="Verdana" w:eastAsia="宋体" w:hAnsi="Verdana" w:cs="宋体"/>
+          <w:color w:val="000000" w:themeColor="text1"/>
+          <w:kern w:val="0"/>
+          <w:szCs w:val="21"/>
+        </w:rPr>
+        <w:tab/>
+      </w:r>
+      <w:r>
+        <w:rPr>
+          <w:rFonts w:ascii="Verdana" w:eastAsia="宋体" w:hAnsi="Verdana" w:cs="宋体"/>
+          <w:color w:val="000000" w:themeColor="text1"/>
+          <w:kern w:val="0"/>
+          <w:szCs w:val="21"/>
+        </w:rPr>
+        <w:tab/>
+      </w:r>
+      <w:r>
+        <w:rPr>
+          <w:rFonts w:ascii="Verdana" w:eastAsia="宋体" w:hAnsi="Verdana" w:cs="宋体"/>
+          <w:color w:val="000000" w:themeColor="text1"/>
+          <w:kern w:val="0"/>
+          <w:szCs w:val="21"/>
+        </w:rPr>
+        <w:tab/>
+      </w:r>
+      <w:r>
+        <w:rPr>
+          <w:rFonts w:ascii="Verdana" w:eastAsia="宋体" w:hAnsi="Verdana" w:cs="宋体"/>
+          <w:color w:val="000000" w:themeColor="text1"/>
+          <w:kern w:val="0"/>
+          <w:szCs w:val="21"/>
+        </w:rPr>
+        <w:tab/>
+        <w:t xml:space="preserve"># </w:t>
+      </w:r>
+      <w:r>
+        <w:rPr>
+          <w:rFonts w:ascii="Verdana" w:eastAsia="宋体" w:hAnsi="Verdana" w:cs="宋体"/>
+          <w:color w:val="000000" w:themeColor="text1"/>
+          <w:kern w:val="0"/>
+          <w:szCs w:val="21"/>
+        </w:rPr>
+        <w:t>更新防火墙规则</w:t>
+      </w:r>
+      <w:r>
+        <w:rPr>
+          <w:rFonts w:ascii="Verdana" w:eastAsia="宋体" w:hAnsi="Verdana" w:cs="宋体" w:hint="eastAsia"/>
+          <w:color w:val="000000" w:themeColor="text1"/>
+          <w:kern w:val="0"/>
+          <w:szCs w:val="21"/>
+        </w:rPr>
+        <w:t>（断开连接）</w:t>
+      </w:r>
+    </w:p>
+    <w:p>
+      <w:pPr>
+        <w:spacing w:line="390" w:lineRule="atLeast"/>
+        <w:rPr>
+          <w:rFonts w:ascii="Verdana" w:eastAsia="宋体" w:hAnsi="Verdana" w:cs="宋体"/>
+          <w:color w:val="000000" w:themeColor="text1"/>
+          <w:kern w:val="0"/>
+          <w:szCs w:val="21"/>
+        </w:rPr>
+      </w:pPr>
+    </w:p>
+    <w:p>
+      <w:pPr>
+        <w:spacing w:line="390" w:lineRule="atLeast"/>
+        <w:rPr>
+          <w:rFonts w:ascii="Verdana" w:eastAsia="宋体" w:hAnsi="Verdana" w:cs="宋体"/>
+          <w:color w:val="000000" w:themeColor="text1"/>
+          <w:kern w:val="0"/>
+          <w:szCs w:val="21"/>
+        </w:rPr>
+      </w:pPr>
+    </w:p>
+    <w:p>
+      <w:pPr>
+        <w:spacing w:line="390" w:lineRule="atLeast"/>
+        <w:rPr>
+          <w:rFonts w:ascii="Verdana" w:eastAsia="宋体" w:hAnsi="Verdana" w:cs="宋体"/>
+          <w:color w:val="000000" w:themeColor="text1"/>
+          <w:kern w:val="0"/>
+          <w:szCs w:val="21"/>
+        </w:rPr>
+      </w:pPr>
+      <w:r>
+        <w:rPr>
+          <w:rFonts w:ascii="Verdana" w:eastAsia="宋体" w:hAnsi="Verdana" w:cs="宋体"/>
+          <w:color w:val="000000" w:themeColor="text1"/>
+          <w:kern w:val="0"/>
+          <w:szCs w:val="21"/>
+        </w:rPr>
+        <w:t>Firewall-</w:t>
+      </w:r>
+      <w:proofErr w:type="spellStart"/>
+      <w:r>
+        <w:rPr>
+          <w:rFonts w:ascii="Verdana" w:eastAsia="宋体" w:hAnsi="Verdana" w:cs="宋体"/>
+          <w:color w:val="000000" w:themeColor="text1"/>
+          <w:kern w:val="0"/>
+          <w:szCs w:val="21"/>
+        </w:rPr>
+        <w:t>cmd</w:t>
+      </w:r>
+      <w:proofErr w:type="spellEnd"/>
+      <w:r>
+        <w:rPr>
+          <w:rFonts w:ascii="Verdana" w:eastAsia="宋体" w:hAnsi="Verdana" w:cs="宋体"/>
+          <w:color w:val="000000" w:themeColor="text1"/>
+          <w:kern w:val="0"/>
+          <w:szCs w:val="21"/>
+        </w:rPr>
+        <w:t xml:space="preserve"> –-zone=publi</w:t>
+      </w:r>
+      <w:r>
+        <w:rPr>
+          <w:rFonts w:ascii="Verdana" w:eastAsia="宋体" w:hAnsi="Verdana" w:cs="宋体"/>
+          <w:color w:val="000000" w:themeColor="text1"/>
+          <w:kern w:val="0"/>
+          <w:szCs w:val="21"/>
+        </w:rPr>
+        <w:t>c</w:t>
+      </w:r>
+      <w:r>
+        <w:rPr>
+          <w:rFonts w:ascii="Verdana" w:eastAsia="宋体" w:hAnsi="Verdana" w:cs="宋体"/>
+          <w:color w:val="000000" w:themeColor="text1"/>
+          <w:kern w:val="0"/>
+          <w:szCs w:val="21"/>
+        </w:rPr>
+        <w:t xml:space="preserve"> –add-interface=eth3 –permanent</w:t>
+      </w:r>
+    </w:p>
+    <w:p>
+      <w:pPr>
+        <w:spacing w:line="390" w:lineRule="atLeast"/>
+        <w:rPr>
+          <w:rFonts w:ascii="Verdana" w:eastAsia="宋体" w:hAnsi="Verdana" w:cs="宋体"/>
+          <w:color w:val="000000" w:themeColor="text1"/>
+          <w:kern w:val="0"/>
+          <w:szCs w:val="21"/>
+        </w:rPr>
+      </w:pPr>
+      <w:r>
+        <w:rPr>
+          <w:rFonts w:ascii="Verdana" w:eastAsia="宋体" w:hAnsi="Verdana" w:cs="宋体"/>
+          <w:color w:val="000000" w:themeColor="text1"/>
+          <w:kern w:val="0"/>
+          <w:szCs w:val="21"/>
+        </w:rPr>
+        <w:t xml:space="preserve"># </w:t>
+      </w:r>
+      <w:r>
+        <w:rPr>
+          <w:rFonts w:ascii="Verdana" w:eastAsia="宋体" w:hAnsi="Verdana" w:cs="宋体"/>
+          <w:color w:val="000000" w:themeColor="text1"/>
+          <w:kern w:val="0"/>
+          <w:szCs w:val="21"/>
+        </w:rPr>
+        <w:t>将接口</w:t>
+      </w:r>
+      <w:r>
+        <w:rPr>
+          <w:rFonts w:ascii="Verdana" w:eastAsia="宋体" w:hAnsi="Verdana" w:cs="宋体"/>
+          <w:color w:val="000000" w:themeColor="text1"/>
+          <w:kern w:val="0"/>
+          <w:szCs w:val="21"/>
+        </w:rPr>
+        <w:t>eth3</w:t>
+      </w:r>
+      <w:r>
+        <w:rPr>
+          <w:rFonts w:ascii="Verdana" w:eastAsia="宋体" w:hAnsi="Verdana" w:cs="宋体"/>
+          <w:color w:val="000000" w:themeColor="text1"/>
+          <w:kern w:val="0"/>
+          <w:szCs w:val="21"/>
+        </w:rPr>
+        <w:t>添加到</w:t>
+      </w:r>
+      <w:r>
+        <w:rPr>
+          <w:rFonts w:ascii="Verdana" w:eastAsia="宋体" w:hAnsi="Verdana" w:cs="宋体"/>
+          <w:color w:val="000000" w:themeColor="text1"/>
+          <w:kern w:val="0"/>
+          <w:szCs w:val="21"/>
+        </w:rPr>
+        <w:t>public</w:t>
+      </w:r>
+      <w:r>
+        <w:rPr>
+          <w:rFonts w:ascii="Verdana" w:eastAsia="宋体" w:hAnsi="Verdana" w:cs="宋体"/>
+          <w:color w:val="000000" w:themeColor="text1"/>
+          <w:kern w:val="0"/>
+          <w:szCs w:val="21"/>
+        </w:rPr>
+        <w:t>并永久生效</w:t>
+      </w:r>
+    </w:p>
+    <w:p>
+      <w:pPr>
+        <w:spacing w:line="390" w:lineRule="atLeast"/>
+        <w:rPr>
+          <w:rFonts w:ascii="Verdana" w:eastAsia="宋体" w:hAnsi="Verdana" w:cs="宋体"/>
+          <w:color w:val="000000" w:themeColor="text1"/>
+          <w:kern w:val="0"/>
+          <w:szCs w:val="21"/>
+        </w:rPr>
+      </w:pPr>
+    </w:p>
+    <w:p>
+      <w:pPr>
+        <w:spacing w:line="390" w:lineRule="atLeast"/>
+        <w:rPr>
+          <w:rFonts w:ascii="Verdana" w:eastAsia="宋体" w:hAnsi="Verdana" w:cs="宋体"/>
+          <w:color w:val="000000" w:themeColor="text1"/>
+          <w:kern w:val="0"/>
+          <w:szCs w:val="21"/>
+        </w:rPr>
+      </w:pPr>
+      <w:r>
+        <w:rPr>
+          <w:rFonts w:ascii="Verdana" w:eastAsia="宋体" w:hAnsi="Verdana" w:cs="宋体"/>
+          <w:color w:val="000000" w:themeColor="text1"/>
+          <w:kern w:val="0"/>
+          <w:szCs w:val="21"/>
+        </w:rPr>
+        <w:t>Firewall-</w:t>
+      </w:r>
+      <w:proofErr w:type="spellStart"/>
+      <w:proofErr w:type="gramStart"/>
+      <w:r>
+        <w:rPr>
+          <w:rFonts w:ascii="Verdana" w:eastAsia="宋体" w:hAnsi="Verdana" w:cs="宋体"/>
+          <w:color w:val="000000" w:themeColor="text1"/>
+          <w:kern w:val="0"/>
+          <w:szCs w:val="21"/>
+        </w:rPr>
+        <w:t>cmd</w:t>
+      </w:r>
+      <w:proofErr w:type="spellEnd"/>
+      <w:r>
+        <w:rPr>
+          <w:rFonts w:ascii="Verdana" w:eastAsia="宋体" w:hAnsi="Verdana" w:cs="宋体"/>
+          <w:color w:val="000000" w:themeColor="text1"/>
+          <w:kern w:val="0"/>
+          <w:szCs w:val="21"/>
+        </w:rPr>
+        <w:t xml:space="preserve">  --</w:t>
+      </w:r>
+      <w:proofErr w:type="gramEnd"/>
+      <w:r>
+        <w:rPr>
+          <w:rFonts w:ascii="Verdana" w:eastAsia="宋体" w:hAnsi="Verdana" w:cs="宋体"/>
+          <w:color w:val="000000" w:themeColor="text1"/>
+          <w:kern w:val="0"/>
+          <w:szCs w:val="21"/>
+        </w:rPr>
+        <w:t>set-default-zone=public</w:t>
+      </w:r>
+    </w:p>
+    <w:p>
+      <w:pPr>
+        <w:spacing w:line="390" w:lineRule="atLeast"/>
+        <w:rPr>
+          <w:rFonts w:ascii="Verdana" w:eastAsia="宋体" w:hAnsi="Verdana" w:cs="宋体"/>
+          <w:color w:val="000000" w:themeColor="text1"/>
+          <w:kern w:val="0"/>
+          <w:szCs w:val="21"/>
+        </w:rPr>
+      </w:pPr>
+      <w:r>
+        <w:rPr>
+          <w:rFonts w:ascii="Verdana" w:eastAsia="宋体" w:hAnsi="Verdana" w:cs="宋体" w:hint="eastAsia"/>
+          <w:color w:val="000000" w:themeColor="text1"/>
+          <w:kern w:val="0"/>
+          <w:szCs w:val="21"/>
+        </w:rPr>
+        <w:t>#</w:t>
+      </w:r>
+      <w:r>
+        <w:rPr>
+          <w:rFonts w:ascii="Verdana" w:eastAsia="宋体" w:hAnsi="Verdana" w:cs="宋体"/>
+          <w:color w:val="000000" w:themeColor="text1"/>
+          <w:kern w:val="0"/>
+          <w:szCs w:val="21"/>
+        </w:rPr>
+        <w:t xml:space="preserve"> </w:t>
+      </w:r>
+      <w:r>
+        <w:rPr>
+          <w:rFonts w:ascii="Verdana" w:eastAsia="宋体" w:hAnsi="Verdana" w:cs="宋体"/>
+          <w:color w:val="000000" w:themeColor="text1"/>
+          <w:kern w:val="0"/>
+          <w:szCs w:val="21"/>
+        </w:rPr>
+        <w:t>设置默认接口区域</w:t>
+      </w:r>
+    </w:p>
+    <w:p>
+      <w:pPr>
+        <w:spacing w:line="390" w:lineRule="atLeast"/>
+        <w:rPr>
+          <w:rFonts w:ascii="Verdana" w:eastAsia="宋体" w:hAnsi="Verdana" w:cs="宋体"/>
+          <w:color w:val="000000" w:themeColor="text1"/>
+          <w:kern w:val="0"/>
+          <w:szCs w:val="21"/>
+        </w:rPr>
+      </w:pPr>
+    </w:p>
+    <w:p>
+      <w:pPr>
+        <w:spacing w:line="390" w:lineRule="atLeast"/>
+        <w:rPr>
+          <w:rFonts w:ascii="Verdana" w:eastAsia="宋体" w:hAnsi="Verdana" w:cs="宋体"/>
+          <w:color w:val="000000" w:themeColor="text1"/>
+          <w:kern w:val="0"/>
+          <w:szCs w:val="21"/>
+        </w:rPr>
+      </w:pPr>
+      <w:r>
+        <w:rPr>
+          <w:rFonts w:ascii="Verdana" w:eastAsia="宋体" w:hAnsi="Verdana" w:cs="宋体"/>
+          <w:color w:val="000000" w:themeColor="text1"/>
+          <w:kern w:val="0"/>
+          <w:szCs w:val="21"/>
+        </w:rPr>
+        <w:t>Firewall-</w:t>
+      </w:r>
+      <w:proofErr w:type="spellStart"/>
+      <w:r>
+        <w:rPr>
+          <w:rFonts w:ascii="Verdana" w:eastAsia="宋体" w:hAnsi="Verdana" w:cs="宋体"/>
+          <w:color w:val="000000" w:themeColor="text1"/>
+          <w:kern w:val="0"/>
+          <w:szCs w:val="21"/>
+        </w:rPr>
+        <w:t>cmd</w:t>
+      </w:r>
+      <w:proofErr w:type="spellEnd"/>
+      <w:r>
+        <w:rPr>
+          <w:rFonts w:ascii="Verdana" w:eastAsia="宋体" w:hAnsi="Verdana" w:cs="宋体"/>
+          <w:color w:val="000000" w:themeColor="text1"/>
+          <w:kern w:val="0"/>
+          <w:szCs w:val="21"/>
+        </w:rPr>
+        <w:t xml:space="preserve"> –zone=public –list-ports</w:t>
+      </w:r>
+    </w:p>
+    <w:p>
+      <w:pPr>
+        <w:spacing w:line="390" w:lineRule="atLeast"/>
+        <w:rPr>
+          <w:rFonts w:ascii="Verdana" w:eastAsia="宋体" w:hAnsi="Verdana" w:cs="宋体"/>
+          <w:color w:val="000000" w:themeColor="text1"/>
+          <w:kern w:val="0"/>
+          <w:szCs w:val="21"/>
+        </w:rPr>
+      </w:pPr>
+      <w:r>
+        <w:rPr>
+          <w:rFonts w:ascii="Verdana" w:eastAsia="宋体" w:hAnsi="Verdana" w:cs="宋体"/>
+          <w:color w:val="000000" w:themeColor="text1"/>
+          <w:kern w:val="0"/>
+          <w:szCs w:val="21"/>
+        </w:rPr>
+        <w:t xml:space="preserve"># </w:t>
+      </w:r>
+      <w:r>
+        <w:rPr>
+          <w:rFonts w:ascii="Verdana" w:eastAsia="宋体" w:hAnsi="Verdana" w:cs="宋体"/>
+          <w:color w:val="000000" w:themeColor="text1"/>
+          <w:kern w:val="0"/>
+          <w:szCs w:val="21"/>
+        </w:rPr>
+        <w:t>查看所有打开的端口</w:t>
+      </w:r>
+    </w:p>
+    <w:p>
+      <w:pPr>
+        <w:spacing w:line="390" w:lineRule="atLeast"/>
+        <w:rPr>
+          <w:rFonts w:ascii="Verdana" w:eastAsia="宋体" w:hAnsi="Verdana" w:cs="宋体"/>
+          <w:color w:val="000000" w:themeColor="text1"/>
+          <w:kern w:val="0"/>
+          <w:szCs w:val="21"/>
+        </w:rPr>
+      </w:pPr>
+    </w:p>
+    <w:p>
+      <w:pPr>
+        <w:spacing w:line="390" w:lineRule="atLeast"/>
+        <w:rPr>
+          <w:rFonts w:ascii="Verdana" w:eastAsia="宋体" w:hAnsi="Verdana" w:cs="宋体"/>
+          <w:color w:val="000000" w:themeColor="text1"/>
+          <w:kern w:val="0"/>
+          <w:szCs w:val="21"/>
+        </w:rPr>
+      </w:pPr>
+      <w:r>
+        <w:rPr>
+          <w:rFonts w:ascii="Verdana" w:eastAsia="宋体" w:hAnsi="Verdana" w:cs="宋体"/>
+          <w:color w:val="000000" w:themeColor="text1"/>
+          <w:kern w:val="0"/>
+          <w:szCs w:val="21"/>
+        </w:rPr>
+        <w:t>Firewall-</w:t>
+      </w:r>
+      <w:proofErr w:type="spellStart"/>
+      <w:r>
+        <w:rPr>
+          <w:rFonts w:ascii="Verdana" w:eastAsia="宋体" w:hAnsi="Verdana" w:cs="宋体"/>
+          <w:color w:val="000000" w:themeColor="text1"/>
+          <w:kern w:val="0"/>
+          <w:szCs w:val="21"/>
+        </w:rPr>
+        <w:t>cmd</w:t>
+      </w:r>
+      <w:proofErr w:type="spellEnd"/>
+      <w:r>
+        <w:rPr>
+          <w:rFonts w:ascii="Verdana" w:eastAsia="宋体" w:hAnsi="Verdana" w:cs="宋体"/>
+          <w:color w:val="000000" w:themeColor="text1"/>
+          <w:kern w:val="0"/>
+          <w:szCs w:val="21"/>
+        </w:rPr>
+        <w:t xml:space="preserve"> –zone=public –add-port=3306/</w:t>
+      </w:r>
+      <w:proofErr w:type="spellStart"/>
+      <w:r>
+        <w:rPr>
+          <w:rFonts w:ascii="Verdana" w:eastAsia="宋体" w:hAnsi="Verdana" w:cs="宋体"/>
+          <w:color w:val="000000" w:themeColor="text1"/>
+          <w:kern w:val="0"/>
+          <w:szCs w:val="21"/>
+        </w:rPr>
+        <w:t>tcp</w:t>
+      </w:r>
+      <w:proofErr w:type="spellEnd"/>
+      <w:r>
+        <w:rPr>
+          <w:rFonts w:ascii="Verdana" w:eastAsia="宋体" w:hAnsi="Verdana" w:cs="宋体"/>
+          <w:color w:val="000000" w:themeColor="text1"/>
+          <w:kern w:val="0"/>
+          <w:szCs w:val="21"/>
+        </w:rPr>
+        <w:t xml:space="preserve"> --permanent</w:t>
+      </w:r>
+    </w:p>
+    <w:p>
+      <w:pPr>
+        <w:spacing w:line="390" w:lineRule="atLeast"/>
+        <w:rPr>
+          <w:rFonts w:ascii="Verdana" w:eastAsia="宋体" w:hAnsi="Verdana" w:cs="宋体"/>
+          <w:color w:val="000000" w:themeColor="text1"/>
+          <w:kern w:val="0"/>
+          <w:szCs w:val="21"/>
+        </w:rPr>
+      </w:pPr>
+      <w:r>
+        <w:rPr>
+          <w:rFonts w:ascii="Verdana" w:eastAsia="宋体" w:hAnsi="Verdana" w:cs="宋体"/>
+          <w:color w:val="000000" w:themeColor="text1"/>
+          <w:kern w:val="0"/>
+          <w:szCs w:val="21"/>
+        </w:rPr>
+        <w:t>#</w:t>
+      </w:r>
+      <w:r>
+        <w:rPr>
+          <w:rFonts w:ascii="Verdana" w:eastAsia="宋体" w:hAnsi="Verdana" w:cs="宋体"/>
+          <w:color w:val="000000" w:themeColor="text1"/>
+          <w:kern w:val="0"/>
+          <w:szCs w:val="21"/>
+        </w:rPr>
+        <w:t>加入一个端口到区域</w:t>
+      </w:r>
+      <w:r>
+        <w:rPr>
+          <w:rFonts w:ascii="Verdana" w:eastAsia="宋体" w:hAnsi="Verdana" w:cs="宋体"/>
+          <w:color w:val="000000" w:themeColor="text1"/>
+          <w:kern w:val="0"/>
+          <w:szCs w:val="21"/>
+        </w:rPr>
+        <w:t xml:space="preserve">public </w:t>
+      </w:r>
+      <w:r>
+        <w:rPr>
+          <w:rFonts w:ascii="Verdana" w:eastAsia="宋体" w:hAnsi="Verdana" w:cs="宋体"/>
+          <w:color w:val="000000" w:themeColor="text1"/>
+          <w:kern w:val="0"/>
+          <w:szCs w:val="21"/>
+        </w:rPr>
+        <w:t>并永久生效</w:t>
+      </w:r>
+    </w:p>
+    <w:p>
+      <w:pPr>
+        <w:spacing w:line="390" w:lineRule="atLeast"/>
+        <w:rPr>
+          <w:rFonts w:ascii="Verdana" w:eastAsia="宋体" w:hAnsi="Verdana" w:cs="宋体"/>
+          <w:color w:val="000000" w:themeColor="text1"/>
+          <w:kern w:val="0"/>
+          <w:szCs w:val="21"/>
+        </w:rPr>
+      </w:pPr>
+    </w:p>
+    <w:p>
+      <w:pPr>
+        <w:spacing w:line="390" w:lineRule="atLeast"/>
+        <w:rPr>
+          <w:rFonts w:ascii="Verdana" w:eastAsia="宋体" w:hAnsi="Verdana" w:cs="宋体"/>
+          <w:color w:val="000000" w:themeColor="text1"/>
+          <w:kern w:val="0"/>
+          <w:szCs w:val="21"/>
+        </w:rPr>
+      </w:pPr>
+      <w:r>
+        <w:rPr>
+          <w:rFonts w:ascii="Verdana" w:eastAsia="宋体" w:hAnsi="Verdana" w:cs="宋体"/>
+          <w:color w:val="000000" w:themeColor="text1"/>
+          <w:kern w:val="0"/>
+          <w:szCs w:val="21"/>
+        </w:rPr>
+        <w:t>Firewall-</w:t>
+      </w:r>
+      <w:proofErr w:type="spellStart"/>
+      <w:r>
+        <w:rPr>
+          <w:rFonts w:ascii="Verdana" w:eastAsia="宋体" w:hAnsi="Verdana" w:cs="宋体"/>
+          <w:color w:val="000000" w:themeColor="text1"/>
+          <w:kern w:val="0"/>
+          <w:szCs w:val="21"/>
+        </w:rPr>
+        <w:t>cmd</w:t>
+      </w:r>
+      <w:proofErr w:type="spellEnd"/>
+      <w:r>
+        <w:rPr>
+          <w:rFonts w:ascii="Verdana" w:eastAsia="宋体" w:hAnsi="Verdana" w:cs="宋体"/>
+          <w:color w:val="000000" w:themeColor="text1"/>
+          <w:kern w:val="0"/>
+          <w:szCs w:val="21"/>
+        </w:rPr>
+        <w:t xml:space="preserve"> –zone=public –add-service=</w:t>
+      </w:r>
+      <w:proofErr w:type="spellStart"/>
+      <w:proofErr w:type="gramStart"/>
+      <w:r>
+        <w:rPr>
+          <w:rFonts w:ascii="Verdana" w:eastAsia="宋体" w:hAnsi="Verdana" w:cs="宋体"/>
+          <w:color w:val="000000" w:themeColor="text1"/>
+          <w:kern w:val="0"/>
+          <w:szCs w:val="21"/>
+        </w:rPr>
+        <w:t>smtp</w:t>
+      </w:r>
+      <w:proofErr w:type="spellEnd"/>
+      <w:proofErr w:type="gramEnd"/>
+    </w:p>
+    <w:p>
+      <w:pPr>
+        <w:spacing w:line="390" w:lineRule="atLeast"/>
+        <w:rPr>
+          <w:rFonts w:ascii="Verdana" w:eastAsia="宋体" w:hAnsi="Verdana" w:cs="宋体"/>
+          <w:color w:val="000000" w:themeColor="text1"/>
+          <w:kern w:val="0"/>
+          <w:szCs w:val="21"/>
+        </w:rPr>
+      </w:pPr>
+      <w:r>
+        <w:rPr>
+          <w:rFonts w:ascii="Verdana" w:eastAsia="宋体" w:hAnsi="Verdana" w:cs="宋体" w:hint="eastAsia"/>
+          <w:color w:val="000000" w:themeColor="text1"/>
+          <w:kern w:val="0"/>
+          <w:szCs w:val="21"/>
+        </w:rPr>
+        <w:t xml:space="preserve"># </w:t>
+      </w:r>
+      <w:r>
+        <w:rPr>
+          <w:rFonts w:ascii="Verdana" w:eastAsia="宋体" w:hAnsi="Verdana" w:cs="宋体" w:hint="eastAsia"/>
+          <w:color w:val="000000" w:themeColor="text1"/>
+          <w:kern w:val="0"/>
+          <w:szCs w:val="21"/>
+        </w:rPr>
+        <w:t>打开一个服务，类似于将端口可视化，服务需要在配置文件中添加，</w:t>
+      </w:r>
+      <w:r>
+        <w:rPr>
+          <w:rFonts w:ascii="Verdana" w:eastAsia="宋体" w:hAnsi="Verdana" w:cs="宋体" w:hint="eastAsia"/>
+          <w:color w:val="000000" w:themeColor="text1"/>
+          <w:kern w:val="0"/>
+          <w:szCs w:val="21"/>
+        </w:rPr>
+        <w:t>/</w:t>
+      </w:r>
+      <w:proofErr w:type="spellStart"/>
+      <w:r>
+        <w:rPr>
+          <w:rFonts w:ascii="Verdana" w:eastAsia="宋体" w:hAnsi="Verdana" w:cs="宋体" w:hint="eastAsia"/>
+          <w:color w:val="000000" w:themeColor="text1"/>
+          <w:kern w:val="0"/>
+          <w:szCs w:val="21"/>
+        </w:rPr>
+        <w:t>etc</w:t>
+      </w:r>
+      <w:proofErr w:type="spellEnd"/>
+      <w:r>
+        <w:rPr>
+          <w:rFonts w:ascii="Verdana" w:eastAsia="宋体" w:hAnsi="Verdana" w:cs="宋体" w:hint="eastAsia"/>
+          <w:color w:val="000000" w:themeColor="text1"/>
+          <w:kern w:val="0"/>
+          <w:szCs w:val="21"/>
+        </w:rPr>
+        <w:t>/</w:t>
+      </w:r>
+      <w:proofErr w:type="spellStart"/>
+      <w:r>
+        <w:rPr>
+          <w:rFonts w:ascii="Verdana" w:eastAsia="宋体" w:hAnsi="Verdana" w:cs="宋体" w:hint="eastAsia"/>
+          <w:color w:val="000000" w:themeColor="text1"/>
+          <w:kern w:val="0"/>
+          <w:szCs w:val="21"/>
+        </w:rPr>
+        <w:t>firewalld</w:t>
+      </w:r>
+      <w:proofErr w:type="spellEnd"/>
+      <w:r>
+        <w:rPr>
+          <w:rFonts w:ascii="Verdana" w:eastAsia="宋体" w:hAnsi="Verdana" w:cs="宋体" w:hint="eastAsia"/>
+          <w:color w:val="000000" w:themeColor="text1"/>
+          <w:kern w:val="0"/>
+          <w:szCs w:val="21"/>
+        </w:rPr>
+        <w:t xml:space="preserve"> </w:t>
+      </w:r>
+      <w:r>
+        <w:rPr>
+          <w:rFonts w:ascii="Verdana" w:eastAsia="宋体" w:hAnsi="Verdana" w:cs="宋体" w:hint="eastAsia"/>
+          <w:color w:val="000000" w:themeColor="text1"/>
+          <w:kern w:val="0"/>
+          <w:szCs w:val="21"/>
+        </w:rPr>
+        <w:t>目录下有</w:t>
+      </w:r>
+      <w:r>
+        <w:rPr>
+          <w:rFonts w:ascii="Verdana" w:eastAsia="宋体" w:hAnsi="Verdana" w:cs="宋体" w:hint="eastAsia"/>
+          <w:color w:val="000000" w:themeColor="text1"/>
+          <w:kern w:val="0"/>
+          <w:szCs w:val="21"/>
+        </w:rPr>
+        <w:t>services</w:t>
+      </w:r>
+      <w:r>
+        <w:rPr>
+          <w:rFonts w:ascii="Verdana" w:eastAsia="宋体" w:hAnsi="Verdana" w:cs="宋体" w:hint="eastAsia"/>
+          <w:color w:val="000000" w:themeColor="text1"/>
+          <w:kern w:val="0"/>
+          <w:szCs w:val="21"/>
+        </w:rPr>
+        <w:t>文件夹，这个不详细说了，详情参考文档</w:t>
+      </w:r>
+    </w:p>
+    <w:p>
+      <w:pPr>
+        <w:spacing w:line="390" w:lineRule="atLeast"/>
+        <w:rPr>
+          <w:rFonts w:ascii="Verdana" w:eastAsia="宋体" w:hAnsi="Verdana" w:cs="宋体"/>
+          <w:color w:val="000000" w:themeColor="text1"/>
+          <w:kern w:val="0"/>
+          <w:szCs w:val="21"/>
+        </w:rPr>
+      </w:pPr>
+    </w:p>
+    <w:p>
+      <w:pPr>
+        <w:spacing w:line="390" w:lineRule="atLeast"/>
+        <w:rPr>
+          <w:rFonts w:ascii="Verdana" w:eastAsia="宋体" w:hAnsi="Verdana" w:cs="宋体"/>
+          <w:color w:val="000000" w:themeColor="text1"/>
+          <w:kern w:val="0"/>
+          <w:szCs w:val="21"/>
+        </w:rPr>
+      </w:pPr>
+      <w:r>
+        <w:rPr>
+          <w:rFonts w:ascii="Verdana" w:eastAsia="宋体" w:hAnsi="Verdana" w:cs="宋体"/>
+          <w:color w:val="000000" w:themeColor="text1"/>
+          <w:kern w:val="0"/>
+          <w:szCs w:val="21"/>
+        </w:rPr>
+        <w:t>Firewall-</w:t>
+      </w:r>
+      <w:proofErr w:type="spellStart"/>
+      <w:r>
+        <w:rPr>
+          <w:rFonts w:ascii="Verdana" w:eastAsia="宋体" w:hAnsi="Verdana" w:cs="宋体"/>
+          <w:color w:val="000000" w:themeColor="text1"/>
+          <w:kern w:val="0"/>
+          <w:szCs w:val="21"/>
+        </w:rPr>
+        <w:t>cmd</w:t>
+      </w:r>
+      <w:proofErr w:type="spellEnd"/>
+      <w:r>
+        <w:rPr>
+          <w:rFonts w:ascii="Verdana" w:eastAsia="宋体" w:hAnsi="Verdana" w:cs="宋体"/>
+          <w:color w:val="000000" w:themeColor="text1"/>
+          <w:kern w:val="0"/>
+          <w:szCs w:val="21"/>
+        </w:rPr>
+        <w:t xml:space="preserve"> –zone=public –remove-service=</w:t>
+      </w:r>
+      <w:proofErr w:type="spellStart"/>
+      <w:proofErr w:type="gramStart"/>
+      <w:r>
+        <w:rPr>
+          <w:rFonts w:ascii="Verdana" w:eastAsia="宋体" w:hAnsi="Verdana" w:cs="宋体"/>
+          <w:color w:val="000000" w:themeColor="text1"/>
+          <w:kern w:val="0"/>
+          <w:szCs w:val="21"/>
+        </w:rPr>
+        <w:t>smtp</w:t>
+      </w:r>
+      <w:proofErr w:type="spellEnd"/>
+      <w:proofErr w:type="gramEnd"/>
+    </w:p>
+    <w:p>
+      <w:pPr>
+        <w:spacing w:line="390" w:lineRule="atLeast"/>
+        <w:rPr>
+          <w:rFonts w:ascii="Verdana" w:eastAsia="宋体" w:hAnsi="Verdana" w:cs="宋体"/>
+          <w:color w:val="000000" w:themeColor="text1"/>
+          <w:kern w:val="0"/>
+          <w:szCs w:val="21"/>
+        </w:rPr>
+      </w:pPr>
+      <w:r>
+        <w:rPr>
+          <w:rFonts w:ascii="Verdana" w:eastAsia="宋体" w:hAnsi="Verdana" w:cs="宋体"/>
+          <w:color w:val="000000" w:themeColor="text1"/>
+          <w:kern w:val="0"/>
+          <w:szCs w:val="21"/>
+        </w:rPr>
+        <w:t xml:space="preserve"># </w:t>
+      </w:r>
+      <w:r>
+        <w:rPr>
+          <w:rFonts w:ascii="Verdana" w:eastAsia="宋体" w:hAnsi="Verdana" w:cs="宋体"/>
+          <w:color w:val="000000" w:themeColor="text1"/>
+          <w:kern w:val="0"/>
+          <w:szCs w:val="21"/>
+        </w:rPr>
+        <w:t>移除</w:t>
+      </w:r>
+      <w:proofErr w:type="spellStart"/>
+      <w:r>
+        <w:rPr>
+          <w:rFonts w:ascii="Verdana" w:eastAsia="宋体" w:hAnsi="Verdana" w:cs="宋体"/>
+          <w:color w:val="000000" w:themeColor="text1"/>
+          <w:kern w:val="0"/>
+          <w:szCs w:val="21"/>
+        </w:rPr>
+        <w:t>smtp</w:t>
+      </w:r>
+      <w:proofErr w:type="spellEnd"/>
+      <w:r>
+        <w:rPr>
+          <w:rFonts w:ascii="Verdana" w:eastAsia="宋体" w:hAnsi="Verdana" w:cs="宋体"/>
+          <w:color w:val="000000" w:themeColor="text1"/>
+          <w:kern w:val="0"/>
+          <w:szCs w:val="21"/>
+        </w:rPr>
+        <w:t>服务</w:t>
+      </w:r>
+    </w:p>
+    <w:p>
+      <w:pPr>
+        <w:spacing w:line="390" w:lineRule="atLeast"/>
+        <w:rPr>
+          <w:rFonts w:ascii="Verdana" w:eastAsia="宋体" w:hAnsi="Verdana" w:cs="宋体"/>
+          <w:color w:val="000000" w:themeColor="text1"/>
+          <w:kern w:val="0"/>
+          <w:szCs w:val="21"/>
+        </w:rPr>
+      </w:pPr>
+    </w:p>
+    <w:p>
+      <w:pPr>
+        <w:spacing w:line="390" w:lineRule="atLeast"/>
+        <w:rPr>
+          <w:rFonts w:ascii="Verdana" w:eastAsia="宋体" w:hAnsi="Verdana" w:cs="宋体"/>
+          <w:color w:val="000000" w:themeColor="text1"/>
+          <w:kern w:val="0"/>
+          <w:szCs w:val="21"/>
+        </w:rPr>
+      </w:pPr>
+      <w:r>
+        <w:rPr>
+          <w:rFonts w:ascii="Verdana" w:eastAsia="宋体" w:hAnsi="Verdana" w:cs="宋体" w:hint="eastAsia"/>
+          <w:color w:val="000000" w:themeColor="text1"/>
+          <w:kern w:val="0"/>
+          <w:szCs w:val="21"/>
+        </w:rPr>
+        <w:t>#</w:t>
+      </w:r>
+      <w:r>
+        <w:rPr>
+          <w:rFonts w:ascii="Verdana" w:eastAsia="宋体" w:hAnsi="Verdana" w:cs="宋体"/>
+          <w:color w:val="000000" w:themeColor="text1"/>
+          <w:kern w:val="0"/>
+          <w:szCs w:val="21"/>
+        </w:rPr>
+        <w:t xml:space="preserve"> </w:t>
+      </w:r>
+      <w:r>
+        <w:rPr>
+          <w:rFonts w:ascii="Verdana" w:eastAsia="宋体" w:hAnsi="Verdana" w:cs="宋体" w:hint="eastAsia"/>
+          <w:color w:val="000000" w:themeColor="text1"/>
+          <w:kern w:val="0"/>
+          <w:szCs w:val="21"/>
+        </w:rPr>
+        <w:t>显示支持的区域列表</w:t>
+      </w:r>
+    </w:p>
+    <w:p>
+      <w:pPr>
+        <w:spacing w:line="390" w:lineRule="atLeast"/>
+        <w:rPr>
+          <w:rFonts w:ascii="Verdana" w:eastAsia="宋体" w:hAnsi="Verdana" w:cs="宋体"/>
+          <w:color w:val="000000" w:themeColor="text1"/>
+          <w:kern w:val="0"/>
+          <w:szCs w:val="21"/>
+        </w:rPr>
+      </w:pPr>
+      <w:r>
+        <w:rPr>
+          <w:rFonts w:ascii="Verdana" w:eastAsia="宋体" w:hAnsi="Verdana" w:cs="宋体"/>
+          <w:color w:val="000000" w:themeColor="text1"/>
+          <w:kern w:val="0"/>
+          <w:szCs w:val="21"/>
+        </w:rPr>
+        <w:t>Firewall-</w:t>
+      </w:r>
+      <w:proofErr w:type="spellStart"/>
+      <w:r>
+        <w:rPr>
+          <w:rFonts w:ascii="Verdana" w:eastAsia="宋体" w:hAnsi="Verdana" w:cs="宋体"/>
+          <w:color w:val="000000" w:themeColor="text1"/>
+          <w:kern w:val="0"/>
+          <w:szCs w:val="21"/>
+        </w:rPr>
+        <w:t>cmd</w:t>
+      </w:r>
+      <w:proofErr w:type="spellEnd"/>
+      <w:r>
+        <w:rPr>
+          <w:rFonts w:ascii="Verdana" w:eastAsia="宋体" w:hAnsi="Verdana" w:cs="宋体"/>
+          <w:color w:val="000000" w:themeColor="text1"/>
+          <w:kern w:val="0"/>
+          <w:szCs w:val="21"/>
+        </w:rPr>
+        <w:t xml:space="preserve"> –get-zones</w:t>
+      </w:r>
+    </w:p>
+    <w:p>
+      <w:pPr>
+        <w:spacing w:line="390" w:lineRule="atLeast"/>
+        <w:rPr>
+          <w:rFonts w:ascii="Verdana" w:eastAsia="宋体" w:hAnsi="Verdana" w:cs="宋体"/>
+          <w:color w:val="000000" w:themeColor="text1"/>
+          <w:kern w:val="0"/>
+          <w:szCs w:val="21"/>
+        </w:rPr>
+      </w:pPr>
+      <w:r>
+        <w:rPr>
+          <w:rFonts w:ascii="Verdana" w:eastAsia="宋体" w:hAnsi="Verdana" w:cs="宋体"/>
+          <w:color w:val="000000" w:themeColor="text1"/>
+          <w:kern w:val="0"/>
+          <w:szCs w:val="21"/>
+        </w:rPr>
+        <w:t xml:space="preserve"># </w:t>
+      </w:r>
+      <w:r>
+        <w:rPr>
+          <w:rFonts w:ascii="Verdana" w:eastAsia="宋体" w:hAnsi="Verdana" w:cs="宋体"/>
+          <w:color w:val="000000" w:themeColor="text1"/>
+          <w:kern w:val="0"/>
+          <w:szCs w:val="21"/>
+        </w:rPr>
+        <w:t>设置为家庭区域</w:t>
+      </w:r>
+    </w:p>
+    <w:p>
+      <w:pPr>
+        <w:spacing w:line="390" w:lineRule="atLeast"/>
+        <w:rPr>
+          <w:rFonts w:ascii="Verdana" w:eastAsia="宋体" w:hAnsi="Verdana" w:cs="宋体"/>
+          <w:color w:val="000000" w:themeColor="text1"/>
+          <w:kern w:val="0"/>
+          <w:szCs w:val="21"/>
+        </w:rPr>
+      </w:pPr>
+      <w:r>
+        <w:rPr>
+          <w:rFonts w:ascii="Verdana" w:eastAsia="宋体" w:hAnsi="Verdana" w:cs="宋体"/>
+          <w:color w:val="000000" w:themeColor="text1"/>
+          <w:kern w:val="0"/>
+          <w:szCs w:val="21"/>
+        </w:rPr>
+        <w:t>Firewall-</w:t>
+      </w:r>
+      <w:proofErr w:type="spellStart"/>
+      <w:proofErr w:type="gramStart"/>
+      <w:r>
+        <w:rPr>
+          <w:rFonts w:ascii="Verdana" w:eastAsia="宋体" w:hAnsi="Verdana" w:cs="宋体"/>
+          <w:color w:val="000000" w:themeColor="text1"/>
+          <w:kern w:val="0"/>
+          <w:szCs w:val="21"/>
+        </w:rPr>
+        <w:t>cmd</w:t>
+      </w:r>
+      <w:proofErr w:type="spellEnd"/>
+      <w:r>
+        <w:rPr>
+          <w:rFonts w:ascii="Verdana" w:eastAsia="宋体" w:hAnsi="Verdana" w:cs="宋体"/>
+          <w:color w:val="000000" w:themeColor="text1"/>
+          <w:kern w:val="0"/>
+          <w:szCs w:val="21"/>
+        </w:rPr>
+        <w:t xml:space="preserve">  --</w:t>
+      </w:r>
+      <w:proofErr w:type="gramEnd"/>
+      <w:r>
+        <w:rPr>
+          <w:rFonts w:ascii="Verdana" w:eastAsia="宋体" w:hAnsi="Verdana" w:cs="宋体"/>
+          <w:color w:val="000000" w:themeColor="text1"/>
+          <w:kern w:val="0"/>
+          <w:szCs w:val="21"/>
+        </w:rPr>
+        <w:t>get-default-zone=home</w:t>
+      </w:r>
+    </w:p>
+    <w:p>
+      <w:pPr>
+        <w:spacing w:line="390" w:lineRule="atLeast"/>
+        <w:rPr>
+          <w:rFonts w:ascii="Verdana" w:eastAsia="宋体" w:hAnsi="Verdana" w:cs="宋体"/>
+          <w:color w:val="000000" w:themeColor="text1"/>
+          <w:kern w:val="0"/>
+          <w:szCs w:val="21"/>
+        </w:rPr>
+      </w:pPr>
+    </w:p>
+    <w:p>
+      <w:pPr>
+        <w:spacing w:line="390" w:lineRule="atLeast"/>
+        <w:rPr>
+          <w:rFonts w:ascii="Verdana" w:eastAsia="宋体" w:hAnsi="Verdana" w:cs="宋体"/>
+          <w:color w:val="000000" w:themeColor="text1"/>
+          <w:kern w:val="0"/>
+          <w:szCs w:val="21"/>
+        </w:rPr>
+      </w:pPr>
+      <w:r>
+        <w:rPr>
+          <w:rFonts w:ascii="Verdana" w:eastAsia="宋体" w:hAnsi="Verdana" w:cs="宋体" w:hint="eastAsia"/>
+          <w:color w:val="000000" w:themeColor="text1"/>
+          <w:kern w:val="0"/>
+          <w:szCs w:val="21"/>
+        </w:rPr>
+        <w:t>#</w:t>
+      </w:r>
+      <w:r>
+        <w:rPr>
+          <w:rFonts w:ascii="Verdana" w:eastAsia="宋体" w:hAnsi="Verdana" w:cs="宋体"/>
+          <w:color w:val="000000" w:themeColor="text1"/>
+          <w:kern w:val="0"/>
+          <w:szCs w:val="21"/>
+        </w:rPr>
+        <w:t xml:space="preserve"> </w:t>
+      </w:r>
+      <w:r>
+        <w:rPr>
+          <w:rFonts w:ascii="Verdana" w:eastAsia="宋体" w:hAnsi="Verdana" w:cs="宋体"/>
+          <w:color w:val="000000" w:themeColor="text1"/>
+          <w:kern w:val="0"/>
+          <w:szCs w:val="21"/>
+        </w:rPr>
+        <w:t>查看当前域</w:t>
+      </w:r>
+    </w:p>
+    <w:p>
+      <w:pPr>
+        <w:spacing w:line="390" w:lineRule="atLeast"/>
+        <w:rPr>
+          <w:rFonts w:ascii="Verdana" w:eastAsia="宋体" w:hAnsi="Verdana" w:cs="宋体"/>
+          <w:color w:val="000000" w:themeColor="text1"/>
+          <w:kern w:val="0"/>
+          <w:szCs w:val="21"/>
+        </w:rPr>
+      </w:pPr>
+      <w:r>
+        <w:rPr>
+          <w:rFonts w:ascii="Verdana" w:eastAsia="宋体" w:hAnsi="Verdana" w:cs="宋体"/>
+          <w:color w:val="000000" w:themeColor="text1"/>
+          <w:kern w:val="0"/>
+          <w:szCs w:val="21"/>
+        </w:rPr>
+        <w:t>Firewall-</w:t>
+      </w:r>
+      <w:proofErr w:type="spellStart"/>
+      <w:r>
+        <w:rPr>
+          <w:rFonts w:ascii="Verdana" w:eastAsia="宋体" w:hAnsi="Verdana" w:cs="宋体"/>
+          <w:color w:val="000000" w:themeColor="text1"/>
+          <w:kern w:val="0"/>
+          <w:szCs w:val="21"/>
+        </w:rPr>
+        <w:t>cmd</w:t>
+      </w:r>
+      <w:proofErr w:type="spellEnd"/>
+      <w:r>
+        <w:rPr>
+          <w:rFonts w:ascii="Verdana" w:eastAsia="宋体" w:hAnsi="Verdana" w:cs="宋体"/>
+          <w:color w:val="000000" w:themeColor="text1"/>
+          <w:kern w:val="0"/>
+          <w:szCs w:val="21"/>
+        </w:rPr>
+        <w:t xml:space="preserve"> –get-active-zones</w:t>
+      </w:r>
+    </w:p>
+    <w:p>
+      <w:pPr>
+        <w:spacing w:line="390" w:lineRule="atLeast"/>
+        <w:rPr>
+          <w:rFonts w:ascii="Verdana" w:eastAsia="宋体" w:hAnsi="Verdana" w:cs="宋体"/>
+          <w:color w:val="000000" w:themeColor="text1"/>
+          <w:kern w:val="0"/>
+          <w:szCs w:val="21"/>
+        </w:rPr>
+      </w:pPr>
+    </w:p>
+    <w:p>
+      <w:pPr>
+        <w:spacing w:line="390" w:lineRule="atLeast"/>
+        <w:rPr>
+          <w:rFonts w:ascii="Verdana" w:eastAsia="宋体" w:hAnsi="Verdana" w:cs="宋体"/>
+          <w:color w:val="000000" w:themeColor="text1"/>
+          <w:kern w:val="0"/>
+          <w:szCs w:val="21"/>
+        </w:rPr>
+      </w:pPr>
+      <w:r>
+        <w:rPr>
+          <w:rFonts w:ascii="Verdana" w:eastAsia="宋体" w:hAnsi="Verdana" w:cs="宋体"/>
+          <w:color w:val="000000" w:themeColor="text1"/>
+          <w:kern w:val="0"/>
+          <w:szCs w:val="21"/>
+        </w:rPr>
+        <w:t xml:space="preserve"># </w:t>
+      </w:r>
+      <w:r>
+        <w:rPr>
+          <w:rFonts w:ascii="Verdana" w:eastAsia="宋体" w:hAnsi="Verdana" w:cs="宋体"/>
+          <w:color w:val="000000" w:themeColor="text1"/>
+          <w:kern w:val="0"/>
+          <w:szCs w:val="21"/>
+        </w:rPr>
+        <w:t>设置当前域的接口</w:t>
+      </w:r>
+    </w:p>
+    <w:p>
+      <w:pPr>
+        <w:spacing w:line="390" w:lineRule="atLeast"/>
+        <w:rPr>
+          <w:rFonts w:ascii="Verdana" w:eastAsia="宋体" w:hAnsi="Verdana" w:cs="宋体"/>
+          <w:color w:val="000000" w:themeColor="text1"/>
+          <w:kern w:val="0"/>
+          <w:szCs w:val="21"/>
+        </w:rPr>
+      </w:pPr>
+      <w:r>
+        <w:rPr>
+          <w:rFonts w:ascii="Verdana" w:eastAsia="宋体" w:hAnsi="Verdana" w:cs="宋体"/>
+          <w:color w:val="000000" w:themeColor="text1"/>
+          <w:kern w:val="0"/>
+          <w:szCs w:val="21"/>
+        </w:rPr>
+        <w:t>Firewall-</w:t>
+      </w:r>
+      <w:proofErr w:type="spellStart"/>
+      <w:r>
+        <w:rPr>
+          <w:rFonts w:ascii="Verdana" w:eastAsia="宋体" w:hAnsi="Verdana" w:cs="宋体"/>
+          <w:color w:val="000000" w:themeColor="text1"/>
+          <w:kern w:val="0"/>
+          <w:szCs w:val="21"/>
+        </w:rPr>
+        <w:t>cmd</w:t>
+      </w:r>
+      <w:proofErr w:type="spellEnd"/>
+      <w:r>
+        <w:rPr>
+          <w:rFonts w:ascii="Verdana" w:eastAsia="宋体" w:hAnsi="Verdana" w:cs="宋体"/>
+          <w:color w:val="000000" w:themeColor="text1"/>
+          <w:kern w:val="0"/>
+          <w:szCs w:val="21"/>
+        </w:rPr>
+        <w:t xml:space="preserve"> –-set-zone-of-interface=enp03s</w:t>
+      </w:r>
+    </w:p>
+    <w:p>
+      <w:pPr>
+        <w:spacing w:line="390" w:lineRule="atLeast"/>
+        <w:rPr>
+          <w:rFonts w:ascii="Verdana" w:eastAsia="宋体" w:hAnsi="Verdana" w:cs="宋体"/>
+          <w:color w:val="000000" w:themeColor="text1"/>
+          <w:kern w:val="0"/>
+          <w:szCs w:val="21"/>
+        </w:rPr>
+      </w:pPr>
+    </w:p>
+    <w:p>
+      <w:pPr>
+        <w:spacing w:line="390" w:lineRule="atLeast"/>
+        <w:rPr>
+          <w:rFonts w:ascii="Verdana" w:eastAsia="宋体" w:hAnsi="Verdana" w:cs="宋体"/>
+          <w:color w:val="000000" w:themeColor="text1"/>
+          <w:kern w:val="0"/>
+          <w:szCs w:val="21"/>
+        </w:rPr>
+      </w:pPr>
+      <w:r>
+        <w:rPr>
+          <w:rFonts w:ascii="Verdana" w:eastAsia="宋体" w:hAnsi="Verdana" w:cs="宋体" w:hint="eastAsia"/>
+          <w:color w:val="000000" w:themeColor="text1"/>
+          <w:kern w:val="0"/>
+          <w:szCs w:val="21"/>
+        </w:rPr>
+        <w:t xml:space="preserve"># </w:t>
+      </w:r>
+      <w:r>
+        <w:rPr>
+          <w:rFonts w:ascii="Verdana" w:eastAsia="宋体" w:hAnsi="Verdana" w:cs="宋体" w:hint="eastAsia"/>
+          <w:color w:val="000000" w:themeColor="text1"/>
+          <w:kern w:val="0"/>
+          <w:szCs w:val="21"/>
+        </w:rPr>
+        <w:t>临时修改网络接口（</w:t>
+      </w:r>
+      <w:r>
+        <w:rPr>
+          <w:rFonts w:ascii="Verdana" w:eastAsia="宋体" w:hAnsi="Verdana" w:cs="宋体" w:hint="eastAsia"/>
+          <w:color w:val="000000" w:themeColor="text1"/>
+          <w:kern w:val="0"/>
+          <w:szCs w:val="21"/>
+        </w:rPr>
+        <w:t>enp0s3</w:t>
+      </w:r>
+      <w:r>
+        <w:rPr>
+          <w:rFonts w:ascii="Verdana" w:eastAsia="宋体" w:hAnsi="Verdana" w:cs="宋体" w:hint="eastAsia"/>
+          <w:color w:val="000000" w:themeColor="text1"/>
+          <w:kern w:val="0"/>
+          <w:szCs w:val="21"/>
+        </w:rPr>
+        <w:t>）为内部区域（</w:t>
+      </w:r>
+      <w:r>
+        <w:rPr>
+          <w:rFonts w:ascii="Verdana" w:eastAsia="宋体" w:hAnsi="Verdana" w:cs="宋体" w:hint="eastAsia"/>
+          <w:color w:val="000000" w:themeColor="text1"/>
+          <w:kern w:val="0"/>
+          <w:szCs w:val="21"/>
+        </w:rPr>
+        <w:t>internal</w:t>
+      </w:r>
+      <w:r>
+        <w:rPr>
+          <w:rFonts w:ascii="Verdana" w:eastAsia="宋体" w:hAnsi="Verdana" w:cs="宋体" w:hint="eastAsia"/>
+          <w:color w:val="000000" w:themeColor="text1"/>
+          <w:kern w:val="0"/>
+          <w:szCs w:val="21"/>
+        </w:rPr>
+        <w:t>）</w:t>
+      </w:r>
+    </w:p>
+    <w:p>
+      <w:pPr>
+        <w:spacing w:line="390" w:lineRule="atLeast"/>
+        <w:rPr>
+          <w:rFonts w:ascii="Verdana" w:eastAsia="宋体" w:hAnsi="Verdana" w:cs="宋体"/>
+          <w:color w:val="000000" w:themeColor="text1"/>
+          <w:kern w:val="0"/>
+          <w:szCs w:val="21"/>
+        </w:rPr>
+      </w:pPr>
+      <w:proofErr w:type="gramStart"/>
+      <w:r>
+        <w:rPr>
+          <w:rFonts w:ascii="Verdana" w:eastAsia="宋体" w:hAnsi="Verdana" w:cs="宋体"/>
+          <w:color w:val="000000" w:themeColor="text1"/>
+          <w:kern w:val="0"/>
+          <w:szCs w:val="21"/>
+        </w:rPr>
+        <w:t>firewall-</w:t>
+      </w:r>
+      <w:proofErr w:type="spellStart"/>
+      <w:r>
+        <w:rPr>
+          <w:rFonts w:ascii="Verdana" w:eastAsia="宋体" w:hAnsi="Verdana" w:cs="宋体"/>
+          <w:color w:val="000000" w:themeColor="text1"/>
+          <w:kern w:val="0"/>
+          <w:szCs w:val="21"/>
+        </w:rPr>
+        <w:t>cmd</w:t>
+      </w:r>
+      <w:proofErr w:type="spellEnd"/>
+      <w:proofErr w:type="gramEnd"/>
+      <w:r>
+        <w:rPr>
+          <w:rFonts w:ascii="Verdana" w:eastAsia="宋体" w:hAnsi="Verdana" w:cs="宋体"/>
+          <w:color w:val="000000" w:themeColor="text1"/>
+          <w:kern w:val="0"/>
+          <w:szCs w:val="21"/>
+        </w:rPr>
+        <w:t xml:space="preserve"> --zone=internal --change-interface=enp03s</w:t>
+      </w:r>
+    </w:p>
+    <w:p>
+      <w:pPr>
+        <w:spacing w:line="390" w:lineRule="atLeast"/>
+        <w:rPr>
+          <w:rFonts w:ascii="Verdana" w:eastAsia="宋体" w:hAnsi="Verdana" w:cs="宋体"/>
+          <w:color w:val="000000" w:themeColor="text1"/>
+          <w:kern w:val="0"/>
+          <w:szCs w:val="21"/>
+        </w:rPr>
+      </w:pPr>
+    </w:p>
+    <w:p>
+      <w:pPr>
+        <w:spacing w:line="390" w:lineRule="atLeast"/>
+        <w:rPr>
+          <w:rFonts w:ascii="Verdana" w:eastAsia="宋体" w:hAnsi="Verdana" w:cs="宋体"/>
+          <w:color w:val="000000" w:themeColor="text1"/>
+          <w:kern w:val="0"/>
+          <w:szCs w:val="21"/>
+        </w:rPr>
+      </w:pPr>
+      <w:r>
+        <w:rPr>
+          <w:rFonts w:ascii="Verdana" w:eastAsia="宋体" w:hAnsi="Verdana" w:cs="宋体" w:hint="eastAsia"/>
+          <w:color w:val="000000" w:themeColor="text1"/>
+          <w:kern w:val="0"/>
+          <w:szCs w:val="21"/>
+        </w:rPr>
+        <w:t xml:space="preserve"># </w:t>
+      </w:r>
+      <w:r>
+        <w:rPr>
+          <w:rFonts w:ascii="Verdana" w:eastAsia="宋体" w:hAnsi="Verdana" w:cs="宋体" w:hint="eastAsia"/>
+          <w:color w:val="000000" w:themeColor="text1"/>
+          <w:kern w:val="0"/>
+          <w:szCs w:val="21"/>
+        </w:rPr>
+        <w:t>永久修改网络接口</w:t>
+      </w:r>
+      <w:r>
+        <w:rPr>
+          <w:rFonts w:ascii="Verdana" w:eastAsia="宋体" w:hAnsi="Verdana" w:cs="宋体" w:hint="eastAsia"/>
+          <w:color w:val="000000" w:themeColor="text1"/>
+          <w:kern w:val="0"/>
+          <w:szCs w:val="21"/>
+        </w:rPr>
+        <w:t>enp03s</w:t>
+      </w:r>
+      <w:r>
+        <w:rPr>
+          <w:rFonts w:ascii="Verdana" w:eastAsia="宋体" w:hAnsi="Verdana" w:cs="宋体" w:hint="eastAsia"/>
+          <w:color w:val="000000" w:themeColor="text1"/>
+          <w:kern w:val="0"/>
+          <w:szCs w:val="21"/>
+        </w:rPr>
+        <w:t>为内部区域（</w:t>
+      </w:r>
+      <w:r>
+        <w:rPr>
+          <w:rFonts w:ascii="Verdana" w:eastAsia="宋体" w:hAnsi="Verdana" w:cs="宋体" w:hint="eastAsia"/>
+          <w:color w:val="000000" w:themeColor="text1"/>
+          <w:kern w:val="0"/>
+          <w:szCs w:val="21"/>
+        </w:rPr>
+        <w:t>internal</w:t>
+      </w:r>
+      <w:r>
+        <w:rPr>
+          <w:rFonts w:ascii="Verdana" w:eastAsia="宋体" w:hAnsi="Verdana" w:cs="宋体" w:hint="eastAsia"/>
+          <w:color w:val="000000" w:themeColor="text1"/>
+          <w:kern w:val="0"/>
+          <w:szCs w:val="21"/>
+        </w:rPr>
+        <w:t>）</w:t>
+      </w:r>
+    </w:p>
+    <w:p>
+      <w:pPr>
+        <w:spacing w:line="390" w:lineRule="atLeast"/>
+        <w:rPr>
+          <w:rFonts w:ascii="Verdana" w:eastAsia="宋体" w:hAnsi="Verdana" w:cs="宋体"/>
+          <w:color w:val="000000" w:themeColor="text1"/>
+          <w:kern w:val="0"/>
+          <w:szCs w:val="21"/>
+        </w:rPr>
+      </w:pPr>
+      <w:proofErr w:type="gramStart"/>
+      <w:r>
+        <w:rPr>
+          <w:rFonts w:ascii="Verdana" w:eastAsia="宋体" w:hAnsi="Verdana" w:cs="宋体"/>
+          <w:color w:val="000000" w:themeColor="text1"/>
+          <w:kern w:val="0"/>
+          <w:szCs w:val="21"/>
+        </w:rPr>
+        <w:t>firewall-</w:t>
+      </w:r>
+      <w:proofErr w:type="spellStart"/>
+      <w:r>
+        <w:rPr>
+          <w:rFonts w:ascii="Verdana" w:eastAsia="宋体" w:hAnsi="Verdana" w:cs="宋体"/>
+          <w:color w:val="000000" w:themeColor="text1"/>
+          <w:kern w:val="0"/>
+          <w:szCs w:val="21"/>
+        </w:rPr>
+        <w:t>cmd</w:t>
+      </w:r>
+      <w:proofErr w:type="spellEnd"/>
+      <w:proofErr w:type="gramEnd"/>
+      <w:r>
+        <w:rPr>
+          <w:rFonts w:ascii="Verdana" w:eastAsia="宋体" w:hAnsi="Verdana" w:cs="宋体"/>
+          <w:color w:val="000000" w:themeColor="text1"/>
+          <w:kern w:val="0"/>
+          <w:szCs w:val="21"/>
+        </w:rPr>
+        <w:t xml:space="preserve"> --permanent --zone=internal --change-interface=enp03s</w:t>
+      </w:r>
+    </w:p>
+    <w:p>
+      <w:pPr>
+        <w:spacing w:line="390" w:lineRule="atLeast"/>
+        <w:rPr>
+          <w:rFonts w:ascii="Verdana" w:eastAsia="宋体" w:hAnsi="Verdana" w:cs="宋体"/>
+          <w:color w:val="000000" w:themeColor="text1"/>
+          <w:kern w:val="0"/>
+          <w:szCs w:val="21"/>
+        </w:rPr>
+      </w:pPr>
+    </w:p>
+    <w:p>
+      <w:pPr>
+        <w:spacing w:line="390" w:lineRule="atLeast"/>
+        <w:rPr>
+          <w:rFonts w:ascii="Verdana" w:eastAsia="宋体" w:hAnsi="Verdana" w:cs="宋体"/>
+          <w:color w:val="000000" w:themeColor="text1"/>
+          <w:kern w:val="0"/>
+          <w:szCs w:val="21"/>
+        </w:rPr>
+      </w:pPr>
+    </w:p>
+    <w:p>
+      <w:pPr>
+        <w:spacing w:line="390" w:lineRule="atLeast"/>
+        <w:rPr>
+          <w:rFonts w:ascii="Verdana" w:eastAsia="宋体" w:hAnsi="Verdana" w:cs="宋体"/>
+          <w:color w:val="000000" w:themeColor="text1"/>
+          <w:kern w:val="0"/>
+          <w:szCs w:val="21"/>
+        </w:rPr>
+      </w:pPr>
+    </w:p>
+    <w:p>
+      <w:pPr>
+        <w:spacing w:line="390" w:lineRule="atLeast"/>
+        <w:rPr>
+          <w:rFonts w:ascii="Verdana" w:eastAsia="宋体" w:hAnsi="Verdana" w:cs="宋体"/>
+          <w:color w:val="FF0000"/>
+          <w:kern w:val="0"/>
+          <w:szCs w:val="21"/>
+        </w:rPr>
+      </w:pPr>
+      <w:r>
+        <w:rPr>
+          <w:rFonts w:ascii="Verdana" w:eastAsia="宋体" w:hAnsi="Verdana" w:cs="宋体" w:hint="eastAsia"/>
+          <w:color w:val="FF0000"/>
+          <w:kern w:val="0"/>
+          <w:szCs w:val="21"/>
+        </w:rPr>
+        <w:t>控制端口</w:t>
+      </w:r>
+      <w:r>
+        <w:rPr>
+          <w:rFonts w:ascii="Verdana" w:eastAsia="宋体" w:hAnsi="Verdana" w:cs="宋体" w:hint="eastAsia"/>
+          <w:color w:val="FF0000"/>
+          <w:kern w:val="0"/>
+          <w:szCs w:val="21"/>
+        </w:rPr>
+        <w:t xml:space="preserve"> / </w:t>
+      </w:r>
+      <w:r>
+        <w:rPr>
+          <w:rFonts w:ascii="Verdana" w:eastAsia="宋体" w:hAnsi="Verdana" w:cs="宋体" w:hint="eastAsia"/>
+          <w:color w:val="FF0000"/>
+          <w:kern w:val="0"/>
+          <w:szCs w:val="21"/>
+        </w:rPr>
+        <w:t>服务</w:t>
+      </w:r>
+    </w:p>
+    <w:p>
+      <w:pPr>
+        <w:spacing w:line="390" w:lineRule="atLeast"/>
+        <w:rPr>
+          <w:rFonts w:ascii="Verdana" w:eastAsia="宋体" w:hAnsi="Verdana" w:cs="宋体"/>
+          <w:color w:val="000000" w:themeColor="text1"/>
+          <w:kern w:val="0"/>
+          <w:szCs w:val="21"/>
+        </w:rPr>
+      </w:pPr>
+    </w:p>
+    <w:p>
+      <w:pPr>
+        <w:spacing w:line="390" w:lineRule="atLeast"/>
+        <w:ind w:firstLineChars="200" w:firstLine="420"/>
+        <w:rPr>
+          <w:rFonts w:ascii="Verdana" w:eastAsia="宋体" w:hAnsi="Verdana" w:cs="宋体"/>
+          <w:color w:val="000000" w:themeColor="text1"/>
+          <w:kern w:val="0"/>
+          <w:szCs w:val="21"/>
+        </w:rPr>
+      </w:pPr>
+      <w:r>
+        <w:rPr>
+          <w:rFonts w:ascii="Verdana" w:eastAsia="宋体" w:hAnsi="Verdana" w:cs="宋体" w:hint="eastAsia"/>
+          <w:color w:val="000000" w:themeColor="text1"/>
+          <w:kern w:val="0"/>
+          <w:szCs w:val="21"/>
+        </w:rPr>
+        <w:t>可以通过两种方式控制端口的开放，一种是指定端口号另一种是指定服务名。虽然开放</w:t>
+      </w:r>
+      <w:r>
+        <w:rPr>
+          <w:rFonts w:ascii="Verdana" w:eastAsia="宋体" w:hAnsi="Verdana" w:cs="宋体" w:hint="eastAsia"/>
+          <w:color w:val="000000" w:themeColor="text1"/>
+          <w:kern w:val="0"/>
+          <w:szCs w:val="21"/>
+        </w:rPr>
+        <w:t xml:space="preserve"> http </w:t>
+      </w:r>
+      <w:r>
+        <w:rPr>
+          <w:rFonts w:ascii="Verdana" w:eastAsia="宋体" w:hAnsi="Verdana" w:cs="宋体" w:hint="eastAsia"/>
+          <w:color w:val="000000" w:themeColor="text1"/>
+          <w:kern w:val="0"/>
+          <w:szCs w:val="21"/>
+        </w:rPr>
+        <w:t>服务就是开放了</w:t>
+      </w:r>
+      <w:r>
+        <w:rPr>
+          <w:rFonts w:ascii="Verdana" w:eastAsia="宋体" w:hAnsi="Verdana" w:cs="宋体" w:hint="eastAsia"/>
+          <w:color w:val="000000" w:themeColor="text1"/>
+          <w:kern w:val="0"/>
+          <w:szCs w:val="21"/>
+        </w:rPr>
+        <w:t xml:space="preserve"> 80 </w:t>
+      </w:r>
+      <w:r>
+        <w:rPr>
+          <w:rFonts w:ascii="Verdana" w:eastAsia="宋体" w:hAnsi="Verdana" w:cs="宋体" w:hint="eastAsia"/>
+          <w:color w:val="000000" w:themeColor="text1"/>
+          <w:kern w:val="0"/>
+          <w:szCs w:val="21"/>
+        </w:rPr>
+        <w:t>端口，但是还是不能通过端口号来关闭，也就是说通过指定服务</w:t>
+      </w:r>
+      <w:proofErr w:type="gramStart"/>
+      <w:r>
+        <w:rPr>
+          <w:rFonts w:ascii="Verdana" w:eastAsia="宋体" w:hAnsi="Verdana" w:cs="宋体" w:hint="eastAsia"/>
+          <w:color w:val="000000" w:themeColor="text1"/>
+          <w:kern w:val="0"/>
+          <w:szCs w:val="21"/>
+        </w:rPr>
+        <w:t>名开放</w:t>
+      </w:r>
+      <w:proofErr w:type="gramEnd"/>
+      <w:r>
+        <w:rPr>
+          <w:rFonts w:ascii="Verdana" w:eastAsia="宋体" w:hAnsi="Verdana" w:cs="宋体" w:hint="eastAsia"/>
+          <w:color w:val="000000" w:themeColor="text1"/>
+          <w:kern w:val="0"/>
+          <w:szCs w:val="21"/>
+        </w:rPr>
+        <w:t>的就要通过指定服务名关闭；通过指定端口</w:t>
+      </w:r>
+      <w:proofErr w:type="gramStart"/>
+      <w:r>
+        <w:rPr>
+          <w:rFonts w:ascii="Verdana" w:eastAsia="宋体" w:hAnsi="Verdana" w:cs="宋体" w:hint="eastAsia"/>
+          <w:color w:val="000000" w:themeColor="text1"/>
+          <w:kern w:val="0"/>
+          <w:szCs w:val="21"/>
+        </w:rPr>
+        <w:t>号开放</w:t>
+      </w:r>
+      <w:proofErr w:type="gramEnd"/>
+      <w:r>
+        <w:rPr>
+          <w:rFonts w:ascii="Verdana" w:eastAsia="宋体" w:hAnsi="Verdana" w:cs="宋体" w:hint="eastAsia"/>
+          <w:color w:val="000000" w:themeColor="text1"/>
+          <w:kern w:val="0"/>
+          <w:szCs w:val="21"/>
+        </w:rPr>
+        <w:t>的就要通过指定端口号关闭。还有一个要注意的就是指定端口的时候一定要指定是什么协议，</w:t>
+      </w:r>
+      <w:proofErr w:type="spellStart"/>
+      <w:r>
+        <w:rPr>
+          <w:rFonts w:ascii="Verdana" w:eastAsia="宋体" w:hAnsi="Verdana" w:cs="宋体" w:hint="eastAsia"/>
+          <w:color w:val="000000" w:themeColor="text1"/>
+          <w:kern w:val="0"/>
+          <w:szCs w:val="21"/>
+        </w:rPr>
+        <w:t>tcp</w:t>
+      </w:r>
+      <w:proofErr w:type="spellEnd"/>
+      <w:r>
+        <w:rPr>
+          <w:rFonts w:ascii="Verdana" w:eastAsia="宋体" w:hAnsi="Verdana" w:cs="宋体" w:hint="eastAsia"/>
+          <w:color w:val="000000" w:themeColor="text1"/>
+          <w:kern w:val="0"/>
+          <w:szCs w:val="21"/>
+        </w:rPr>
+        <w:t xml:space="preserve"> </w:t>
+      </w:r>
+      <w:r>
+        <w:rPr>
+          <w:rFonts w:ascii="Verdana" w:eastAsia="宋体" w:hAnsi="Verdana" w:cs="宋体" w:hint="eastAsia"/>
+          <w:color w:val="000000" w:themeColor="text1"/>
+          <w:kern w:val="0"/>
+          <w:szCs w:val="21"/>
+        </w:rPr>
+        <w:t>还是</w:t>
+      </w:r>
+      <w:r>
+        <w:rPr>
+          <w:rFonts w:ascii="Verdana" w:eastAsia="宋体" w:hAnsi="Verdana" w:cs="宋体" w:hint="eastAsia"/>
+          <w:color w:val="000000" w:themeColor="text1"/>
+          <w:kern w:val="0"/>
+          <w:szCs w:val="21"/>
+        </w:rPr>
+        <w:t xml:space="preserve"> </w:t>
+      </w:r>
+      <w:proofErr w:type="spellStart"/>
+      <w:r>
+        <w:rPr>
+          <w:rFonts w:ascii="Verdana" w:eastAsia="宋体" w:hAnsi="Verdana" w:cs="宋体" w:hint="eastAsia"/>
+          <w:color w:val="000000" w:themeColor="text1"/>
+          <w:kern w:val="0"/>
+          <w:szCs w:val="21"/>
+        </w:rPr>
+        <w:t>udp</w:t>
+      </w:r>
+      <w:proofErr w:type="spellEnd"/>
+      <w:r>
+        <w:rPr>
+          <w:rFonts w:ascii="Verdana" w:eastAsia="宋体" w:hAnsi="Verdana" w:cs="宋体" w:hint="eastAsia"/>
+          <w:color w:val="000000" w:themeColor="text1"/>
+          <w:kern w:val="0"/>
+          <w:szCs w:val="21"/>
+        </w:rPr>
+        <w:t>。知道这个之后以后就不用每次先关防火墙了，可以让防火墙真正的生效。</w:t>
+      </w:r>
+    </w:p>
+    <w:p>
+      <w:pPr>
+        <w:spacing w:line="390" w:lineRule="atLeast"/>
+        <w:ind w:firstLineChars="200" w:firstLine="420"/>
+        <w:rPr>
+          <w:rFonts w:ascii="Verdana" w:eastAsia="宋体" w:hAnsi="Verdana" w:cs="宋体"/>
+          <w:color w:val="000000" w:themeColor="text1"/>
+          <w:kern w:val="0"/>
+          <w:szCs w:val="21"/>
+        </w:rPr>
+      </w:pPr>
+    </w:p>
+    <w:p>
+      <w:pPr>
+        <w:spacing w:line="390" w:lineRule="atLeast"/>
+        <w:rPr>
+          <w:rFonts w:ascii="Verdana" w:eastAsia="宋体" w:hAnsi="Verdana" w:cs="宋体"/>
+          <w:color w:val="000000" w:themeColor="text1"/>
+          <w:kern w:val="0"/>
+          <w:szCs w:val="21"/>
+        </w:rPr>
+      </w:pPr>
+      <w:r>
+        <w:rPr>
+          <w:rFonts w:ascii="Verdana" w:eastAsia="宋体" w:hAnsi="Verdana" w:cs="宋体" w:hint="eastAsia"/>
+          <w:color w:val="000000" w:themeColor="text1"/>
+          <w:kern w:val="0"/>
+          <w:szCs w:val="21"/>
+        </w:rPr>
+        <w:t>firewall-</w:t>
+      </w:r>
+      <w:proofErr w:type="spellStart"/>
+      <w:r>
+        <w:rPr>
+          <w:rFonts w:ascii="Verdana" w:eastAsia="宋体" w:hAnsi="Verdana" w:cs="宋体" w:hint="eastAsia"/>
+          <w:color w:val="000000" w:themeColor="text1"/>
+          <w:kern w:val="0"/>
+          <w:szCs w:val="21"/>
+        </w:rPr>
+        <w:t>cmd</w:t>
+      </w:r>
+      <w:proofErr w:type="spellEnd"/>
+      <w:r>
+        <w:rPr>
+          <w:rFonts w:ascii="Verdana" w:eastAsia="宋体" w:hAnsi="Verdana" w:cs="宋体" w:hint="eastAsia"/>
+          <w:color w:val="000000" w:themeColor="text1"/>
+          <w:kern w:val="0"/>
+          <w:szCs w:val="21"/>
+        </w:rPr>
+        <w:t xml:space="preserve"> --add-service=</w:t>
+      </w:r>
+      <w:proofErr w:type="spellStart"/>
+      <w:r>
+        <w:rPr>
+          <w:rFonts w:ascii="Verdana" w:eastAsia="宋体" w:hAnsi="Verdana" w:cs="宋体" w:hint="eastAsia"/>
+          <w:color w:val="000000" w:themeColor="text1"/>
+          <w:kern w:val="0"/>
+          <w:szCs w:val="21"/>
+        </w:rPr>
+        <w:t>mysql</w:t>
+      </w:r>
+      <w:proofErr w:type="spellEnd"/>
+      <w:r>
+        <w:rPr>
+          <w:rFonts w:ascii="Verdana" w:eastAsia="宋体" w:hAnsi="Verdana" w:cs="宋体" w:hint="eastAsia"/>
+          <w:color w:val="000000" w:themeColor="text1"/>
+          <w:kern w:val="0"/>
+          <w:szCs w:val="21"/>
+        </w:rPr>
+        <w:t xml:space="preserve">        # </w:t>
+      </w:r>
+      <w:r>
+        <w:rPr>
+          <w:rFonts w:ascii="Verdana" w:eastAsia="宋体" w:hAnsi="Verdana" w:cs="宋体" w:hint="eastAsia"/>
+          <w:color w:val="000000" w:themeColor="text1"/>
+          <w:kern w:val="0"/>
+          <w:szCs w:val="21"/>
+        </w:rPr>
+        <w:t>开放</w:t>
+      </w:r>
+      <w:proofErr w:type="spellStart"/>
+      <w:r>
+        <w:rPr>
+          <w:rFonts w:ascii="Verdana" w:eastAsia="宋体" w:hAnsi="Verdana" w:cs="宋体" w:hint="eastAsia"/>
+          <w:color w:val="000000" w:themeColor="text1"/>
+          <w:kern w:val="0"/>
+          <w:szCs w:val="21"/>
+        </w:rPr>
+        <w:t>mysql</w:t>
+      </w:r>
+      <w:proofErr w:type="spellEnd"/>
+      <w:r>
+        <w:rPr>
+          <w:rFonts w:ascii="Verdana" w:eastAsia="宋体" w:hAnsi="Verdana" w:cs="宋体" w:hint="eastAsia"/>
+          <w:color w:val="000000" w:themeColor="text1"/>
+          <w:kern w:val="0"/>
+          <w:szCs w:val="21"/>
+        </w:rPr>
+        <w:t>端口</w:t>
+      </w:r>
+    </w:p>
+    <w:p>
+      <w:pPr>
+        <w:spacing w:line="390" w:lineRule="atLeast"/>
+        <w:rPr>
+          <w:rFonts w:ascii="Verdana" w:eastAsia="宋体" w:hAnsi="Verdana" w:cs="宋体"/>
+          <w:color w:val="000000" w:themeColor="text1"/>
+          <w:kern w:val="0"/>
+          <w:szCs w:val="21"/>
+        </w:rPr>
+      </w:pPr>
+      <w:r>
+        <w:rPr>
+          <w:rFonts w:ascii="Verdana" w:eastAsia="宋体" w:hAnsi="Verdana" w:cs="宋体" w:hint="eastAsia"/>
+          <w:color w:val="000000" w:themeColor="text1"/>
+          <w:kern w:val="0"/>
+          <w:szCs w:val="21"/>
+        </w:rPr>
+        <w:t>firewall-</w:t>
+      </w:r>
+      <w:proofErr w:type="spellStart"/>
+      <w:r>
+        <w:rPr>
+          <w:rFonts w:ascii="Verdana" w:eastAsia="宋体" w:hAnsi="Verdana" w:cs="宋体" w:hint="eastAsia"/>
+          <w:color w:val="000000" w:themeColor="text1"/>
+          <w:kern w:val="0"/>
+          <w:szCs w:val="21"/>
+        </w:rPr>
+        <w:t>cmd</w:t>
+      </w:r>
+      <w:proofErr w:type="spellEnd"/>
+      <w:r>
+        <w:rPr>
+          <w:rFonts w:ascii="Verdana" w:eastAsia="宋体" w:hAnsi="Verdana" w:cs="宋体" w:hint="eastAsia"/>
+          <w:color w:val="000000" w:themeColor="text1"/>
+          <w:kern w:val="0"/>
+          <w:szCs w:val="21"/>
+        </w:rPr>
+        <w:t xml:space="preserve"> --remove-service=http      # </w:t>
+      </w:r>
+      <w:r>
+        <w:rPr>
+          <w:rFonts w:ascii="Verdana" w:eastAsia="宋体" w:hAnsi="Verdana" w:cs="宋体" w:hint="eastAsia"/>
+          <w:color w:val="000000" w:themeColor="text1"/>
+          <w:kern w:val="0"/>
+          <w:szCs w:val="21"/>
+        </w:rPr>
+        <w:t>阻止</w:t>
+      </w:r>
+      <w:r>
+        <w:rPr>
+          <w:rFonts w:ascii="Verdana" w:eastAsia="宋体" w:hAnsi="Verdana" w:cs="宋体" w:hint="eastAsia"/>
+          <w:color w:val="000000" w:themeColor="text1"/>
+          <w:kern w:val="0"/>
+          <w:szCs w:val="21"/>
+        </w:rPr>
+        <w:t>http</w:t>
+      </w:r>
+      <w:r>
+        <w:rPr>
+          <w:rFonts w:ascii="Verdana" w:eastAsia="宋体" w:hAnsi="Verdana" w:cs="宋体" w:hint="eastAsia"/>
+          <w:color w:val="000000" w:themeColor="text1"/>
+          <w:kern w:val="0"/>
+          <w:szCs w:val="21"/>
+        </w:rPr>
+        <w:t>端口</w:t>
+      </w:r>
+    </w:p>
+    <w:p>
+      <w:pPr>
+        <w:spacing w:line="390" w:lineRule="atLeast"/>
+        <w:rPr>
+          <w:rFonts w:ascii="Verdana" w:eastAsia="宋体" w:hAnsi="Verdana" w:cs="宋体"/>
+          <w:color w:val="000000" w:themeColor="text1"/>
+          <w:kern w:val="0"/>
+          <w:szCs w:val="21"/>
+        </w:rPr>
+      </w:pPr>
+      <w:r>
+        <w:rPr>
+          <w:rFonts w:ascii="Verdana" w:eastAsia="宋体" w:hAnsi="Verdana" w:cs="宋体" w:hint="eastAsia"/>
+          <w:color w:val="000000" w:themeColor="text1"/>
+          <w:kern w:val="0"/>
+          <w:szCs w:val="21"/>
+        </w:rPr>
+        <w:t>firewall-</w:t>
+      </w:r>
+      <w:proofErr w:type="spellStart"/>
+      <w:r>
+        <w:rPr>
+          <w:rFonts w:ascii="Verdana" w:eastAsia="宋体" w:hAnsi="Verdana" w:cs="宋体" w:hint="eastAsia"/>
+          <w:color w:val="000000" w:themeColor="text1"/>
+          <w:kern w:val="0"/>
+          <w:szCs w:val="21"/>
+        </w:rPr>
+        <w:t>cmd</w:t>
+      </w:r>
+      <w:proofErr w:type="spellEnd"/>
+      <w:r>
+        <w:rPr>
+          <w:rFonts w:ascii="Verdana" w:eastAsia="宋体" w:hAnsi="Verdana" w:cs="宋体" w:hint="eastAsia"/>
+          <w:color w:val="000000" w:themeColor="text1"/>
+          <w:kern w:val="0"/>
+          <w:szCs w:val="21"/>
+        </w:rPr>
+        <w:t xml:space="preserve"> --list-services            </w:t>
+      </w:r>
+      <w:r>
+        <w:rPr>
+          <w:rFonts w:ascii="Verdana" w:eastAsia="宋体" w:hAnsi="Verdana" w:cs="宋体"/>
+          <w:color w:val="000000" w:themeColor="text1"/>
+          <w:kern w:val="0"/>
+          <w:szCs w:val="21"/>
+        </w:rPr>
+        <w:t xml:space="preserve">   </w:t>
+      </w:r>
+      <w:r>
+        <w:rPr>
+          <w:rFonts w:ascii="Verdana" w:eastAsia="宋体" w:hAnsi="Verdana" w:cs="宋体" w:hint="eastAsia"/>
+          <w:color w:val="000000" w:themeColor="text1"/>
+          <w:kern w:val="0"/>
+          <w:szCs w:val="21"/>
+        </w:rPr>
+        <w:t xml:space="preserve"># </w:t>
+      </w:r>
+      <w:r>
+        <w:rPr>
+          <w:rFonts w:ascii="Verdana" w:eastAsia="宋体" w:hAnsi="Verdana" w:cs="宋体" w:hint="eastAsia"/>
+          <w:color w:val="000000" w:themeColor="text1"/>
+          <w:kern w:val="0"/>
+          <w:szCs w:val="21"/>
+        </w:rPr>
+        <w:t>查看开放的服务</w:t>
+      </w:r>
+    </w:p>
+    <w:p>
+      <w:pPr>
+        <w:spacing w:line="390" w:lineRule="atLeast"/>
+        <w:rPr>
+          <w:rFonts w:ascii="Verdana" w:eastAsia="宋体" w:hAnsi="Verdana" w:cs="宋体"/>
+          <w:color w:val="000000" w:themeColor="text1"/>
+          <w:kern w:val="0"/>
+          <w:szCs w:val="21"/>
+        </w:rPr>
+      </w:pPr>
+      <w:r>
+        <w:rPr>
+          <w:rFonts w:ascii="Verdana" w:eastAsia="宋体" w:hAnsi="Verdana" w:cs="宋体" w:hint="eastAsia"/>
+          <w:color w:val="000000" w:themeColor="text1"/>
+          <w:kern w:val="0"/>
+          <w:szCs w:val="21"/>
+        </w:rPr>
+        <w:t>firewall-</w:t>
+      </w:r>
+      <w:proofErr w:type="spellStart"/>
+      <w:r>
+        <w:rPr>
+          <w:rFonts w:ascii="Verdana" w:eastAsia="宋体" w:hAnsi="Verdana" w:cs="宋体" w:hint="eastAsia"/>
+          <w:color w:val="000000" w:themeColor="text1"/>
+          <w:kern w:val="0"/>
+          <w:szCs w:val="21"/>
+        </w:rPr>
+        <w:t>cmd</w:t>
+      </w:r>
+      <w:proofErr w:type="spellEnd"/>
+      <w:r>
+        <w:rPr>
+          <w:rFonts w:ascii="Verdana" w:eastAsia="宋体" w:hAnsi="Verdana" w:cs="宋体" w:hint="eastAsia"/>
+          <w:color w:val="000000" w:themeColor="text1"/>
+          <w:kern w:val="0"/>
+          <w:szCs w:val="21"/>
+        </w:rPr>
+        <w:t xml:space="preserve"> --add-port=3306/</w:t>
+      </w:r>
+      <w:proofErr w:type="spellStart"/>
+      <w:r>
+        <w:rPr>
+          <w:rFonts w:ascii="Verdana" w:eastAsia="宋体" w:hAnsi="Verdana" w:cs="宋体" w:hint="eastAsia"/>
+          <w:color w:val="000000" w:themeColor="text1"/>
+          <w:kern w:val="0"/>
+          <w:szCs w:val="21"/>
+        </w:rPr>
+        <w:t>tcp</w:t>
+      </w:r>
+      <w:proofErr w:type="spellEnd"/>
+      <w:r>
+        <w:rPr>
+          <w:rFonts w:ascii="Verdana" w:eastAsia="宋体" w:hAnsi="Verdana" w:cs="宋体" w:hint="eastAsia"/>
+          <w:color w:val="000000" w:themeColor="text1"/>
+          <w:kern w:val="0"/>
+          <w:szCs w:val="21"/>
+        </w:rPr>
+        <w:t xml:space="preserve">        # </w:t>
+      </w:r>
+      <w:r>
+        <w:rPr>
+          <w:rFonts w:ascii="Verdana" w:eastAsia="宋体" w:hAnsi="Verdana" w:cs="宋体" w:hint="eastAsia"/>
+          <w:color w:val="000000" w:themeColor="text1"/>
+          <w:kern w:val="0"/>
+          <w:szCs w:val="21"/>
+        </w:rPr>
+        <w:t>开放通过</w:t>
+      </w:r>
+      <w:proofErr w:type="spellStart"/>
+      <w:r>
+        <w:rPr>
+          <w:rFonts w:ascii="Verdana" w:eastAsia="宋体" w:hAnsi="Verdana" w:cs="宋体" w:hint="eastAsia"/>
+          <w:color w:val="000000" w:themeColor="text1"/>
+          <w:kern w:val="0"/>
+          <w:szCs w:val="21"/>
+        </w:rPr>
+        <w:t>tcp</w:t>
+      </w:r>
+      <w:proofErr w:type="spellEnd"/>
+      <w:r>
+        <w:rPr>
+          <w:rFonts w:ascii="Verdana" w:eastAsia="宋体" w:hAnsi="Verdana" w:cs="宋体" w:hint="eastAsia"/>
+          <w:color w:val="000000" w:themeColor="text1"/>
+          <w:kern w:val="0"/>
+          <w:szCs w:val="21"/>
+        </w:rPr>
+        <w:t>访问</w:t>
+      </w:r>
+      <w:r>
+        <w:rPr>
+          <w:rFonts w:ascii="Verdana" w:eastAsia="宋体" w:hAnsi="Verdana" w:cs="宋体" w:hint="eastAsia"/>
+          <w:color w:val="000000" w:themeColor="text1"/>
+          <w:kern w:val="0"/>
+          <w:szCs w:val="21"/>
+        </w:rPr>
+        <w:t>3306</w:t>
+      </w:r>
+    </w:p>
+    <w:p>
+      <w:pPr>
+        <w:spacing w:line="390" w:lineRule="atLeast"/>
+        <w:rPr>
+          <w:rFonts w:ascii="Verdana" w:eastAsia="宋体" w:hAnsi="Verdana" w:cs="宋体"/>
+          <w:color w:val="000000" w:themeColor="text1"/>
+          <w:kern w:val="0"/>
+          <w:szCs w:val="21"/>
+        </w:rPr>
+      </w:pPr>
+      <w:r>
+        <w:rPr>
+          <w:rFonts w:ascii="Verdana" w:eastAsia="宋体" w:hAnsi="Verdana" w:cs="宋体" w:hint="eastAsia"/>
+          <w:color w:val="000000" w:themeColor="text1"/>
+          <w:kern w:val="0"/>
+          <w:szCs w:val="21"/>
+        </w:rPr>
+        <w:t>firewall-</w:t>
+      </w:r>
+      <w:proofErr w:type="spellStart"/>
+      <w:r>
+        <w:rPr>
+          <w:rFonts w:ascii="Verdana" w:eastAsia="宋体" w:hAnsi="Verdana" w:cs="宋体" w:hint="eastAsia"/>
+          <w:color w:val="000000" w:themeColor="text1"/>
+          <w:kern w:val="0"/>
+          <w:szCs w:val="21"/>
+        </w:rPr>
+        <w:t>cmd</w:t>
+      </w:r>
+      <w:proofErr w:type="spellEnd"/>
+      <w:r>
+        <w:rPr>
+          <w:rFonts w:ascii="Verdana" w:eastAsia="宋体" w:hAnsi="Verdana" w:cs="宋体" w:hint="eastAsia"/>
+          <w:color w:val="000000" w:themeColor="text1"/>
+          <w:kern w:val="0"/>
+          <w:szCs w:val="21"/>
+        </w:rPr>
+        <w:t xml:space="preserve"> --remove-port=80tcp        # </w:t>
+      </w:r>
+      <w:r>
+        <w:rPr>
+          <w:rFonts w:ascii="Verdana" w:eastAsia="宋体" w:hAnsi="Verdana" w:cs="宋体" w:hint="eastAsia"/>
+          <w:color w:val="000000" w:themeColor="text1"/>
+          <w:kern w:val="0"/>
+          <w:szCs w:val="21"/>
+        </w:rPr>
+        <w:t>阻止通过</w:t>
+      </w:r>
+      <w:proofErr w:type="spellStart"/>
+      <w:r>
+        <w:rPr>
+          <w:rFonts w:ascii="Verdana" w:eastAsia="宋体" w:hAnsi="Verdana" w:cs="宋体" w:hint="eastAsia"/>
+          <w:color w:val="000000" w:themeColor="text1"/>
+          <w:kern w:val="0"/>
+          <w:szCs w:val="21"/>
+        </w:rPr>
+        <w:t>tcp</w:t>
+      </w:r>
+      <w:proofErr w:type="spellEnd"/>
+      <w:r>
+        <w:rPr>
+          <w:rFonts w:ascii="Verdana" w:eastAsia="宋体" w:hAnsi="Verdana" w:cs="宋体" w:hint="eastAsia"/>
+          <w:color w:val="000000" w:themeColor="text1"/>
+          <w:kern w:val="0"/>
+          <w:szCs w:val="21"/>
+        </w:rPr>
+        <w:t>访问</w:t>
+      </w:r>
+      <w:r>
+        <w:rPr>
+          <w:rFonts w:ascii="Verdana" w:eastAsia="宋体" w:hAnsi="Verdana" w:cs="宋体" w:hint="eastAsia"/>
+          <w:color w:val="000000" w:themeColor="text1"/>
+          <w:kern w:val="0"/>
+          <w:szCs w:val="21"/>
+        </w:rPr>
+        <w:t>3306</w:t>
+      </w:r>
+    </w:p>
+    <w:p>
+      <w:pPr>
+        <w:spacing w:line="390" w:lineRule="atLeast"/>
+        <w:rPr>
+          <w:rFonts w:ascii="Verdana" w:eastAsia="宋体" w:hAnsi="Verdana" w:cs="宋体"/>
+          <w:color w:val="000000" w:themeColor="text1"/>
+          <w:kern w:val="0"/>
+          <w:szCs w:val="21"/>
+        </w:rPr>
+      </w:pPr>
+      <w:r>
+        <w:rPr>
+          <w:rFonts w:ascii="Verdana" w:eastAsia="宋体" w:hAnsi="Verdana" w:cs="宋体" w:hint="eastAsia"/>
+          <w:color w:val="000000" w:themeColor="text1"/>
+          <w:kern w:val="0"/>
+          <w:szCs w:val="21"/>
+        </w:rPr>
+        <w:t>firewall-</w:t>
+      </w:r>
+      <w:proofErr w:type="spellStart"/>
+      <w:r>
+        <w:rPr>
+          <w:rFonts w:ascii="Verdana" w:eastAsia="宋体" w:hAnsi="Verdana" w:cs="宋体" w:hint="eastAsia"/>
+          <w:color w:val="000000" w:themeColor="text1"/>
+          <w:kern w:val="0"/>
+          <w:szCs w:val="21"/>
+        </w:rPr>
+        <w:t>cmd</w:t>
+      </w:r>
+      <w:proofErr w:type="spellEnd"/>
+      <w:r>
+        <w:rPr>
+          <w:rFonts w:ascii="Verdana" w:eastAsia="宋体" w:hAnsi="Verdana" w:cs="宋体" w:hint="eastAsia"/>
+          <w:color w:val="000000" w:themeColor="text1"/>
+          <w:kern w:val="0"/>
+          <w:szCs w:val="21"/>
+        </w:rPr>
+        <w:t xml:space="preserve"> --add-port=233/</w:t>
+      </w:r>
+      <w:proofErr w:type="spellStart"/>
+      <w:r>
+        <w:rPr>
+          <w:rFonts w:ascii="Verdana" w:eastAsia="宋体" w:hAnsi="Verdana" w:cs="宋体" w:hint="eastAsia"/>
+          <w:color w:val="000000" w:themeColor="text1"/>
+          <w:kern w:val="0"/>
+          <w:szCs w:val="21"/>
+        </w:rPr>
+        <w:t>udp</w:t>
+      </w:r>
+      <w:proofErr w:type="spellEnd"/>
+      <w:r>
+        <w:rPr>
+          <w:rFonts w:ascii="Verdana" w:eastAsia="宋体" w:hAnsi="Verdana" w:cs="宋体" w:hint="eastAsia"/>
+          <w:color w:val="000000" w:themeColor="text1"/>
+          <w:kern w:val="0"/>
+          <w:szCs w:val="21"/>
+        </w:rPr>
+        <w:t xml:space="preserve">         # </w:t>
+      </w:r>
+      <w:r>
+        <w:rPr>
+          <w:rFonts w:ascii="Verdana" w:eastAsia="宋体" w:hAnsi="Verdana" w:cs="宋体" w:hint="eastAsia"/>
+          <w:color w:val="000000" w:themeColor="text1"/>
+          <w:kern w:val="0"/>
+          <w:szCs w:val="21"/>
+        </w:rPr>
+        <w:t>开放通过</w:t>
+      </w:r>
+      <w:proofErr w:type="spellStart"/>
+      <w:r>
+        <w:rPr>
+          <w:rFonts w:ascii="Verdana" w:eastAsia="宋体" w:hAnsi="Verdana" w:cs="宋体" w:hint="eastAsia"/>
+          <w:color w:val="000000" w:themeColor="text1"/>
+          <w:kern w:val="0"/>
+          <w:szCs w:val="21"/>
+        </w:rPr>
+        <w:t>udp</w:t>
+      </w:r>
+      <w:proofErr w:type="spellEnd"/>
+      <w:r>
+        <w:rPr>
+          <w:rFonts w:ascii="Verdana" w:eastAsia="宋体" w:hAnsi="Verdana" w:cs="宋体" w:hint="eastAsia"/>
+          <w:color w:val="000000" w:themeColor="text1"/>
+          <w:kern w:val="0"/>
+          <w:szCs w:val="21"/>
+        </w:rPr>
+        <w:t>访问</w:t>
+      </w:r>
+      <w:r>
+        <w:rPr>
+          <w:rFonts w:ascii="Verdana" w:eastAsia="宋体" w:hAnsi="Verdana" w:cs="宋体" w:hint="eastAsia"/>
+          <w:color w:val="000000" w:themeColor="text1"/>
+          <w:kern w:val="0"/>
+          <w:szCs w:val="21"/>
+        </w:rPr>
+        <w:t>233</w:t>
+      </w:r>
+    </w:p>
+    <w:p>
+      <w:pPr>
+        <w:spacing w:line="390" w:lineRule="atLeast"/>
+        <w:rPr>
+          <w:rFonts w:ascii="Verdana" w:eastAsia="宋体" w:hAnsi="Verdana" w:cs="宋体"/>
+          <w:color w:val="000000" w:themeColor="text1"/>
+          <w:kern w:val="0"/>
+          <w:szCs w:val="21"/>
+        </w:rPr>
+      </w:pPr>
+      <w:r>
+        <w:rPr>
+          <w:rFonts w:ascii="Verdana" w:eastAsia="宋体" w:hAnsi="Verdana" w:cs="宋体" w:hint="eastAsia"/>
+          <w:color w:val="000000" w:themeColor="text1"/>
+          <w:kern w:val="0"/>
+          <w:szCs w:val="21"/>
+        </w:rPr>
+        <w:t>firewall-</w:t>
+      </w:r>
+      <w:proofErr w:type="spellStart"/>
+      <w:r>
+        <w:rPr>
+          <w:rFonts w:ascii="Verdana" w:eastAsia="宋体" w:hAnsi="Verdana" w:cs="宋体" w:hint="eastAsia"/>
+          <w:color w:val="000000" w:themeColor="text1"/>
+          <w:kern w:val="0"/>
+          <w:szCs w:val="21"/>
+        </w:rPr>
+        <w:t>cmd</w:t>
+      </w:r>
+      <w:proofErr w:type="spellEnd"/>
+      <w:r>
+        <w:rPr>
+          <w:rFonts w:ascii="Verdana" w:eastAsia="宋体" w:hAnsi="Verdana" w:cs="宋体" w:hint="eastAsia"/>
+          <w:color w:val="000000" w:themeColor="text1"/>
+          <w:kern w:val="0"/>
+          <w:szCs w:val="21"/>
+        </w:rPr>
+        <w:t xml:space="preserve"> --list-ports               # </w:t>
+      </w:r>
+      <w:r>
+        <w:rPr>
+          <w:rFonts w:ascii="Verdana" w:eastAsia="宋体" w:hAnsi="Verdana" w:cs="宋体" w:hint="eastAsia"/>
+          <w:color w:val="000000" w:themeColor="text1"/>
+          <w:kern w:val="0"/>
+          <w:szCs w:val="21"/>
+        </w:rPr>
+        <w:t>查看开放的端口</w:t>
+      </w:r>
+    </w:p>
+    <w:p>
+      <w:pPr>
+        <w:spacing w:line="390" w:lineRule="atLeast"/>
+        <w:rPr>
+          <w:rFonts w:ascii="Verdana" w:eastAsia="宋体" w:hAnsi="Verdana" w:cs="宋体"/>
+          <w:color w:val="000000" w:themeColor="text1"/>
+          <w:kern w:val="0"/>
+          <w:szCs w:val="21"/>
+        </w:rPr>
+      </w:pPr>
+      <w:r>
+        <w:rPr>
+          <w:rFonts w:ascii="Verdana" w:eastAsia="宋体" w:hAnsi="Verdana" w:cs="宋体" w:hint="eastAsia"/>
+          <w:color w:val="000000" w:themeColor="text1"/>
+          <w:kern w:val="0"/>
+          <w:szCs w:val="21"/>
+        </w:rPr>
+        <w:t>伪装</w:t>
+      </w:r>
+      <w:r>
+        <w:rPr>
+          <w:rFonts w:ascii="Verdana" w:eastAsia="宋体" w:hAnsi="Verdana" w:cs="宋体" w:hint="eastAsia"/>
+          <w:color w:val="000000" w:themeColor="text1"/>
+          <w:kern w:val="0"/>
+          <w:szCs w:val="21"/>
+        </w:rPr>
+        <w:t xml:space="preserve"> IP</w:t>
+      </w:r>
+    </w:p>
+    <w:p>
+      <w:pPr>
+        <w:spacing w:line="390" w:lineRule="atLeast"/>
+        <w:rPr>
+          <w:rFonts w:ascii="Verdana" w:eastAsia="宋体" w:hAnsi="Verdana" w:cs="宋体"/>
+          <w:color w:val="000000" w:themeColor="text1"/>
+          <w:kern w:val="0"/>
+          <w:szCs w:val="21"/>
+        </w:rPr>
+      </w:pPr>
+    </w:p>
+    <w:p>
+      <w:pPr>
+        <w:spacing w:line="390" w:lineRule="atLeast"/>
+        <w:rPr>
+          <w:rFonts w:ascii="Verdana" w:eastAsia="宋体" w:hAnsi="Verdana" w:cs="宋体"/>
+          <w:color w:val="000000" w:themeColor="text1"/>
+          <w:kern w:val="0"/>
+          <w:szCs w:val="21"/>
+        </w:rPr>
+      </w:pPr>
+      <w:r>
+        <w:rPr>
+          <w:rFonts w:ascii="Verdana" w:eastAsia="宋体" w:hAnsi="Verdana" w:cs="宋体" w:hint="eastAsia"/>
+          <w:color w:val="000000" w:themeColor="text1"/>
+          <w:kern w:val="0"/>
+          <w:szCs w:val="21"/>
+        </w:rPr>
+        <w:t>firewall-</w:t>
+      </w:r>
+      <w:proofErr w:type="spellStart"/>
+      <w:r>
+        <w:rPr>
+          <w:rFonts w:ascii="Verdana" w:eastAsia="宋体" w:hAnsi="Verdana" w:cs="宋体" w:hint="eastAsia"/>
+          <w:color w:val="000000" w:themeColor="text1"/>
+          <w:kern w:val="0"/>
+          <w:szCs w:val="21"/>
+        </w:rPr>
+        <w:t>cmd</w:t>
+      </w:r>
+      <w:proofErr w:type="spellEnd"/>
+      <w:r>
+        <w:rPr>
+          <w:rFonts w:ascii="Verdana" w:eastAsia="宋体" w:hAnsi="Verdana" w:cs="宋体" w:hint="eastAsia"/>
+          <w:color w:val="000000" w:themeColor="text1"/>
+          <w:kern w:val="0"/>
+          <w:szCs w:val="21"/>
+        </w:rPr>
+        <w:t xml:space="preserve"> --query-masquerade # </w:t>
+      </w:r>
+      <w:r>
+        <w:rPr>
+          <w:rFonts w:ascii="Verdana" w:eastAsia="宋体" w:hAnsi="Verdana" w:cs="宋体" w:hint="eastAsia"/>
+          <w:color w:val="000000" w:themeColor="text1"/>
+          <w:kern w:val="0"/>
+          <w:szCs w:val="21"/>
+        </w:rPr>
+        <w:t>检查是否允许伪装</w:t>
+      </w:r>
+      <w:r>
+        <w:rPr>
+          <w:rFonts w:ascii="Verdana" w:eastAsia="宋体" w:hAnsi="Verdana" w:cs="宋体" w:hint="eastAsia"/>
+          <w:color w:val="000000" w:themeColor="text1"/>
+          <w:kern w:val="0"/>
+          <w:szCs w:val="21"/>
+        </w:rPr>
+        <w:t>IP</w:t>
+      </w:r>
+    </w:p>
+    <w:p>
+      <w:pPr>
+        <w:spacing w:line="390" w:lineRule="atLeast"/>
+        <w:rPr>
+          <w:rFonts w:ascii="Verdana" w:eastAsia="宋体" w:hAnsi="Verdana" w:cs="宋体"/>
+          <w:color w:val="000000" w:themeColor="text1"/>
+          <w:kern w:val="0"/>
+          <w:szCs w:val="21"/>
+        </w:rPr>
+      </w:pPr>
+      <w:r>
+        <w:rPr>
+          <w:rFonts w:ascii="Verdana" w:eastAsia="宋体" w:hAnsi="Verdana" w:cs="宋体" w:hint="eastAsia"/>
+          <w:color w:val="000000" w:themeColor="text1"/>
+          <w:kern w:val="0"/>
+          <w:szCs w:val="21"/>
+        </w:rPr>
+        <w:t>firewall-</w:t>
+      </w:r>
+      <w:proofErr w:type="spellStart"/>
+      <w:r>
+        <w:rPr>
+          <w:rFonts w:ascii="Verdana" w:eastAsia="宋体" w:hAnsi="Verdana" w:cs="宋体" w:hint="eastAsia"/>
+          <w:color w:val="000000" w:themeColor="text1"/>
+          <w:kern w:val="0"/>
+          <w:szCs w:val="21"/>
+        </w:rPr>
+        <w:t>cmd</w:t>
+      </w:r>
+      <w:proofErr w:type="spellEnd"/>
+      <w:r>
+        <w:rPr>
+          <w:rFonts w:ascii="Verdana" w:eastAsia="宋体" w:hAnsi="Verdana" w:cs="宋体" w:hint="eastAsia"/>
+          <w:color w:val="000000" w:themeColor="text1"/>
+          <w:kern w:val="0"/>
+          <w:szCs w:val="21"/>
+        </w:rPr>
+        <w:t xml:space="preserve"> --add-masquerade   # </w:t>
+      </w:r>
+      <w:r>
+        <w:rPr>
+          <w:rFonts w:ascii="Verdana" w:eastAsia="宋体" w:hAnsi="Verdana" w:cs="宋体" w:hint="eastAsia"/>
+          <w:color w:val="000000" w:themeColor="text1"/>
+          <w:kern w:val="0"/>
+          <w:szCs w:val="21"/>
+        </w:rPr>
+        <w:t>允许防火墙伪装</w:t>
+      </w:r>
+      <w:r>
+        <w:rPr>
+          <w:rFonts w:ascii="Verdana" w:eastAsia="宋体" w:hAnsi="Verdana" w:cs="宋体" w:hint="eastAsia"/>
+          <w:color w:val="000000" w:themeColor="text1"/>
+          <w:kern w:val="0"/>
+          <w:szCs w:val="21"/>
+        </w:rPr>
+        <w:t>IP</w:t>
+      </w:r>
+    </w:p>
+    <w:p>
+      <w:pPr>
+        <w:spacing w:line="390" w:lineRule="atLeast"/>
+        <w:rPr>
+          <w:rFonts w:ascii="Verdana" w:eastAsia="宋体" w:hAnsi="Verdana" w:cs="宋体"/>
+          <w:color w:val="000000" w:themeColor="text1"/>
+          <w:kern w:val="0"/>
+          <w:szCs w:val="21"/>
+        </w:rPr>
+      </w:pPr>
+      <w:r>
+        <w:rPr>
+          <w:rFonts w:ascii="Verdana" w:eastAsia="宋体" w:hAnsi="Verdana" w:cs="宋体" w:hint="eastAsia"/>
+          <w:color w:val="000000" w:themeColor="text1"/>
+          <w:kern w:val="0"/>
+          <w:szCs w:val="21"/>
+        </w:rPr>
+        <w:t>firewall-</w:t>
+      </w:r>
+      <w:proofErr w:type="spellStart"/>
+      <w:r>
+        <w:rPr>
+          <w:rFonts w:ascii="Verdana" w:eastAsia="宋体" w:hAnsi="Verdana" w:cs="宋体" w:hint="eastAsia"/>
+          <w:color w:val="000000" w:themeColor="text1"/>
+          <w:kern w:val="0"/>
+          <w:szCs w:val="21"/>
+        </w:rPr>
+        <w:t>cmd</w:t>
+      </w:r>
+      <w:proofErr w:type="spellEnd"/>
+      <w:r>
+        <w:rPr>
+          <w:rFonts w:ascii="Verdana" w:eastAsia="宋体" w:hAnsi="Verdana" w:cs="宋体" w:hint="eastAsia"/>
+          <w:color w:val="000000" w:themeColor="text1"/>
+          <w:kern w:val="0"/>
+          <w:szCs w:val="21"/>
+        </w:rPr>
+        <w:t xml:space="preserve"> --remove-masquerade# </w:t>
+      </w:r>
+      <w:r>
+        <w:rPr>
+          <w:rFonts w:ascii="Verdana" w:eastAsia="宋体" w:hAnsi="Verdana" w:cs="宋体" w:hint="eastAsia"/>
+          <w:color w:val="000000" w:themeColor="text1"/>
+          <w:kern w:val="0"/>
+          <w:szCs w:val="21"/>
+        </w:rPr>
+        <w:t>禁止防火墙伪装</w:t>
+      </w:r>
+      <w:r>
+        <w:rPr>
+          <w:rFonts w:ascii="Verdana" w:eastAsia="宋体" w:hAnsi="Verdana" w:cs="宋体" w:hint="eastAsia"/>
+          <w:color w:val="000000" w:themeColor="text1"/>
+          <w:kern w:val="0"/>
+          <w:szCs w:val="21"/>
+        </w:rPr>
+        <w:t>IP</w:t>
+      </w:r>
+    </w:p>
+    <w:p>
+      <w:pPr>
+        <w:spacing w:line="390" w:lineRule="atLeast"/>
+        <w:rPr>
+          <w:rFonts w:ascii="Verdana" w:eastAsia="宋体" w:hAnsi="Verdana" w:cs="宋体"/>
+          <w:color w:val="000000" w:themeColor="text1"/>
+          <w:kern w:val="0"/>
+          <w:szCs w:val="21"/>
+        </w:rPr>
+      </w:pPr>
+    </w:p>
+    <w:p>
+      <w:pPr>
+        <w:spacing w:line="390" w:lineRule="atLeast"/>
+        <w:rPr>
+          <w:rFonts w:ascii="Verdana" w:eastAsia="宋体" w:hAnsi="Verdana" w:cs="宋体"/>
+          <w:color w:val="FF0000"/>
+          <w:kern w:val="0"/>
+          <w:szCs w:val="21"/>
+        </w:rPr>
+      </w:pPr>
+      <w:r>
+        <w:rPr>
+          <w:rFonts w:ascii="Verdana" w:eastAsia="宋体" w:hAnsi="Verdana" w:cs="宋体" w:hint="eastAsia"/>
+          <w:color w:val="FF0000"/>
+          <w:kern w:val="0"/>
+          <w:szCs w:val="21"/>
+        </w:rPr>
+        <w:t>服务管理</w:t>
+      </w:r>
+    </w:p>
+    <w:p>
+      <w:pPr>
+        <w:spacing w:line="390" w:lineRule="atLeast"/>
+        <w:rPr>
+          <w:rFonts w:ascii="Verdana" w:eastAsia="宋体" w:hAnsi="Verdana" w:cs="宋体"/>
+          <w:color w:val="000000" w:themeColor="text1"/>
+          <w:kern w:val="0"/>
+          <w:szCs w:val="21"/>
+        </w:rPr>
+      </w:pPr>
+    </w:p>
+    <w:p>
+      <w:pPr>
+        <w:spacing w:line="390" w:lineRule="atLeast"/>
+        <w:rPr>
+          <w:rFonts w:ascii="Verdana" w:eastAsia="宋体" w:hAnsi="Verdana" w:cs="宋体"/>
+          <w:color w:val="000000" w:themeColor="text1"/>
+          <w:kern w:val="0"/>
+          <w:szCs w:val="21"/>
+        </w:rPr>
+      </w:pPr>
+      <w:r>
+        <w:rPr>
+          <w:rFonts w:ascii="Verdana" w:eastAsia="宋体" w:hAnsi="Verdana" w:cs="宋体" w:hint="eastAsia"/>
+          <w:color w:val="000000" w:themeColor="text1"/>
+          <w:kern w:val="0"/>
+          <w:szCs w:val="21"/>
+        </w:rPr>
+        <w:t xml:space="preserve"># </w:t>
+      </w:r>
+      <w:r>
+        <w:rPr>
+          <w:rFonts w:ascii="Verdana" w:eastAsia="宋体" w:hAnsi="Verdana" w:cs="宋体" w:hint="eastAsia"/>
+          <w:color w:val="000000" w:themeColor="text1"/>
+          <w:kern w:val="0"/>
+          <w:szCs w:val="21"/>
+        </w:rPr>
+        <w:t>显示服务列表</w:t>
+      </w:r>
+      <w:r>
+        <w:rPr>
+          <w:rFonts w:ascii="Verdana" w:eastAsia="宋体" w:hAnsi="Verdana" w:cs="宋体" w:hint="eastAsia"/>
+          <w:color w:val="000000" w:themeColor="text1"/>
+          <w:kern w:val="0"/>
+          <w:szCs w:val="21"/>
+        </w:rPr>
+        <w:t xml:space="preserve">  </w:t>
+      </w:r>
+    </w:p>
+    <w:p>
+      <w:pPr>
+        <w:spacing w:line="390" w:lineRule="atLeast"/>
+        <w:rPr>
+          <w:rFonts w:ascii="Verdana" w:eastAsia="宋体" w:hAnsi="Verdana" w:cs="宋体"/>
+          <w:color w:val="000000" w:themeColor="text1"/>
+          <w:kern w:val="0"/>
+          <w:szCs w:val="21"/>
+        </w:rPr>
+      </w:pPr>
+      <w:r>
+        <w:rPr>
+          <w:rFonts w:ascii="Verdana" w:eastAsia="宋体" w:hAnsi="Verdana" w:cs="宋体" w:hint="eastAsia"/>
+          <w:color w:val="000000" w:themeColor="text1"/>
+          <w:kern w:val="0"/>
+          <w:szCs w:val="21"/>
+        </w:rPr>
+        <w:t>Amanda, ftp, Samba</w:t>
+      </w:r>
+      <w:r>
+        <w:rPr>
+          <w:rFonts w:ascii="Verdana" w:eastAsia="宋体" w:hAnsi="Verdana" w:cs="宋体" w:hint="eastAsia"/>
+          <w:color w:val="000000" w:themeColor="text1"/>
+          <w:kern w:val="0"/>
+          <w:szCs w:val="21"/>
+        </w:rPr>
+        <w:t>和</w:t>
+      </w:r>
+      <w:proofErr w:type="spellStart"/>
+      <w:r>
+        <w:rPr>
+          <w:rFonts w:ascii="Verdana" w:eastAsia="宋体" w:hAnsi="Verdana" w:cs="宋体" w:hint="eastAsia"/>
+          <w:color w:val="000000" w:themeColor="text1"/>
+          <w:kern w:val="0"/>
+          <w:szCs w:val="21"/>
+        </w:rPr>
+        <w:t>tftp</w:t>
+      </w:r>
+      <w:proofErr w:type="spellEnd"/>
+      <w:r>
+        <w:rPr>
+          <w:rFonts w:ascii="Verdana" w:eastAsia="宋体" w:hAnsi="Verdana" w:cs="宋体" w:hint="eastAsia"/>
+          <w:color w:val="000000" w:themeColor="text1"/>
+          <w:kern w:val="0"/>
+          <w:szCs w:val="21"/>
+        </w:rPr>
+        <w:t>等最重要的服务已经被</w:t>
+      </w:r>
+      <w:proofErr w:type="spellStart"/>
+      <w:r>
+        <w:rPr>
+          <w:rFonts w:ascii="Verdana" w:eastAsia="宋体" w:hAnsi="Verdana" w:cs="宋体" w:hint="eastAsia"/>
+          <w:color w:val="000000" w:themeColor="text1"/>
+          <w:kern w:val="0"/>
+          <w:szCs w:val="21"/>
+        </w:rPr>
+        <w:t>FirewallD</w:t>
+      </w:r>
+      <w:proofErr w:type="spellEnd"/>
+      <w:r>
+        <w:rPr>
+          <w:rFonts w:ascii="Verdana" w:eastAsia="宋体" w:hAnsi="Verdana" w:cs="宋体" w:hint="eastAsia"/>
+          <w:color w:val="000000" w:themeColor="text1"/>
+          <w:kern w:val="0"/>
+          <w:szCs w:val="21"/>
+        </w:rPr>
+        <w:t>提供相应的服务，可以使用如下命令查看：</w:t>
+      </w:r>
+    </w:p>
+    <w:p>
+      <w:pPr>
+        <w:spacing w:line="390" w:lineRule="atLeast"/>
+        <w:rPr>
+          <w:rFonts w:ascii="Verdana" w:eastAsia="宋体" w:hAnsi="Verdana" w:cs="宋体"/>
+          <w:color w:val="000000" w:themeColor="text1"/>
+          <w:kern w:val="0"/>
+          <w:szCs w:val="21"/>
+        </w:rPr>
+      </w:pPr>
+    </w:p>
+    <w:p>
+      <w:pPr>
+        <w:spacing w:line="390" w:lineRule="atLeast"/>
+        <w:rPr>
+          <w:rFonts w:ascii="Verdana" w:eastAsia="宋体" w:hAnsi="Verdana" w:cs="宋体"/>
+          <w:color w:val="000000" w:themeColor="text1"/>
+          <w:kern w:val="0"/>
+          <w:szCs w:val="21"/>
+        </w:rPr>
+      </w:pPr>
+      <w:proofErr w:type="gramStart"/>
+      <w:r>
+        <w:rPr>
+          <w:rFonts w:ascii="Verdana" w:eastAsia="宋体" w:hAnsi="Verdana" w:cs="宋体"/>
+          <w:color w:val="000000" w:themeColor="text1"/>
+          <w:kern w:val="0"/>
+          <w:szCs w:val="21"/>
+        </w:rPr>
+        <w:t>firewall-</w:t>
+      </w:r>
+      <w:proofErr w:type="spellStart"/>
+      <w:r>
+        <w:rPr>
+          <w:rFonts w:ascii="Verdana" w:eastAsia="宋体" w:hAnsi="Verdana" w:cs="宋体"/>
+          <w:color w:val="000000" w:themeColor="text1"/>
+          <w:kern w:val="0"/>
+          <w:szCs w:val="21"/>
+        </w:rPr>
+        <w:t>cmd</w:t>
+      </w:r>
+      <w:proofErr w:type="spellEnd"/>
+      <w:proofErr w:type="gramEnd"/>
+      <w:r>
+        <w:rPr>
+          <w:rFonts w:ascii="Verdana" w:eastAsia="宋体" w:hAnsi="Verdana" w:cs="宋体"/>
+          <w:color w:val="000000" w:themeColor="text1"/>
+          <w:kern w:val="0"/>
+          <w:szCs w:val="21"/>
+        </w:rPr>
+        <w:t xml:space="preserve"> --get-services</w:t>
+      </w:r>
+    </w:p>
+    <w:p>
+      <w:pPr>
+        <w:tabs>
+          <w:tab w:val="left" w:pos="2520"/>
+        </w:tabs>
+        <w:spacing w:line="390" w:lineRule="atLeast"/>
+        <w:rPr>
+          <w:rFonts w:ascii="Verdana" w:eastAsia="宋体" w:hAnsi="Verdana" w:cs="宋体"/>
+          <w:color w:val="000000" w:themeColor="text1"/>
+          <w:kern w:val="0"/>
+          <w:szCs w:val="21"/>
+        </w:rPr>
+      </w:pPr>
+      <w:r>
+        <w:rPr>
+          <w:rFonts w:ascii="Verdana" w:eastAsia="宋体" w:hAnsi="Verdana" w:cs="宋体" w:hint="eastAsia"/>
+          <w:color w:val="000000" w:themeColor="text1"/>
+          <w:kern w:val="0"/>
+          <w:szCs w:val="21"/>
+        </w:rPr>
+        <w:t xml:space="preserve"># </w:t>
+      </w:r>
+      <w:r>
+        <w:rPr>
+          <w:rFonts w:ascii="Verdana" w:eastAsia="宋体" w:hAnsi="Verdana" w:cs="宋体" w:hint="eastAsia"/>
+          <w:color w:val="000000" w:themeColor="text1"/>
+          <w:kern w:val="0"/>
+          <w:szCs w:val="21"/>
+        </w:rPr>
+        <w:t>允许</w:t>
+      </w:r>
+      <w:proofErr w:type="spellStart"/>
+      <w:r>
+        <w:rPr>
+          <w:rFonts w:ascii="Verdana" w:eastAsia="宋体" w:hAnsi="Verdana" w:cs="宋体" w:hint="eastAsia"/>
+          <w:color w:val="000000" w:themeColor="text1"/>
+          <w:kern w:val="0"/>
+          <w:szCs w:val="21"/>
+        </w:rPr>
+        <w:t>ssh</w:t>
+      </w:r>
+      <w:proofErr w:type="spellEnd"/>
+      <w:r>
+        <w:rPr>
+          <w:rFonts w:ascii="Verdana" w:eastAsia="宋体" w:hAnsi="Verdana" w:cs="宋体" w:hint="eastAsia"/>
+          <w:color w:val="000000" w:themeColor="text1"/>
+          <w:kern w:val="0"/>
+          <w:szCs w:val="21"/>
+        </w:rPr>
+        <w:t>服务通过</w:t>
+      </w:r>
+      <w:r>
+        <w:rPr>
+          <w:rFonts w:ascii="Verdana" w:eastAsia="宋体" w:hAnsi="Verdana" w:cs="宋体"/>
+          <w:color w:val="000000" w:themeColor="text1"/>
+          <w:kern w:val="0"/>
+          <w:szCs w:val="21"/>
+        </w:rPr>
+        <w:tab/>
+      </w:r>
+    </w:p>
+    <w:p>
+      <w:pPr>
+        <w:spacing w:line="390" w:lineRule="atLeast"/>
+        <w:rPr>
+          <w:rFonts w:ascii="Verdana" w:eastAsia="宋体" w:hAnsi="Verdana" w:cs="宋体"/>
+          <w:color w:val="000000" w:themeColor="text1"/>
+          <w:kern w:val="0"/>
+          <w:szCs w:val="21"/>
+        </w:rPr>
+      </w:pPr>
+      <w:proofErr w:type="gramStart"/>
+      <w:r>
+        <w:rPr>
+          <w:rFonts w:ascii="Verdana" w:eastAsia="宋体" w:hAnsi="Verdana" w:cs="宋体"/>
+          <w:color w:val="000000" w:themeColor="text1"/>
+          <w:kern w:val="0"/>
+          <w:szCs w:val="21"/>
+        </w:rPr>
+        <w:lastRenderedPageBreak/>
+        <w:t>firewall-</w:t>
+      </w:r>
+      <w:proofErr w:type="spellStart"/>
+      <w:r>
+        <w:rPr>
+          <w:rFonts w:ascii="Verdana" w:eastAsia="宋体" w:hAnsi="Verdana" w:cs="宋体"/>
+          <w:color w:val="000000" w:themeColor="text1"/>
+          <w:kern w:val="0"/>
+          <w:szCs w:val="21"/>
+        </w:rPr>
+        <w:t>cmd</w:t>
+      </w:r>
+      <w:proofErr w:type="spellEnd"/>
+      <w:proofErr w:type="gramEnd"/>
+      <w:r>
+        <w:rPr>
+          <w:rFonts w:ascii="Verdana" w:eastAsia="宋体" w:hAnsi="Verdana" w:cs="宋体"/>
+          <w:color w:val="000000" w:themeColor="text1"/>
+          <w:kern w:val="0"/>
+          <w:szCs w:val="21"/>
+        </w:rPr>
+        <w:t xml:space="preserve"> --enable service=</w:t>
+      </w:r>
+      <w:proofErr w:type="spellStart"/>
+      <w:r>
+        <w:rPr>
+          <w:rFonts w:ascii="Verdana" w:eastAsia="宋体" w:hAnsi="Verdana" w:cs="宋体"/>
+          <w:color w:val="000000" w:themeColor="text1"/>
+          <w:kern w:val="0"/>
+          <w:szCs w:val="21"/>
+        </w:rPr>
+        <w:t>ssh</w:t>
+      </w:r>
+      <w:proofErr w:type="spellEnd"/>
+    </w:p>
+    <w:p>
+      <w:pPr>
+        <w:spacing w:line="390" w:lineRule="atLeast"/>
+        <w:rPr>
+          <w:rFonts w:ascii="Verdana" w:eastAsia="宋体" w:hAnsi="Verdana" w:cs="宋体"/>
+          <w:color w:val="000000" w:themeColor="text1"/>
+          <w:kern w:val="0"/>
+          <w:szCs w:val="21"/>
+        </w:rPr>
+      </w:pPr>
+      <w:r>
+        <w:rPr>
+          <w:rFonts w:ascii="Verdana" w:eastAsia="宋体" w:hAnsi="Verdana" w:cs="宋体" w:hint="eastAsia"/>
+          <w:color w:val="000000" w:themeColor="text1"/>
+          <w:kern w:val="0"/>
+          <w:szCs w:val="21"/>
+        </w:rPr>
+        <w:t xml:space="preserve"># </w:t>
+      </w:r>
+      <w:r>
+        <w:rPr>
+          <w:rFonts w:ascii="Verdana" w:eastAsia="宋体" w:hAnsi="Verdana" w:cs="宋体" w:hint="eastAsia"/>
+          <w:color w:val="000000" w:themeColor="text1"/>
+          <w:kern w:val="0"/>
+          <w:szCs w:val="21"/>
+        </w:rPr>
+        <w:t>禁止</w:t>
+      </w:r>
+      <w:r>
+        <w:rPr>
+          <w:rFonts w:ascii="Verdana" w:eastAsia="宋体" w:hAnsi="Verdana" w:cs="宋体" w:hint="eastAsia"/>
+          <w:color w:val="000000" w:themeColor="text1"/>
+          <w:kern w:val="0"/>
+          <w:szCs w:val="21"/>
+        </w:rPr>
+        <w:t>SSH</w:t>
+      </w:r>
+      <w:r>
+        <w:rPr>
+          <w:rFonts w:ascii="Verdana" w:eastAsia="宋体" w:hAnsi="Verdana" w:cs="宋体" w:hint="eastAsia"/>
+          <w:color w:val="000000" w:themeColor="text1"/>
+          <w:kern w:val="0"/>
+          <w:szCs w:val="21"/>
+        </w:rPr>
+        <w:t>服务通过</w:t>
+      </w:r>
+    </w:p>
+    <w:p>
+      <w:pPr>
+        <w:spacing w:line="390" w:lineRule="atLeast"/>
+        <w:rPr>
+          <w:rFonts w:ascii="Verdana" w:eastAsia="宋体" w:hAnsi="Verdana" w:cs="宋体"/>
+          <w:color w:val="000000" w:themeColor="text1"/>
+          <w:kern w:val="0"/>
+          <w:szCs w:val="21"/>
+        </w:rPr>
+      </w:pPr>
+      <w:proofErr w:type="gramStart"/>
+      <w:r>
+        <w:rPr>
+          <w:rFonts w:ascii="Verdana" w:eastAsia="宋体" w:hAnsi="Verdana" w:cs="宋体"/>
+          <w:color w:val="000000" w:themeColor="text1"/>
+          <w:kern w:val="0"/>
+          <w:szCs w:val="21"/>
+        </w:rPr>
+        <w:t>fir</w:t>
+      </w:r>
+      <w:r>
+        <w:rPr>
+          <w:rFonts w:ascii="Verdana" w:eastAsia="宋体" w:hAnsi="Verdana" w:cs="宋体"/>
+          <w:color w:val="000000" w:themeColor="text1"/>
+          <w:kern w:val="0"/>
+          <w:szCs w:val="21"/>
+        </w:rPr>
+        <w:t>ewall-</w:t>
+      </w:r>
+      <w:proofErr w:type="spellStart"/>
+      <w:r>
+        <w:rPr>
+          <w:rFonts w:ascii="Verdana" w:eastAsia="宋体" w:hAnsi="Verdana" w:cs="宋体"/>
+          <w:color w:val="000000" w:themeColor="text1"/>
+          <w:kern w:val="0"/>
+          <w:szCs w:val="21"/>
+        </w:rPr>
+        <w:t>cmd</w:t>
+      </w:r>
+      <w:proofErr w:type="spellEnd"/>
+      <w:proofErr w:type="gramEnd"/>
+      <w:r>
+        <w:rPr>
+          <w:rFonts w:ascii="Verdana" w:eastAsia="宋体" w:hAnsi="Verdana" w:cs="宋体"/>
+          <w:color w:val="000000" w:themeColor="text1"/>
+          <w:kern w:val="0"/>
+          <w:szCs w:val="21"/>
+        </w:rPr>
+        <w:t xml:space="preserve"> --disable service=</w:t>
+      </w:r>
+      <w:proofErr w:type="spellStart"/>
+      <w:r>
+        <w:rPr>
+          <w:rFonts w:ascii="Verdana" w:eastAsia="宋体" w:hAnsi="Verdana" w:cs="宋体"/>
+          <w:color w:val="000000" w:themeColor="text1"/>
+          <w:kern w:val="0"/>
+          <w:szCs w:val="21"/>
+        </w:rPr>
+        <w:t>ssh</w:t>
+      </w:r>
+      <w:proofErr w:type="spellEnd"/>
+    </w:p>
+    <w:p>
+      <w:pPr>
+        <w:spacing w:line="390" w:lineRule="atLeast"/>
+        <w:rPr>
+          <w:rFonts w:ascii="Verdana" w:eastAsia="宋体" w:hAnsi="Verdana" w:cs="宋体"/>
+          <w:color w:val="000000" w:themeColor="text1"/>
+          <w:kern w:val="0"/>
+          <w:szCs w:val="21"/>
+        </w:rPr>
+      </w:pPr>
+      <w:r>
+        <w:rPr>
+          <w:rFonts w:ascii="Verdana" w:eastAsia="宋体" w:hAnsi="Verdana" w:cs="宋体" w:hint="eastAsia"/>
+          <w:color w:val="000000" w:themeColor="text1"/>
+          <w:kern w:val="0"/>
+          <w:szCs w:val="21"/>
+        </w:rPr>
+        <w:t xml:space="preserve"># </w:t>
+      </w:r>
+      <w:r>
+        <w:rPr>
+          <w:rFonts w:ascii="Verdana" w:eastAsia="宋体" w:hAnsi="Verdana" w:cs="宋体" w:hint="eastAsia"/>
+          <w:color w:val="000000" w:themeColor="text1"/>
+          <w:kern w:val="0"/>
+          <w:szCs w:val="21"/>
+        </w:rPr>
+        <w:t>打开</w:t>
+      </w:r>
+      <w:r>
+        <w:rPr>
+          <w:rFonts w:ascii="Verdana" w:eastAsia="宋体" w:hAnsi="Verdana" w:cs="宋体" w:hint="eastAsia"/>
+          <w:color w:val="000000" w:themeColor="text1"/>
+          <w:kern w:val="0"/>
+          <w:szCs w:val="21"/>
+        </w:rPr>
+        <w:t>TCP</w:t>
+      </w:r>
+      <w:r>
+        <w:rPr>
+          <w:rFonts w:ascii="Verdana" w:eastAsia="宋体" w:hAnsi="Verdana" w:cs="宋体" w:hint="eastAsia"/>
+          <w:color w:val="000000" w:themeColor="text1"/>
+          <w:kern w:val="0"/>
+          <w:szCs w:val="21"/>
+        </w:rPr>
+        <w:t>的</w:t>
+      </w:r>
+      <w:r>
+        <w:rPr>
+          <w:rFonts w:ascii="Verdana" w:eastAsia="宋体" w:hAnsi="Verdana" w:cs="宋体" w:hint="eastAsia"/>
+          <w:color w:val="000000" w:themeColor="text1"/>
+          <w:kern w:val="0"/>
+          <w:szCs w:val="21"/>
+        </w:rPr>
+        <w:t>8080</w:t>
+      </w:r>
+      <w:r>
+        <w:rPr>
+          <w:rFonts w:ascii="Verdana" w:eastAsia="宋体" w:hAnsi="Verdana" w:cs="宋体" w:hint="eastAsia"/>
+          <w:color w:val="000000" w:themeColor="text1"/>
+          <w:kern w:val="0"/>
+          <w:szCs w:val="21"/>
+        </w:rPr>
+        <w:t>端口</w:t>
+      </w:r>
+    </w:p>
+    <w:p>
+      <w:pPr>
+        <w:spacing w:line="390" w:lineRule="atLeast"/>
+        <w:rPr>
+          <w:rFonts w:ascii="Verdana" w:eastAsia="宋体" w:hAnsi="Verdana" w:cs="宋体"/>
+          <w:color w:val="000000" w:themeColor="text1"/>
+          <w:kern w:val="0"/>
+          <w:szCs w:val="21"/>
+        </w:rPr>
+      </w:pPr>
+      <w:proofErr w:type="gramStart"/>
+      <w:r>
+        <w:rPr>
+          <w:rFonts w:ascii="Verdana" w:eastAsia="宋体" w:hAnsi="Verdana" w:cs="宋体"/>
+          <w:color w:val="000000" w:themeColor="text1"/>
+          <w:kern w:val="0"/>
+          <w:szCs w:val="21"/>
+        </w:rPr>
+        <w:t>firew</w:t>
+      </w:r>
+      <w:r>
+        <w:rPr>
+          <w:rFonts w:ascii="Verdana" w:eastAsia="宋体" w:hAnsi="Verdana" w:cs="宋体"/>
+          <w:color w:val="000000" w:themeColor="text1"/>
+          <w:kern w:val="0"/>
+          <w:szCs w:val="21"/>
+        </w:rPr>
+        <w:t>all-</w:t>
+      </w:r>
+      <w:proofErr w:type="spellStart"/>
+      <w:r>
+        <w:rPr>
+          <w:rFonts w:ascii="Verdana" w:eastAsia="宋体" w:hAnsi="Verdana" w:cs="宋体"/>
+          <w:color w:val="000000" w:themeColor="text1"/>
+          <w:kern w:val="0"/>
+          <w:szCs w:val="21"/>
+        </w:rPr>
+        <w:t>cmd</w:t>
+      </w:r>
+      <w:proofErr w:type="spellEnd"/>
+      <w:proofErr w:type="gramEnd"/>
+      <w:r>
+        <w:rPr>
+          <w:rFonts w:ascii="Verdana" w:eastAsia="宋体" w:hAnsi="Verdana" w:cs="宋体"/>
+          <w:color w:val="000000" w:themeColor="text1"/>
+          <w:kern w:val="0"/>
+          <w:szCs w:val="21"/>
+        </w:rPr>
+        <w:t xml:space="preserve"> --enable ports=8080/</w:t>
+      </w:r>
+      <w:proofErr w:type="spellStart"/>
+      <w:r>
+        <w:rPr>
+          <w:rFonts w:ascii="Verdana" w:eastAsia="宋体" w:hAnsi="Verdana" w:cs="宋体"/>
+          <w:color w:val="000000" w:themeColor="text1"/>
+          <w:kern w:val="0"/>
+          <w:szCs w:val="21"/>
+        </w:rPr>
+        <w:t>tcp</w:t>
+      </w:r>
+      <w:proofErr w:type="spellEnd"/>
+    </w:p>
+    <w:p>
+      <w:pPr>
+        <w:spacing w:line="390" w:lineRule="atLeast"/>
+        <w:rPr>
+          <w:rFonts w:ascii="Verdana" w:eastAsia="宋体" w:hAnsi="Verdana" w:cs="宋体"/>
+          <w:color w:val="000000" w:themeColor="text1"/>
+          <w:kern w:val="0"/>
+          <w:szCs w:val="21"/>
+        </w:rPr>
+      </w:pPr>
+      <w:r>
+        <w:rPr>
+          <w:rFonts w:ascii="Verdana" w:eastAsia="宋体" w:hAnsi="Verdana" w:cs="宋体" w:hint="eastAsia"/>
+          <w:color w:val="000000" w:themeColor="text1"/>
+          <w:kern w:val="0"/>
+          <w:szCs w:val="21"/>
+        </w:rPr>
+        <w:t xml:space="preserve"># </w:t>
+      </w:r>
+      <w:r>
+        <w:rPr>
+          <w:rFonts w:ascii="Verdana" w:eastAsia="宋体" w:hAnsi="Verdana" w:cs="宋体" w:hint="eastAsia"/>
+          <w:color w:val="000000" w:themeColor="text1"/>
+          <w:kern w:val="0"/>
+          <w:szCs w:val="21"/>
+        </w:rPr>
+        <w:t>临时允许</w:t>
+      </w:r>
+      <w:r>
+        <w:rPr>
+          <w:rFonts w:ascii="Verdana" w:eastAsia="宋体" w:hAnsi="Verdana" w:cs="宋体" w:hint="eastAsia"/>
+          <w:color w:val="000000" w:themeColor="text1"/>
+          <w:kern w:val="0"/>
+          <w:szCs w:val="21"/>
+        </w:rPr>
+        <w:t>Samba</w:t>
+      </w:r>
+      <w:r>
+        <w:rPr>
+          <w:rFonts w:ascii="Verdana" w:eastAsia="宋体" w:hAnsi="Verdana" w:cs="宋体" w:hint="eastAsia"/>
+          <w:color w:val="000000" w:themeColor="text1"/>
+          <w:kern w:val="0"/>
+          <w:szCs w:val="21"/>
+        </w:rPr>
+        <w:t>服务通过</w:t>
+      </w:r>
+      <w:r>
+        <w:rPr>
+          <w:rFonts w:ascii="Verdana" w:eastAsia="宋体" w:hAnsi="Verdana" w:cs="宋体" w:hint="eastAsia"/>
+          <w:color w:val="000000" w:themeColor="text1"/>
+          <w:kern w:val="0"/>
+          <w:szCs w:val="21"/>
+        </w:rPr>
+        <w:t>600</w:t>
+      </w:r>
+      <w:r>
+        <w:rPr>
+          <w:rFonts w:ascii="Verdana" w:eastAsia="宋体" w:hAnsi="Verdana" w:cs="宋体" w:hint="eastAsia"/>
+          <w:color w:val="000000" w:themeColor="text1"/>
+          <w:kern w:val="0"/>
+          <w:szCs w:val="21"/>
+        </w:rPr>
+        <w:t>秒</w:t>
+      </w:r>
+    </w:p>
+    <w:p>
+      <w:pPr>
+        <w:spacing w:line="390" w:lineRule="atLeast"/>
+        <w:rPr>
+          <w:rFonts w:ascii="Verdana" w:eastAsia="宋体" w:hAnsi="Verdana" w:cs="宋体"/>
+          <w:color w:val="000000" w:themeColor="text1"/>
+          <w:kern w:val="0"/>
+          <w:szCs w:val="21"/>
+        </w:rPr>
+      </w:pPr>
+      <w:proofErr w:type="gramStart"/>
+      <w:r>
+        <w:rPr>
+          <w:rFonts w:ascii="Verdana" w:eastAsia="宋体" w:hAnsi="Verdana" w:cs="宋体"/>
+          <w:color w:val="000000" w:themeColor="text1"/>
+          <w:kern w:val="0"/>
+          <w:szCs w:val="21"/>
+        </w:rPr>
+        <w:t>firewall-</w:t>
+      </w:r>
+      <w:proofErr w:type="spellStart"/>
+      <w:r>
+        <w:rPr>
+          <w:rFonts w:ascii="Verdana" w:eastAsia="宋体" w:hAnsi="Verdana" w:cs="宋体"/>
+          <w:color w:val="000000" w:themeColor="text1"/>
+          <w:kern w:val="0"/>
+          <w:szCs w:val="21"/>
+        </w:rPr>
+        <w:t>cmd</w:t>
+      </w:r>
+      <w:proofErr w:type="spellEnd"/>
+      <w:proofErr w:type="gramEnd"/>
+      <w:r>
+        <w:rPr>
+          <w:rFonts w:ascii="Verdana" w:eastAsia="宋体" w:hAnsi="Verdana" w:cs="宋体"/>
+          <w:color w:val="000000" w:themeColor="text1"/>
+          <w:kern w:val="0"/>
+          <w:szCs w:val="21"/>
+        </w:rPr>
+        <w:t xml:space="preserve"> --ena</w:t>
+      </w:r>
+      <w:r>
+        <w:rPr>
+          <w:rFonts w:ascii="Verdana" w:eastAsia="宋体" w:hAnsi="Verdana" w:cs="宋体"/>
+          <w:color w:val="000000" w:themeColor="text1"/>
+          <w:kern w:val="0"/>
+          <w:szCs w:val="21"/>
+        </w:rPr>
+        <w:t>ble service=samba --timeout=600</w:t>
+      </w:r>
+    </w:p>
+    <w:p>
+      <w:pPr>
+        <w:spacing w:line="390" w:lineRule="atLeast"/>
+        <w:rPr>
+          <w:rFonts w:ascii="Verdana" w:eastAsia="宋体" w:hAnsi="Verdana" w:cs="宋体"/>
+          <w:color w:val="000000" w:themeColor="text1"/>
+          <w:kern w:val="0"/>
+          <w:szCs w:val="21"/>
+        </w:rPr>
+      </w:pPr>
+      <w:r>
+        <w:rPr>
+          <w:rFonts w:ascii="Verdana" w:eastAsia="宋体" w:hAnsi="Verdana" w:cs="宋体" w:hint="eastAsia"/>
+          <w:color w:val="000000" w:themeColor="text1"/>
+          <w:kern w:val="0"/>
+          <w:szCs w:val="21"/>
+        </w:rPr>
+        <w:t xml:space="preserve"># </w:t>
+      </w:r>
+      <w:r>
+        <w:rPr>
+          <w:rFonts w:ascii="Verdana" w:eastAsia="宋体" w:hAnsi="Verdana" w:cs="宋体" w:hint="eastAsia"/>
+          <w:color w:val="000000" w:themeColor="text1"/>
+          <w:kern w:val="0"/>
+          <w:szCs w:val="21"/>
+        </w:rPr>
+        <w:t>显示当前服务</w:t>
+      </w:r>
+    </w:p>
+    <w:p>
+      <w:pPr>
+        <w:spacing w:line="390" w:lineRule="atLeast"/>
+        <w:rPr>
+          <w:rFonts w:ascii="Verdana" w:eastAsia="宋体" w:hAnsi="Verdana" w:cs="宋体"/>
+          <w:color w:val="000000" w:themeColor="text1"/>
+          <w:kern w:val="0"/>
+          <w:szCs w:val="21"/>
+        </w:rPr>
+      </w:pPr>
+      <w:proofErr w:type="gramStart"/>
+      <w:r>
+        <w:rPr>
+          <w:rFonts w:ascii="Verdana" w:eastAsia="宋体" w:hAnsi="Verdana" w:cs="宋体"/>
+          <w:color w:val="000000" w:themeColor="text1"/>
+          <w:kern w:val="0"/>
+          <w:szCs w:val="21"/>
+        </w:rPr>
+        <w:t>firewall-</w:t>
+      </w:r>
+      <w:proofErr w:type="spellStart"/>
+      <w:r>
+        <w:rPr>
+          <w:rFonts w:ascii="Verdana" w:eastAsia="宋体" w:hAnsi="Verdana" w:cs="宋体"/>
+          <w:color w:val="000000" w:themeColor="text1"/>
+          <w:kern w:val="0"/>
+          <w:szCs w:val="21"/>
+        </w:rPr>
+        <w:t>cmd</w:t>
+      </w:r>
+      <w:proofErr w:type="spellEnd"/>
+      <w:proofErr w:type="gramEnd"/>
+      <w:r>
+        <w:rPr>
+          <w:rFonts w:ascii="Verdana" w:eastAsia="宋体" w:hAnsi="Verdana" w:cs="宋体"/>
+          <w:color w:val="000000" w:themeColor="text1"/>
+          <w:kern w:val="0"/>
+          <w:szCs w:val="21"/>
+        </w:rPr>
+        <w:t xml:space="preserve"> --list-services</w:t>
+      </w:r>
+    </w:p>
+    <w:p>
+      <w:pPr>
+        <w:spacing w:line="390" w:lineRule="atLeast"/>
+        <w:rPr>
+          <w:rFonts w:ascii="Verdana" w:eastAsia="宋体" w:hAnsi="Verdana" w:cs="宋体"/>
+          <w:color w:val="000000" w:themeColor="text1"/>
+          <w:kern w:val="0"/>
+          <w:szCs w:val="21"/>
+        </w:rPr>
+      </w:pPr>
+      <w:r>
+        <w:rPr>
+          <w:rFonts w:ascii="Verdana" w:eastAsia="宋体" w:hAnsi="Verdana" w:cs="宋体" w:hint="eastAsia"/>
+          <w:color w:val="000000" w:themeColor="text1"/>
+          <w:kern w:val="0"/>
+          <w:szCs w:val="21"/>
+        </w:rPr>
+        <w:t xml:space="preserve"># </w:t>
+      </w:r>
+      <w:r>
+        <w:rPr>
+          <w:rFonts w:ascii="Verdana" w:eastAsia="宋体" w:hAnsi="Verdana" w:cs="宋体" w:hint="eastAsia"/>
+          <w:color w:val="000000" w:themeColor="text1"/>
+          <w:kern w:val="0"/>
+          <w:szCs w:val="21"/>
+        </w:rPr>
+        <w:t>添加</w:t>
+      </w:r>
+      <w:r>
+        <w:rPr>
+          <w:rFonts w:ascii="Verdana" w:eastAsia="宋体" w:hAnsi="Verdana" w:cs="宋体" w:hint="eastAsia"/>
+          <w:color w:val="000000" w:themeColor="text1"/>
+          <w:kern w:val="0"/>
+          <w:szCs w:val="21"/>
+        </w:rPr>
+        <w:t>HTTP</w:t>
+      </w:r>
+      <w:r>
+        <w:rPr>
+          <w:rFonts w:ascii="Verdana" w:eastAsia="宋体" w:hAnsi="Verdana" w:cs="宋体" w:hint="eastAsia"/>
+          <w:color w:val="000000" w:themeColor="text1"/>
+          <w:kern w:val="0"/>
+          <w:szCs w:val="21"/>
+        </w:rPr>
+        <w:t>服务到内部区域（</w:t>
+      </w:r>
+      <w:r>
+        <w:rPr>
+          <w:rFonts w:ascii="Verdana" w:eastAsia="宋体" w:hAnsi="Verdana" w:cs="宋体" w:hint="eastAsia"/>
+          <w:color w:val="000000" w:themeColor="text1"/>
+          <w:kern w:val="0"/>
+          <w:szCs w:val="21"/>
+        </w:rPr>
+        <w:t>internal</w:t>
+      </w:r>
+      <w:r>
+        <w:rPr>
+          <w:rFonts w:ascii="Verdana" w:eastAsia="宋体" w:hAnsi="Verdana" w:cs="宋体" w:hint="eastAsia"/>
+          <w:color w:val="000000" w:themeColor="text1"/>
+          <w:kern w:val="0"/>
+          <w:szCs w:val="21"/>
+        </w:rPr>
+        <w:t>）</w:t>
+      </w:r>
+    </w:p>
+    <w:p>
+      <w:pPr>
+        <w:spacing w:line="390" w:lineRule="atLeast"/>
+        <w:rPr>
+          <w:rFonts w:ascii="Verdana" w:eastAsia="宋体" w:hAnsi="Verdana" w:cs="宋体"/>
+          <w:color w:val="000000" w:themeColor="text1"/>
+          <w:kern w:val="0"/>
+          <w:szCs w:val="21"/>
+        </w:rPr>
+      </w:pPr>
+      <w:proofErr w:type="gramStart"/>
+      <w:r>
+        <w:rPr>
+          <w:rFonts w:ascii="Verdana" w:eastAsia="宋体" w:hAnsi="Verdana" w:cs="宋体"/>
+          <w:color w:val="000000" w:themeColor="text1"/>
+          <w:kern w:val="0"/>
+          <w:szCs w:val="21"/>
+        </w:rPr>
+        <w:t>firewall-</w:t>
+      </w:r>
+      <w:proofErr w:type="spellStart"/>
+      <w:r>
+        <w:rPr>
+          <w:rFonts w:ascii="Verdana" w:eastAsia="宋体" w:hAnsi="Verdana" w:cs="宋体"/>
+          <w:color w:val="000000" w:themeColor="text1"/>
+          <w:kern w:val="0"/>
+          <w:szCs w:val="21"/>
+        </w:rPr>
+        <w:t>cmd</w:t>
+      </w:r>
+      <w:proofErr w:type="spellEnd"/>
+      <w:proofErr w:type="gramEnd"/>
+      <w:r>
+        <w:rPr>
+          <w:rFonts w:ascii="Verdana" w:eastAsia="宋体" w:hAnsi="Verdana" w:cs="宋体"/>
+          <w:color w:val="000000" w:themeColor="text1"/>
+          <w:kern w:val="0"/>
+          <w:szCs w:val="21"/>
+        </w:rPr>
+        <w:t xml:space="preserve"> --permanent --zone=internal --add-service=http</w:t>
+      </w:r>
+    </w:p>
+    <w:p>
+      <w:pPr>
+        <w:spacing w:line="390" w:lineRule="atLeast"/>
+        <w:rPr>
+          <w:rFonts w:ascii="Verdana" w:eastAsia="宋体" w:hAnsi="Verdana" w:cs="宋体"/>
+          <w:color w:val="000000" w:themeColor="text1"/>
+          <w:kern w:val="0"/>
+          <w:szCs w:val="21"/>
+        </w:rPr>
+      </w:pPr>
+      <w:proofErr w:type="gramStart"/>
+      <w:r>
+        <w:rPr>
+          <w:rFonts w:ascii="Verdana" w:eastAsia="宋体" w:hAnsi="Verdana" w:cs="宋体" w:hint="eastAsia"/>
+          <w:color w:val="000000" w:themeColor="text1"/>
+          <w:kern w:val="0"/>
+          <w:szCs w:val="21"/>
+        </w:rPr>
+        <w:t>firewall-</w:t>
+      </w:r>
+      <w:proofErr w:type="spellStart"/>
+      <w:r>
+        <w:rPr>
+          <w:rFonts w:ascii="Verdana" w:eastAsia="宋体" w:hAnsi="Verdana" w:cs="宋体" w:hint="eastAsia"/>
+          <w:color w:val="000000" w:themeColor="text1"/>
+          <w:kern w:val="0"/>
+          <w:szCs w:val="21"/>
+        </w:rPr>
+        <w:t>cmd</w:t>
+      </w:r>
+      <w:proofErr w:type="spellEnd"/>
+      <w:proofErr w:type="gramEnd"/>
+      <w:r>
+        <w:rPr>
+          <w:rFonts w:ascii="Verdana" w:eastAsia="宋体" w:hAnsi="Verdana" w:cs="宋体" w:hint="eastAsia"/>
+          <w:color w:val="000000" w:themeColor="text1"/>
+          <w:kern w:val="0"/>
+          <w:szCs w:val="21"/>
+        </w:rPr>
+        <w:t xml:space="preserve"> --reload     </w:t>
+      </w:r>
+    </w:p>
+    <w:p>
+      <w:pPr>
+        <w:spacing w:line="390" w:lineRule="atLeast"/>
+        <w:rPr>
+          <w:rFonts w:ascii="Verdana" w:eastAsia="宋体" w:hAnsi="Verdana" w:cs="宋体"/>
+          <w:color w:val="000000" w:themeColor="text1"/>
+          <w:kern w:val="0"/>
+          <w:szCs w:val="21"/>
+        </w:rPr>
+      </w:pPr>
+      <w:r>
+        <w:rPr>
+          <w:rFonts w:ascii="Verdana" w:eastAsia="宋体" w:hAnsi="Verdana" w:cs="宋体" w:hint="eastAsia"/>
+          <w:color w:val="000000" w:themeColor="text1"/>
+          <w:kern w:val="0"/>
+          <w:szCs w:val="21"/>
+        </w:rPr>
+        <w:t xml:space="preserve"># </w:t>
+      </w:r>
+      <w:r>
+        <w:rPr>
+          <w:rFonts w:ascii="Verdana" w:eastAsia="宋体" w:hAnsi="Verdana" w:cs="宋体" w:hint="eastAsia"/>
+          <w:color w:val="000000" w:themeColor="text1"/>
+          <w:kern w:val="0"/>
+          <w:szCs w:val="21"/>
+        </w:rPr>
+        <w:t>在不改变状态的条件下重新加载防火墙</w:t>
+      </w:r>
     </w:p>
     <w:sectPr>
       <w:headerReference w:type="default" r:id="rId13"/>
@@ -2200,6 +8505,9 @@
 <w:endnotes xmlns:wpc="http://schemas.microsoft.com/office/word/2010/wordprocessingCanvas" xmlns:mc="http://schemas.openxmlformats.org/markup-compatibility/2006" xmlns:o="urn:schemas-microsoft-com:office:office" xmlns:r="http://schemas.openxmlformats.org/officeDocument/2006/relationships" xmlns:m="http://schemas.openxmlformats.org/officeDocument/2006/math" xmlns:v="urn:schemas-microsoft-com:vml" xmlns:wp14="http://schemas.microsoft.com/office/word/2010/wordprocessingDrawing" xmlns:wp="http://schemas.openxmlformats.org/drawingml/2006/wordprocessingDrawing" xmlns:w10="urn:schemas-microsoft-com:office:word" xmlns:w="http://schemas.openxmlformats.org/wordprocessingml/2006/main" xmlns:w14="http://schemas.microsoft.com/office/word/2010/wordml" xmlns:w15="http://schemas.microsoft.com/office/word/2012/wordml" xmlns:wpg="http://schemas.microsoft.com/office/word/2010/wordprocessingGroup" xmlns:wpi="http://schemas.microsoft.com/office/word/2010/wordprocessingInk" xmlns:wne="http://schemas.microsoft.com/office/word/2006/wordml" xmlns:wps="http://schemas.microsoft.com/office/word/2010/wordprocessingShape" mc:Ignorable="w14 w15 wp14">
   <w:endnote w:type="separator" w:id="-1">
     <w:p>
+      <w:pPr>
+        <w:spacing w:before="120" w:after="120"/>
+      </w:pPr>
       <w:r>
         <w:separator/>
       </w:r>
@@ -2207,6 +8515,9 @@
   </w:endnote>
   <w:endnote w:type="continuationSeparator" w:id="0">
     <w:p>
+      <w:pPr>
+        <w:spacing w:before="120" w:after="120"/>
+      </w:pPr>
       <w:r>
         <w:continuationSeparator/>
       </w:r>
@@ -2240,6 +8551,7 @@
           <w:p>
             <w:pPr>
               <w:pStyle w:val="a4"/>
+              <w:spacing w:before="120" w:after="120"/>
             </w:pPr>
             <w:r>
               <w:rPr>
@@ -2341,6 +8653,7 @@
           <w:p>
             <w:pPr>
               <w:pStyle w:val="a4"/>
+              <w:spacing w:before="120" w:after="120"/>
               <w:jc w:val="right"/>
             </w:pPr>
             <w:r>
@@ -2380,7 +8693,7 @@
                 <w:bCs/>
                 <w:noProof/>
               </w:rPr>
-              <w:t>7</w:t>
+              <w:t>15</w:t>
             </w:r>
             <w:r>
               <w:rPr>
@@ -2428,7 +8741,7 @@
                 <w:bCs/>
                 <w:noProof/>
               </w:rPr>
-              <w:t>7</w:t>
+              <w:t>15</w:t>
             </w:r>
             <w:r>
               <w:rPr>
@@ -2451,6 +8764,9 @@
 <w:footnotes xmlns:wpc="http://schemas.microsoft.com/office/word/2010/wordprocessingCanvas" xmlns:mc="http://schemas.openxmlformats.org/markup-compatibility/2006" xmlns:o="urn:schemas-microsoft-com:office:office" xmlns:r="http://schemas.openxmlformats.org/officeDocument/2006/relationships" xmlns:m="http://schemas.openxmlformats.org/officeDocument/2006/math" xmlns:v="urn:schemas-microsoft-com:vml" xmlns:wp14="http://schemas.microsoft.com/office/word/2010/wordprocessingDrawing" xmlns:wp="http://schemas.openxmlformats.org/drawingml/2006/wordprocessingDrawing" xmlns:w10="urn:schemas-microsoft-com:office:word" xmlns:w="http://schemas.openxmlformats.org/wordprocessingml/2006/main" xmlns:w14="http://schemas.microsoft.com/office/word/2010/wordml" xmlns:w15="http://schemas.microsoft.com/office/word/2012/wordml" xmlns:wpg="http://schemas.microsoft.com/office/word/2010/wordprocessingGroup" xmlns:wpi="http://schemas.microsoft.com/office/word/2010/wordprocessingInk" xmlns:wne="http://schemas.microsoft.com/office/word/2006/wordml" xmlns:wps="http://schemas.microsoft.com/office/word/2010/wordprocessingShape" mc:Ignorable="w14 w15 wp14">
   <w:footnote w:type="separator" w:id="-1">
     <w:p>
+      <w:pPr>
+        <w:spacing w:before="120" w:after="120"/>
+      </w:pPr>
       <w:r>
         <w:separator/>
       </w:r>
@@ -2458,6 +8774,9 @@
   </w:footnote>
   <w:footnote w:type="continuationSeparator" w:id="0">
     <w:p>
+      <w:pPr>
+        <w:spacing w:before="120" w:after="120"/>
+      </w:pPr>
       <w:r>
         <w:continuationSeparator/>
       </w:r>
@@ -2477,6 +8796,7 @@
         <w:tab w:val="left" w:pos="660"/>
         <w:tab w:val="right" w:pos="8312"/>
       </w:tabs>
+      <w:spacing w:before="120" w:after="120"/>
       <w:jc w:val="left"/>
     </w:pPr>
     <w:r>
@@ -2695,6 +9015,7 @@
                       <w:txbxContent>
                         <w:p>
                           <w:pPr>
+                            <w:spacing w:before="120" w:after="120"/>
                             <w:jc w:val="right"/>
                           </w:pPr>
                           <w:r>
@@ -2815,6 +9136,7 @@
                 <w:txbxContent>
                   <w:p>
                     <w:pPr>
+                      <w:spacing w:before="120" w:after="120"/>
                       <w:jc w:val="right"/>
                     </w:pPr>
                     <w:r>
@@ -3573,6 +9895,119 @@
     </w:lvl>
   </w:abstractNum>
   <w:abstractNum w:abstractNumId="6">
+    <w:nsid w:val="5E9C5337"/>
+    <w:multiLevelType w:val="multilevel"/>
+    <w:tmpl w:val="5BD8E1E6"/>
+    <w:lvl w:ilvl="0">
+      <w:start w:val="1"/>
+      <w:numFmt w:val="decimal"/>
+      <w:lvlText w:val="%1."/>
+      <w:lvlJc w:val="left"/>
+      <w:pPr>
+        <w:tabs>
+          <w:tab w:val="num" w:pos="720"/>
+        </w:tabs>
+        <w:ind w:left="720" w:hanging="360"/>
+      </w:pPr>
+    </w:lvl>
+    <w:lvl w:ilvl="1" w:tentative="1">
+      <w:start w:val="1"/>
+      <w:numFmt w:val="decimal"/>
+      <w:lvlText w:val="%2."/>
+      <w:lvlJc w:val="left"/>
+      <w:pPr>
+        <w:tabs>
+          <w:tab w:val="num" w:pos="1440"/>
+        </w:tabs>
+        <w:ind w:left="1440" w:hanging="360"/>
+      </w:pPr>
+    </w:lvl>
+    <w:lvl w:ilvl="2" w:tentative="1">
+      <w:start w:val="1"/>
+      <w:numFmt w:val="decimal"/>
+      <w:lvlText w:val="%3."/>
+      <w:lvlJc w:val="left"/>
+      <w:pPr>
+        <w:tabs>
+          <w:tab w:val="num" w:pos="2160"/>
+        </w:tabs>
+        <w:ind w:left="2160" w:hanging="360"/>
+      </w:pPr>
+    </w:lvl>
+    <w:lvl w:ilvl="3" w:tentative="1">
+      <w:start w:val="1"/>
+      <w:numFmt w:val="decimal"/>
+      <w:lvlText w:val="%4."/>
+      <w:lvlJc w:val="left"/>
+      <w:pPr>
+        <w:tabs>
+          <w:tab w:val="num" w:pos="2880"/>
+        </w:tabs>
+        <w:ind w:left="2880" w:hanging="360"/>
+      </w:pPr>
+    </w:lvl>
+    <w:lvl w:ilvl="4" w:tentative="1">
+      <w:start w:val="1"/>
+      <w:numFmt w:val="decimal"/>
+      <w:lvlText w:val="%5."/>
+      <w:lvlJc w:val="left"/>
+      <w:pPr>
+        <w:tabs>
+          <w:tab w:val="num" w:pos="3600"/>
+        </w:tabs>
+        <w:ind w:left="3600" w:hanging="360"/>
+      </w:pPr>
+    </w:lvl>
+    <w:lvl w:ilvl="5" w:tentative="1">
+      <w:start w:val="1"/>
+      <w:numFmt w:val="decimal"/>
+      <w:lvlText w:val="%6."/>
+      <w:lvlJc w:val="left"/>
+      <w:pPr>
+        <w:tabs>
+          <w:tab w:val="num" w:pos="4320"/>
+        </w:tabs>
+        <w:ind w:left="4320" w:hanging="360"/>
+      </w:pPr>
+    </w:lvl>
+    <w:lvl w:ilvl="6" w:tentative="1">
+      <w:start w:val="1"/>
+      <w:numFmt w:val="decimal"/>
+      <w:lvlText w:val="%7."/>
+      <w:lvlJc w:val="left"/>
+      <w:pPr>
+        <w:tabs>
+          <w:tab w:val="num" w:pos="5040"/>
+        </w:tabs>
+        <w:ind w:left="5040" w:hanging="360"/>
+      </w:pPr>
+    </w:lvl>
+    <w:lvl w:ilvl="7" w:tentative="1">
+      <w:start w:val="1"/>
+      <w:numFmt w:val="decimal"/>
+      <w:lvlText w:val="%8."/>
+      <w:lvlJc w:val="left"/>
+      <w:pPr>
+        <w:tabs>
+          <w:tab w:val="num" w:pos="5760"/>
+        </w:tabs>
+        <w:ind w:left="5760" w:hanging="360"/>
+      </w:pPr>
+    </w:lvl>
+    <w:lvl w:ilvl="8" w:tentative="1">
+      <w:start w:val="1"/>
+      <w:numFmt w:val="decimal"/>
+      <w:lvlText w:val="%9."/>
+      <w:lvlJc w:val="left"/>
+      <w:pPr>
+        <w:tabs>
+          <w:tab w:val="num" w:pos="6480"/>
+        </w:tabs>
+        <w:ind w:left="6480" w:hanging="360"/>
+      </w:pPr>
+    </w:lvl>
+  </w:abstractNum>
+  <w:abstractNum w:abstractNumId="7">
     <w:nsid w:val="6D9D00CE"/>
     <w:multiLevelType w:val="hybridMultilevel"/>
     <w:tmpl w:val="976212DE"/>
@@ -3668,7 +10103,7 @@
     <w:abstractNumId w:val="5"/>
   </w:num>
   <w:num w:numId="3">
-    <w:abstractNumId w:val="6"/>
+    <w:abstractNumId w:val="7"/>
   </w:num>
   <w:num w:numId="4">
     <w:abstractNumId w:val="2"/>
@@ -3681,6 +10116,9 @@
   </w:num>
   <w:num w:numId="7">
     <w:abstractNumId w:val="1"/>
+  </w:num>
+  <w:num w:numId="8">
+    <w:abstractNumId w:val="6"/>
   </w:num>
 </w:numbering>
 </file>
@@ -4075,10 +10513,6 @@
   <w:style w:type="paragraph" w:default="1" w:styleId="a">
     <w:name w:val="Normal"/>
     <w:qFormat/>
-    <w:pPr>
-      <w:widowControl w:val="0"/>
-      <w:jc w:val="both"/>
-    </w:pPr>
   </w:style>
   <w:style w:type="paragraph" w:styleId="1">
     <w:name w:val="heading 1"/>
@@ -4145,6 +10579,29 @@
       <w:bCs/>
       <w:sz w:val="32"/>
       <w:szCs w:val="32"/>
+    </w:rPr>
+  </w:style>
+  <w:style w:type="paragraph" w:styleId="5">
+    <w:name w:val="heading 5"/>
+    <w:basedOn w:val="a"/>
+    <w:next w:val="a"/>
+    <w:link w:val="5Char"/>
+    <w:uiPriority w:val="9"/>
+    <w:semiHidden/>
+    <w:unhideWhenUsed/>
+    <w:qFormat/>
+    <w:rsid w:val="00741922"/>
+    <w:pPr>
+      <w:keepNext/>
+      <w:keepLines/>
+      <w:spacing w:before="280" w:after="290" w:line="376" w:lineRule="auto"/>
+      <w:outlineLvl w:val="4"/>
+    </w:pPr>
+    <w:rPr>
+      <w:b/>
+      <w:bCs/>
+      <w:sz w:val="28"/>
+      <w:szCs w:val="28"/>
     </w:rPr>
   </w:style>
   <w:style w:type="character" w:default="1" w:styleId="a0">
@@ -4221,7 +10678,6 @@
         <w:tab w:val="right" w:pos="8306"/>
       </w:tabs>
       <w:snapToGrid w:val="0"/>
-      <w:jc w:val="left"/>
     </w:pPr>
     <w:rPr>
       <w:sz w:val="18"/>
@@ -4332,7 +10788,6 @@
     <w:unhideWhenUsed/>
     <w:rsid w:val="00045C20"/>
     <w:pPr>
-      <w:widowControl/>
       <w:tabs>
         <w:tab w:val="left" w:pos="916"/>
         <w:tab w:val="left" w:pos="1832"/>
@@ -4351,7 +10806,6 @@
         <w:tab w:val="left" w:pos="13740"/>
         <w:tab w:val="left" w:pos="14656"/>
       </w:tabs>
-      <w:jc w:val="left"/>
     </w:pPr>
     <w:rPr>
       <w:rFonts w:ascii="宋体" w:eastAsia="宋体" w:hAnsi="宋体" w:cs="宋体"/>
@@ -4372,6 +10826,20 @@
       <w:kern w:val="0"/>
       <w:sz w:val="24"/>
       <w:szCs w:val="24"/>
+    </w:rPr>
+  </w:style>
+  <w:style w:type="character" w:customStyle="1" w:styleId="5Char">
+    <w:name w:val="标题 5 Char"/>
+    <w:basedOn w:val="a0"/>
+    <w:link w:val="5"/>
+    <w:uiPriority w:val="9"/>
+    <w:semiHidden/>
+    <w:rsid w:val="00741922"/>
+    <w:rPr>
+      <w:b/>
+      <w:bCs/>
+      <w:sz w:val="28"/>
+      <w:szCs w:val="28"/>
     </w:rPr>
   </w:style>
 </w:styles>
@@ -4463,6 +10931,13 @@
     <w:pitch w:val="variable"/>
     <w:sig w:usb0="E4002EFF" w:usb1="C000247B" w:usb2="00000009" w:usb3="00000000" w:csb0="000001FF" w:csb1="00000000"/>
   </w:font>
+  <w:font w:name="Verdana">
+    <w:panose1 w:val="020B0604030504040204"/>
+    <w:charset w:val="00"/>
+    <w:family w:val="swiss"/>
+    <w:pitch w:val="variable"/>
+    <w:sig w:usb0="A00006FF" w:usb1="4000205B" w:usb2="00000010" w:usb3="00000000" w:csb0="0000019F" w:csb1="00000000"/>
+  </w:font>
 </w:fonts>
 </file>
 
@@ -4492,7 +10967,10 @@
   </w:compat>
   <w:rsids>
     <w:rsidRoot w:val="004272F4"/>
+    <w:rsid w:val="000A3F95"/>
+    <w:rsid w:val="001B3CF1"/>
     <w:rsid w:val="004272F4"/>
+    <w:rsid w:val="007D3437"/>
     <w:rsid w:val="00C86649"/>
     <w:rsid w:val="00CE1466"/>
     <w:rsid w:val="00DE5D0C"/>
